--- a/Day 2/02 Lab - Dapper.docx
+++ b/Day 2/02 Lab - Dapper.docx
@@ -131,7 +131,6 @@
                                       <w:dataBinding w:prefixMappings="xmlns:ns0='http://purl.org/dc/elements/1.1/' xmlns:ns1='http://schemas.openxmlformats.org/package/2006/metadata/core-properties' " w:xpath="/ns1:coreProperties[1]/ns0:title[1]" w:storeItemID="{6C3C8BC8-F283-45AE-878A-BAB7291924A1}"/>
                                       <w:text/>
                                     </w:sdtPr>
-                                    <w:sdtEndPr/>
                                     <w:sdtContent>
                                       <w:tc>
                                         <w:tcPr>
@@ -158,28 +157,8 @@
                                               <w:sz w:val="96"/>
                                               <w:szCs w:val="96"/>
                                             </w:rPr>
-                                            <w:t xml:space="preserve">LAB | </w:t>
+                                            <w:t>LAB | Dapper</w:t>
                                           </w:r>
-                                          <w:r>
-                                            <w:rPr>
-                                              <w:rFonts w:asciiTheme="majorHAnsi" w:hAnsiTheme="majorHAnsi"/>
-                                              <w:color w:val="FFFFFF" w:themeColor="background1"/>
-                                              <w:sz w:val="96"/>
-                                              <w:szCs w:val="96"/>
-                                            </w:rPr>
-                                            <w:t xml:space="preserve">Dependency Injection with </w:t>
-                                          </w:r>
-                                          <w:proofErr w:type="spellStart"/>
-                                          <w:r>
-                                            <w:rPr>
-                                              <w:rFonts w:asciiTheme="majorHAnsi" w:hAnsiTheme="majorHAnsi"/>
-                                              <w:color w:val="FFFFFF" w:themeColor="background1"/>
-                                              <w:sz w:val="96"/>
-                                              <w:szCs w:val="96"/>
-                                            </w:rPr>
-                                            <w:t>Mef</w:t>
-                                          </w:r>
-                                          <w:proofErr w:type="spellEnd"/>
                                         </w:p>
                                       </w:tc>
                                     </w:sdtContent>
@@ -217,23 +196,7 @@
                                           <w:sz w:val="28"/>
                                           <w:szCs w:val="28"/>
                                         </w:rPr>
-                                        <w:t xml:space="preserve">WORKSHOP | </w:t>
-                                      </w:r>
-                                      <w:r>
-                                        <w:rPr>
-                                          <w:color w:val="FFFFFF" w:themeColor="background1"/>
-                                          <w:sz w:val="28"/>
-                                          <w:szCs w:val="28"/>
-                                        </w:rPr>
-                                        <w:t>Design Patterns</w:t>
-                                      </w:r>
-                                      <w:r>
-                                        <w:rPr>
-                                          <w:color w:val="FFFFFF" w:themeColor="background1"/>
-                                          <w:sz w:val="28"/>
-                                          <w:szCs w:val="28"/>
-                                        </w:rPr>
-                                        <w:t xml:space="preserve">  </w:t>
+                                        <w:t xml:space="preserve">WORKSHOP | Design Patterns  </w:t>
                                       </w:r>
                                     </w:p>
                                   </w:tc>
@@ -276,7 +239,6 @@
                                           <w:dataBinding w:prefixMappings="xmlns:ns0='http://purl.org/dc/elements/1.1/' xmlns:ns1='http://schemas.openxmlformats.org/package/2006/metadata/core-properties' " w:xpath="/ns1:coreProperties[1]/ns0:creator[1]" w:storeItemID="{6C3C8BC8-F283-45AE-878A-BAB7291924A1}"/>
                                           <w:text/>
                                         </w:sdtPr>
-                                        <w:sdtEndPr/>
                                         <w:sdtContent>
                                           <w:r>
                                             <w:rPr>
@@ -302,7 +264,6 @@
                                         <w:dataBinding w:prefixMappings="xmlns:ns0='http://purl.org/dc/elements/1.1/' xmlns:ns1='http://schemas.openxmlformats.org/package/2006/metadata/core-properties' " w:xpath="/ns1:coreProperties[1]/ns1:category[1]" w:storeItemID="{6C3C8BC8-F283-45AE-878A-BAB7291924A1}"/>
                                         <w:text/>
                                       </w:sdtPr>
-                                      <w:sdtEndPr/>
                                       <w:sdtContent>
                                         <w:p>
                                           <w:pPr>
@@ -413,7 +374,6 @@
                                 <w:dataBinding w:prefixMappings="xmlns:ns0='http://purl.org/dc/elements/1.1/' xmlns:ns1='http://schemas.openxmlformats.org/package/2006/metadata/core-properties' " w:xpath="/ns1:coreProperties[1]/ns0:title[1]" w:storeItemID="{6C3C8BC8-F283-45AE-878A-BAB7291924A1}"/>
                                 <w:text/>
                               </w:sdtPr>
-                              <w:sdtEndPr/>
                               <w:sdtContent>
                                 <w:tc>
                                   <w:tcPr>
@@ -440,28 +400,8 @@
                                         <w:sz w:val="96"/>
                                         <w:szCs w:val="96"/>
                                       </w:rPr>
-                                      <w:t xml:space="preserve">LAB | </w:t>
+                                      <w:t>LAB | Dapper</w:t>
                                     </w:r>
-                                    <w:r>
-                                      <w:rPr>
-                                        <w:rFonts w:asciiTheme="majorHAnsi" w:hAnsiTheme="majorHAnsi"/>
-                                        <w:color w:val="FFFFFF" w:themeColor="background1"/>
-                                        <w:sz w:val="96"/>
-                                        <w:szCs w:val="96"/>
-                                      </w:rPr>
-                                      <w:t xml:space="preserve">Dependency Injection with </w:t>
-                                    </w:r>
-                                    <w:proofErr w:type="spellStart"/>
-                                    <w:r>
-                                      <w:rPr>
-                                        <w:rFonts w:asciiTheme="majorHAnsi" w:hAnsiTheme="majorHAnsi"/>
-                                        <w:color w:val="FFFFFF" w:themeColor="background1"/>
-                                        <w:sz w:val="96"/>
-                                        <w:szCs w:val="96"/>
-                                      </w:rPr>
-                                      <w:t>Mef</w:t>
-                                    </w:r>
-                                    <w:proofErr w:type="spellEnd"/>
                                   </w:p>
                                 </w:tc>
                               </w:sdtContent>
@@ -499,23 +439,7 @@
                                     <w:sz w:val="28"/>
                                     <w:szCs w:val="28"/>
                                   </w:rPr>
-                                  <w:t xml:space="preserve">WORKSHOP | </w:t>
-                                </w:r>
-                                <w:r>
-                                  <w:rPr>
-                                    <w:color w:val="FFFFFF" w:themeColor="background1"/>
-                                    <w:sz w:val="28"/>
-                                    <w:szCs w:val="28"/>
-                                  </w:rPr>
-                                  <w:t>Design Patterns</w:t>
-                                </w:r>
-                                <w:r>
-                                  <w:rPr>
-                                    <w:color w:val="FFFFFF" w:themeColor="background1"/>
-                                    <w:sz w:val="28"/>
-                                    <w:szCs w:val="28"/>
-                                  </w:rPr>
-                                  <w:t xml:space="preserve">  </w:t>
+                                  <w:t xml:space="preserve">WORKSHOP | Design Patterns  </w:t>
                                 </w:r>
                               </w:p>
                             </w:tc>
@@ -558,7 +482,6 @@
                                     <w:dataBinding w:prefixMappings="xmlns:ns0='http://purl.org/dc/elements/1.1/' xmlns:ns1='http://schemas.openxmlformats.org/package/2006/metadata/core-properties' " w:xpath="/ns1:coreProperties[1]/ns0:creator[1]" w:storeItemID="{6C3C8BC8-F283-45AE-878A-BAB7291924A1}"/>
                                     <w:text/>
                                   </w:sdtPr>
-                                  <w:sdtEndPr/>
                                   <w:sdtContent>
                                     <w:r>
                                       <w:rPr>
@@ -584,7 +507,6 @@
                                   <w:dataBinding w:prefixMappings="xmlns:ns0='http://purl.org/dc/elements/1.1/' xmlns:ns1='http://schemas.openxmlformats.org/package/2006/metadata/core-properties' " w:xpath="/ns1:coreProperties[1]/ns1:category[1]" w:storeItemID="{6C3C8BC8-F283-45AE-878A-BAB7291924A1}"/>
                                   <w:text/>
                                 </w:sdtPr>
-                                <w:sdtEndPr/>
                                 <w:sdtContent>
                                   <w:p>
                                     <w:pPr>
@@ -791,16 +713,53 @@
         <w:rPr>
           <w:rFonts w:asciiTheme="majorHAnsi" w:hAnsiTheme="majorHAnsi" w:cstheme="majorHAnsi"/>
         </w:rPr>
-        <w:t xml:space="preserve">Create a simple Console calculator application with dependency injection using </w:t>
-      </w:r>
-      <w:proofErr w:type="spellStart"/>
-      <w:r>
-        <w:rPr>
-          <w:rFonts w:asciiTheme="majorHAnsi" w:hAnsiTheme="majorHAnsi" w:cstheme="majorHAnsi"/>
-        </w:rPr>
-        <w:t>Mef</w:t>
-      </w:r>
-      <w:proofErr w:type="spellEnd"/>
+        <w:t xml:space="preserve">Add Dapper to a solution and implement it. </w:t>
+      </w:r>
+    </w:p>
+    <w:p>
+      <w:pPr>
+        <w:pStyle w:val="ListParagraph"/>
+        <w:numPr>
+          <w:ilvl w:val="0"/>
+          <w:numId w:val="2"/>
+        </w:numPr>
+        <w:rPr>
+          <w:rFonts w:asciiTheme="majorHAnsi" w:hAnsiTheme="majorHAnsi" w:cstheme="majorHAnsi"/>
+        </w:rPr>
+      </w:pPr>
+      <w:r>
+        <w:rPr>
+          <w:rFonts w:asciiTheme="majorHAnsi" w:hAnsiTheme="majorHAnsi" w:cstheme="majorHAnsi"/>
+        </w:rPr>
+        <w:t>Understand how Dapper works</w:t>
+      </w:r>
+    </w:p>
+    <w:p>
+      <w:pPr>
+        <w:pStyle w:val="ListParagraph"/>
+        <w:numPr>
+          <w:ilvl w:val="0"/>
+          <w:numId w:val="2"/>
+        </w:numPr>
+        <w:rPr>
+          <w:rFonts w:asciiTheme="majorHAnsi" w:hAnsiTheme="majorHAnsi" w:cstheme="majorHAnsi"/>
+        </w:rPr>
+      </w:pPr>
+      <w:r>
+        <w:rPr>
+          <w:rFonts w:asciiTheme="majorHAnsi" w:hAnsiTheme="majorHAnsi" w:cstheme="majorHAnsi"/>
+        </w:rPr>
+        <w:t>Understand the benefits of Dapper.</w:t>
+      </w:r>
+    </w:p>
+    <w:p>
+      <w:pPr>
+        <w:pStyle w:val="ListParagraph"/>
+        <w:ind w:left="1068"/>
+        <w:rPr>
+          <w:rFonts w:asciiTheme="majorHAnsi" w:hAnsiTheme="majorHAnsi" w:cstheme="majorHAnsi"/>
+        </w:rPr>
+      </w:pPr>
     </w:p>
     <w:p>
       <w:pPr>
@@ -853,7 +812,7 @@
       </w:r>
       <w:bookmarkEnd w:id="4"/>
       <w:r>
-        <w:t>Create a Console Application</w:t>
+        <w:t>Adding Dapper to an API solution</w:t>
       </w:r>
     </w:p>
     <w:p>
@@ -908,7 +867,45 @@
         <w:rPr>
           <w:rFonts w:asciiTheme="majorHAnsi" w:hAnsiTheme="majorHAnsi" w:cstheme="majorHAnsi"/>
         </w:rPr>
-        <w:t>Open Visual Studio.</w:t>
+        <w:t xml:space="preserve">Open </w:t>
+      </w:r>
+      <w:r>
+        <w:rPr>
+          <w:rFonts w:asciiTheme="majorHAnsi" w:hAnsiTheme="majorHAnsi" w:cstheme="majorHAnsi"/>
+        </w:rPr>
+        <w:t>01 ToDoListDataAPI [begin]</w:t>
+      </w:r>
+      <w:r>
+        <w:rPr>
+          <w:rFonts w:asciiTheme="majorHAnsi" w:hAnsiTheme="majorHAnsi" w:cstheme="majorHAnsi"/>
+        </w:rPr>
+        <w:t xml:space="preserve"> where your work should have been completed from Lab 1 which was on Swagger.</w:t>
+      </w:r>
+      <w:r>
+        <w:rPr>
+          <w:rFonts w:asciiTheme="majorHAnsi" w:hAnsiTheme="majorHAnsi" w:cstheme="majorHAnsi"/>
+        </w:rPr>
+        <w:t xml:space="preserve">  We will continue from this project. If you did not finish the first lab, you can either go back and work on that or </w:t>
+      </w:r>
+      <w:proofErr w:type="gramStart"/>
+      <w:r>
+        <w:rPr>
+          <w:rFonts w:asciiTheme="majorHAnsi" w:hAnsiTheme="majorHAnsi" w:cstheme="majorHAnsi"/>
+        </w:rPr>
+        <w:t>open up</w:t>
+      </w:r>
+      <w:proofErr w:type="gramEnd"/>
+      <w:r>
+        <w:rPr>
+          <w:rFonts w:asciiTheme="majorHAnsi" w:hAnsiTheme="majorHAnsi" w:cstheme="majorHAnsi"/>
+        </w:rPr>
+        <w:t xml:space="preserve"> this solution and start from here: </w:t>
+      </w:r>
+      <w:r>
+        <w:rPr>
+          <w:rFonts w:asciiTheme="majorHAnsi" w:hAnsiTheme="majorHAnsi" w:cstheme="majorHAnsi"/>
+        </w:rPr>
+        <w:t>01 ToDoListDataAPI Swagger [end]</w:t>
       </w:r>
     </w:p>
     <w:p>
@@ -926,18 +923,5768 @@
         <w:rPr>
           <w:rFonts w:asciiTheme="majorHAnsi" w:hAnsiTheme="majorHAnsi" w:cstheme="majorHAnsi"/>
         </w:rPr>
-        <w:t xml:space="preserve">Choose New Project. </w:t>
+        <w:t>Make sure the project Builds and Runs, test out the Get All API to ensure everything is in working order before we begin.</w:t>
+      </w:r>
+    </w:p>
+    <w:p>
+      <w:pPr>
+        <w:pStyle w:val="ListParagraph"/>
+        <w:numPr>
+          <w:ilvl w:val="0"/>
+          <w:numId w:val="5"/>
+        </w:numPr>
+        <w:rPr>
+          <w:rFonts w:asciiTheme="majorHAnsi" w:hAnsiTheme="majorHAnsi" w:cstheme="majorHAnsi"/>
+        </w:rPr>
+      </w:pPr>
+      <w:r>
+        <w:rPr>
+          <w:rFonts w:asciiTheme="majorHAnsi" w:hAnsiTheme="majorHAnsi" w:cstheme="majorHAnsi"/>
+        </w:rPr>
+        <w:t>Right click on the References, choose Manage NuGet packages.</w:t>
+      </w:r>
+    </w:p>
+    <w:p>
+      <w:pPr>
+        <w:pStyle w:val="ListParagraph"/>
+        <w:ind w:left="1068"/>
+        <w:rPr>
+          <w:rFonts w:asciiTheme="majorHAnsi" w:hAnsiTheme="majorHAnsi" w:cstheme="majorHAnsi"/>
+        </w:rPr>
+      </w:pPr>
+      <w:r>
+        <w:rPr>
+          <w:noProof/>
+        </w:rPr>
+        <w:drawing>
+          <wp:inline distT="0" distB="0" distL="0" distR="0" wp14:anchorId="79D021A4" wp14:editId="41BBCF31">
+            <wp:extent cx="2523332" cy="1093622"/>
+            <wp:effectExtent l="0" t="0" r="0" b="0"/>
+            <wp:docPr id="1" name="Picture 1"/>
+            <wp:cNvGraphicFramePr>
+              <a:graphicFrameLocks xmlns:a="http://schemas.openxmlformats.org/drawingml/2006/main" noChangeAspect="1"/>
+            </wp:cNvGraphicFramePr>
+            <a:graphic xmlns:a="http://schemas.openxmlformats.org/drawingml/2006/main">
+              <a:graphicData uri="http://schemas.openxmlformats.org/drawingml/2006/picture">
+                <pic:pic xmlns:pic="http://schemas.openxmlformats.org/drawingml/2006/picture">
+                  <pic:nvPicPr>
+                    <pic:cNvPr id="1" name=""/>
+                    <pic:cNvPicPr/>
+                  </pic:nvPicPr>
+                  <pic:blipFill>
+                    <a:blip r:embed="rId11"/>
+                    <a:stretch>
+                      <a:fillRect/>
+                    </a:stretch>
+                  </pic:blipFill>
+                  <pic:spPr>
+                    <a:xfrm>
+                      <a:off x="0" y="0"/>
+                      <a:ext cx="2530652" cy="1096795"/>
+                    </a:xfrm>
+                    <a:prstGeom prst="rect">
+                      <a:avLst/>
+                    </a:prstGeom>
+                  </pic:spPr>
+                </pic:pic>
+              </a:graphicData>
+            </a:graphic>
+          </wp:inline>
+        </w:drawing>
+      </w:r>
+    </w:p>
+    <w:p>
+      <w:pPr>
+        <w:pStyle w:val="ListParagraph"/>
+        <w:numPr>
+          <w:ilvl w:val="0"/>
+          <w:numId w:val="5"/>
+        </w:numPr>
+        <w:rPr>
+          <w:rFonts w:asciiTheme="majorHAnsi" w:hAnsiTheme="majorHAnsi" w:cstheme="majorHAnsi"/>
+        </w:rPr>
+      </w:pPr>
+      <w:r>
+        <w:rPr>
+          <w:rFonts w:asciiTheme="majorHAnsi" w:hAnsiTheme="majorHAnsi" w:cstheme="majorHAnsi"/>
+        </w:rPr>
+        <w:lastRenderedPageBreak/>
+        <w:t>Under Browse, type in Dapper.</w:t>
+      </w:r>
+    </w:p>
+    <w:p>
+      <w:pPr>
+        <w:pStyle w:val="ListParagraph"/>
+        <w:ind w:left="1068"/>
+        <w:rPr>
+          <w:rFonts w:asciiTheme="majorHAnsi" w:hAnsiTheme="majorHAnsi" w:cstheme="majorHAnsi"/>
+        </w:rPr>
+      </w:pPr>
+      <w:r>
+        <w:rPr>
+          <w:noProof/>
+        </w:rPr>
+        <w:drawing>
+          <wp:inline distT="0" distB="0" distL="0" distR="0" wp14:anchorId="1CFFC38B" wp14:editId="1ED248E0">
+            <wp:extent cx="5383987" cy="1306104"/>
+            <wp:effectExtent l="0" t="0" r="7620" b="8890"/>
+            <wp:docPr id="3" name="Picture 3"/>
+            <wp:cNvGraphicFramePr>
+              <a:graphicFrameLocks xmlns:a="http://schemas.openxmlformats.org/drawingml/2006/main" noChangeAspect="1"/>
+            </wp:cNvGraphicFramePr>
+            <a:graphic xmlns:a="http://schemas.openxmlformats.org/drawingml/2006/main">
+              <a:graphicData uri="http://schemas.openxmlformats.org/drawingml/2006/picture">
+                <pic:pic xmlns:pic="http://schemas.openxmlformats.org/drawingml/2006/picture">
+                  <pic:nvPicPr>
+                    <pic:cNvPr id="1" name=""/>
+                    <pic:cNvPicPr/>
+                  </pic:nvPicPr>
+                  <pic:blipFill>
+                    <a:blip r:embed="rId12"/>
+                    <a:stretch>
+                      <a:fillRect/>
+                    </a:stretch>
+                  </pic:blipFill>
+                  <pic:spPr>
+                    <a:xfrm>
+                      <a:off x="0" y="0"/>
+                      <a:ext cx="5392235" cy="1308105"/>
+                    </a:xfrm>
+                    <a:prstGeom prst="rect">
+                      <a:avLst/>
+                    </a:prstGeom>
+                  </pic:spPr>
+                </pic:pic>
+              </a:graphicData>
+            </a:graphic>
+          </wp:inline>
+        </w:drawing>
+      </w:r>
+    </w:p>
+    <w:p>
+      <w:pPr>
+        <w:pStyle w:val="ListParagraph"/>
+        <w:ind w:left="1068"/>
+        <w:rPr>
+          <w:rFonts w:asciiTheme="majorHAnsi" w:hAnsiTheme="majorHAnsi" w:cstheme="majorHAnsi"/>
+        </w:rPr>
+      </w:pPr>
+    </w:p>
+    <w:p>
+      <w:pPr>
+        <w:pStyle w:val="ListParagraph"/>
+        <w:numPr>
+          <w:ilvl w:val="0"/>
+          <w:numId w:val="5"/>
+        </w:numPr>
+        <w:rPr>
+          <w:rFonts w:asciiTheme="majorHAnsi" w:hAnsiTheme="majorHAnsi" w:cstheme="majorHAnsi"/>
+        </w:rPr>
+      </w:pPr>
+      <w:r>
+        <w:rPr>
+          <w:rFonts w:asciiTheme="majorHAnsi" w:hAnsiTheme="majorHAnsi" w:cstheme="majorHAnsi"/>
+        </w:rPr>
+        <w:t xml:space="preserve">Install </w:t>
+      </w:r>
+      <w:r>
+        <w:rPr>
+          <w:rFonts w:asciiTheme="majorHAnsi" w:hAnsiTheme="majorHAnsi" w:cstheme="majorHAnsi"/>
+        </w:rPr>
+        <w:t xml:space="preserve">the latest version of </w:t>
+      </w:r>
+      <w:r>
+        <w:rPr>
+          <w:rFonts w:asciiTheme="majorHAnsi" w:hAnsiTheme="majorHAnsi" w:cstheme="majorHAnsi"/>
+        </w:rPr>
+        <w:t xml:space="preserve">Dapper to this project. </w:t>
+      </w:r>
+    </w:p>
+    <w:p>
+      <w:pPr>
+        <w:ind w:left="708"/>
+        <w:rPr>
+          <w:rFonts w:asciiTheme="majorHAnsi" w:hAnsiTheme="majorHAnsi" w:cstheme="majorHAnsi"/>
+        </w:rPr>
+      </w:pPr>
+      <w:r>
+        <w:rPr>
+          <w:rFonts w:asciiTheme="majorHAnsi" w:hAnsiTheme="majorHAnsi" w:cstheme="majorHAnsi"/>
+        </w:rPr>
+        <w:t xml:space="preserve">Note: </w:t>
+      </w:r>
+      <w:r>
+        <w:rPr>
+          <w:rFonts w:asciiTheme="majorHAnsi" w:hAnsiTheme="majorHAnsi" w:cstheme="majorHAnsi"/>
+        </w:rPr>
+        <w:t>Dapper is an object-relational mapping (ORM) product for the Microsoft .NET platform: it provides a framework for mapping an object-oriented domain model to a traditional relational database. Its purpose is to relieve the developer from a significant portion of relational data persistence-related programming tasks. Dapper is free as open source software that is distributed under dual license, either the Apache License 2.0 or the MIT License.</w:t>
+      </w:r>
+    </w:p>
+    <w:p>
+      <w:pPr>
+        <w:ind w:left="708"/>
+        <w:rPr>
+          <w:rFonts w:asciiTheme="majorHAnsi" w:hAnsiTheme="majorHAnsi" w:cstheme="majorHAnsi"/>
+        </w:rPr>
+      </w:pPr>
+      <w:r>
+        <w:rPr>
+          <w:rFonts w:asciiTheme="majorHAnsi" w:hAnsiTheme="majorHAnsi" w:cstheme="majorHAnsi"/>
+        </w:rPr>
+        <w:t xml:space="preserve">You can use Dapper with Stored Procedures, as we will do in this example. Or there is also support for Dapper and LINQ extensions. </w:t>
+      </w:r>
+    </w:p>
+    <w:p>
+      <w:pPr>
+        <w:ind w:left="708"/>
+        <w:rPr>
+          <w:rFonts w:asciiTheme="majorHAnsi" w:hAnsiTheme="majorHAnsi" w:cstheme="majorHAnsi"/>
+        </w:rPr>
+      </w:pPr>
+      <w:r>
+        <w:rPr>
+          <w:rFonts w:asciiTheme="majorHAnsi" w:hAnsiTheme="majorHAnsi" w:cstheme="majorHAnsi"/>
+        </w:rPr>
+        <w:t>The following are the key features of Dapper:</w:t>
+      </w:r>
+    </w:p>
+    <w:p>
+      <w:pPr>
+        <w:pStyle w:val="ListParagraph"/>
+        <w:numPr>
+          <w:ilvl w:val="0"/>
+          <w:numId w:val="26"/>
+        </w:numPr>
+        <w:ind w:left="1428"/>
+        <w:rPr>
+          <w:rFonts w:asciiTheme="majorHAnsi" w:hAnsiTheme="majorHAnsi" w:cstheme="majorHAnsi"/>
+        </w:rPr>
+      </w:pPr>
+      <w:r>
+        <w:rPr>
+          <w:rFonts w:asciiTheme="majorHAnsi" w:hAnsiTheme="majorHAnsi" w:cstheme="majorHAnsi"/>
+        </w:rPr>
+        <w:t>Speedy and fast performance</w:t>
+      </w:r>
+    </w:p>
+    <w:p>
+      <w:pPr>
+        <w:pStyle w:val="ListParagraph"/>
+        <w:numPr>
+          <w:ilvl w:val="0"/>
+          <w:numId w:val="26"/>
+        </w:numPr>
+        <w:ind w:left="1428"/>
+        <w:rPr>
+          <w:rFonts w:asciiTheme="majorHAnsi" w:hAnsiTheme="majorHAnsi" w:cstheme="majorHAnsi"/>
+        </w:rPr>
+      </w:pPr>
+      <w:r>
+        <w:rPr>
+          <w:rFonts w:asciiTheme="majorHAnsi" w:hAnsiTheme="majorHAnsi" w:cstheme="majorHAnsi"/>
+        </w:rPr>
+        <w:t>Fewer lines of code</w:t>
+      </w:r>
+    </w:p>
+    <w:p>
+      <w:pPr>
+        <w:pStyle w:val="ListParagraph"/>
+        <w:numPr>
+          <w:ilvl w:val="0"/>
+          <w:numId w:val="26"/>
+        </w:numPr>
+        <w:ind w:left="1428"/>
+        <w:rPr>
+          <w:rFonts w:asciiTheme="majorHAnsi" w:hAnsiTheme="majorHAnsi" w:cstheme="majorHAnsi"/>
+        </w:rPr>
+      </w:pPr>
+      <w:r>
+        <w:rPr>
+          <w:rFonts w:asciiTheme="majorHAnsi" w:hAnsiTheme="majorHAnsi" w:cstheme="majorHAnsi"/>
+        </w:rPr>
+        <w:t>Object mapper</w:t>
+      </w:r>
+    </w:p>
+    <w:p>
+      <w:pPr>
+        <w:pStyle w:val="ListParagraph"/>
+        <w:numPr>
+          <w:ilvl w:val="0"/>
+          <w:numId w:val="26"/>
+        </w:numPr>
+        <w:ind w:left="1428"/>
+        <w:rPr>
+          <w:rFonts w:asciiTheme="majorHAnsi" w:hAnsiTheme="majorHAnsi" w:cstheme="majorHAnsi"/>
+        </w:rPr>
+      </w:pPr>
+      <w:r>
+        <w:rPr>
+          <w:rFonts w:asciiTheme="majorHAnsi" w:hAnsiTheme="majorHAnsi" w:cstheme="majorHAnsi"/>
+        </w:rPr>
+        <w:t>Choice of static/dynamic object binding</w:t>
+      </w:r>
+    </w:p>
+    <w:p>
+      <w:pPr>
+        <w:pStyle w:val="ListParagraph"/>
+        <w:numPr>
+          <w:ilvl w:val="0"/>
+          <w:numId w:val="26"/>
+        </w:numPr>
+        <w:ind w:left="1428"/>
+        <w:rPr>
+          <w:rFonts w:asciiTheme="majorHAnsi" w:hAnsiTheme="majorHAnsi" w:cstheme="majorHAnsi"/>
+        </w:rPr>
+      </w:pPr>
+      <w:r>
+        <w:rPr>
+          <w:rFonts w:asciiTheme="majorHAnsi" w:hAnsiTheme="majorHAnsi" w:cstheme="majorHAnsi"/>
+        </w:rPr>
+        <w:t>Easy handling of SQL query</w:t>
+      </w:r>
+    </w:p>
+    <w:p>
+      <w:pPr>
+        <w:pStyle w:val="ListParagraph"/>
+        <w:numPr>
+          <w:ilvl w:val="0"/>
+          <w:numId w:val="26"/>
+        </w:numPr>
+        <w:ind w:left="1428"/>
+        <w:rPr>
+          <w:rFonts w:asciiTheme="majorHAnsi" w:hAnsiTheme="majorHAnsi" w:cstheme="majorHAnsi"/>
+        </w:rPr>
+      </w:pPr>
+      <w:r>
+        <w:rPr>
+          <w:rFonts w:asciiTheme="majorHAnsi" w:hAnsiTheme="majorHAnsi" w:cstheme="majorHAnsi"/>
+        </w:rPr>
+        <w:t>Multiple query support</w:t>
+      </w:r>
+    </w:p>
+    <w:p>
+      <w:pPr>
+        <w:pStyle w:val="ListParagraph"/>
+        <w:numPr>
+          <w:ilvl w:val="0"/>
+          <w:numId w:val="26"/>
+        </w:numPr>
+        <w:ind w:left="1428"/>
+        <w:rPr>
+          <w:rFonts w:asciiTheme="majorHAnsi" w:hAnsiTheme="majorHAnsi" w:cstheme="majorHAnsi"/>
+        </w:rPr>
+      </w:pPr>
+      <w:r>
+        <w:rPr>
+          <w:rFonts w:asciiTheme="majorHAnsi" w:hAnsiTheme="majorHAnsi" w:cstheme="majorHAnsi"/>
+        </w:rPr>
+        <w:t>Support and easy handling of stored procedures</w:t>
+      </w:r>
+    </w:p>
+    <w:p>
+      <w:pPr>
+        <w:pStyle w:val="ListParagraph"/>
+        <w:numPr>
+          <w:ilvl w:val="0"/>
+          <w:numId w:val="26"/>
+        </w:numPr>
+        <w:ind w:left="1428"/>
+        <w:rPr>
+          <w:rFonts w:asciiTheme="majorHAnsi" w:hAnsiTheme="majorHAnsi" w:cstheme="majorHAnsi"/>
+        </w:rPr>
+      </w:pPr>
+      <w:r>
+        <w:rPr>
+          <w:rFonts w:asciiTheme="majorHAnsi" w:hAnsiTheme="majorHAnsi" w:cstheme="majorHAnsi"/>
+        </w:rPr>
+        <w:t>Operating directly on IDBConnection class</w:t>
+      </w:r>
+    </w:p>
+    <w:p>
+      <w:pPr>
+        <w:pStyle w:val="ListParagraph"/>
+        <w:numPr>
+          <w:ilvl w:val="0"/>
+          <w:numId w:val="26"/>
+        </w:numPr>
+        <w:ind w:left="1428"/>
+        <w:rPr>
+          <w:rFonts w:asciiTheme="majorHAnsi" w:hAnsiTheme="majorHAnsi" w:cstheme="majorHAnsi"/>
+        </w:rPr>
+      </w:pPr>
+      <w:r>
+        <w:rPr>
+          <w:rFonts w:asciiTheme="majorHAnsi" w:hAnsiTheme="majorHAnsi" w:cstheme="majorHAnsi"/>
+        </w:rPr>
+        <w:t>Bulk data insert functionality</w:t>
+      </w:r>
+    </w:p>
+    <w:p>
+      <w:pPr>
+        <w:pStyle w:val="ListParagraph"/>
+        <w:rPr>
+          <w:rFonts w:asciiTheme="majorHAnsi" w:hAnsiTheme="majorHAnsi" w:cstheme="majorHAnsi"/>
+        </w:rPr>
+      </w:pPr>
+    </w:p>
+    <w:p>
+      <w:pPr>
+        <w:pStyle w:val="ListParagraph"/>
+        <w:numPr>
+          <w:ilvl w:val="0"/>
+          <w:numId w:val="5"/>
+        </w:numPr>
+        <w:rPr>
+          <w:rFonts w:asciiTheme="majorHAnsi" w:hAnsiTheme="majorHAnsi" w:cstheme="majorHAnsi"/>
+        </w:rPr>
+      </w:pPr>
+      <w:r>
+        <w:rPr>
+          <w:rFonts w:asciiTheme="majorHAnsi" w:hAnsiTheme="majorHAnsi" w:cstheme="majorHAnsi"/>
+        </w:rPr>
+        <w:t xml:space="preserve">Navigate to the Repo folder, open the </w:t>
+      </w:r>
+      <w:r>
+        <w:rPr>
+          <w:rFonts w:asciiTheme="majorHAnsi" w:hAnsiTheme="majorHAnsi" w:cstheme="majorHAnsi"/>
+        </w:rPr>
+        <w:t xml:space="preserve">ToDoListRepo.cs file. </w:t>
+      </w:r>
+    </w:p>
+    <w:p>
+      <w:pPr>
+        <w:pStyle w:val="ListParagraph"/>
+        <w:numPr>
+          <w:ilvl w:val="0"/>
+          <w:numId w:val="5"/>
+        </w:numPr>
+        <w:rPr>
+          <w:rFonts w:asciiTheme="majorHAnsi" w:hAnsiTheme="majorHAnsi" w:cstheme="majorHAnsi"/>
+        </w:rPr>
+      </w:pPr>
+      <w:r>
+        <w:rPr>
+          <w:rFonts w:asciiTheme="majorHAnsi" w:hAnsiTheme="majorHAnsi" w:cstheme="majorHAnsi"/>
+        </w:rPr>
+        <w:t xml:space="preserve">Notice how we are using ADO.NET and that it is quite a lot of code to get a little bit done. Imagine how much more code this would be in something larger than a demo with more than 2 properties! </w:t>
+      </w:r>
+    </w:p>
+    <w:p>
+      <w:pPr>
+        <w:pStyle w:val="ListParagraph"/>
+        <w:numPr>
+          <w:ilvl w:val="0"/>
+          <w:numId w:val="5"/>
+        </w:numPr>
+        <w:rPr>
+          <w:rFonts w:asciiTheme="majorHAnsi" w:hAnsiTheme="majorHAnsi" w:cstheme="majorHAnsi"/>
+        </w:rPr>
+      </w:pPr>
+      <w:r>
+        <w:rPr>
+          <w:rFonts w:asciiTheme="majorHAnsi" w:hAnsiTheme="majorHAnsi" w:cstheme="majorHAnsi"/>
+        </w:rPr>
+        <w:lastRenderedPageBreak/>
+        <w:t>Add this generic method at the top of your ToDoListRepo:</w:t>
+      </w:r>
+    </w:p>
+    <w:p>
+      <w:pPr>
+        <w:autoSpaceDE w:val="0"/>
+        <w:autoSpaceDN w:val="0"/>
+        <w:adjustRightInd w:val="0"/>
+        <w:spacing w:after="0" w:line="240" w:lineRule="auto"/>
+        <w:ind w:left="708"/>
+        <w:rPr>
+          <w:rFonts w:ascii="Consolas" w:hAnsi="Consolas" w:cs="Consolas"/>
+          <w:color w:val="000000"/>
+          <w:sz w:val="19"/>
+          <w:szCs w:val="19"/>
+        </w:rPr>
+      </w:pPr>
+      <w:r>
+        <w:rPr>
+          <w:rFonts w:ascii="Consolas" w:hAnsi="Consolas" w:cs="Consolas"/>
+          <w:color w:val="000000"/>
+          <w:sz w:val="19"/>
+          <w:szCs w:val="19"/>
+        </w:rPr>
+        <w:t xml:space="preserve">        </w:t>
+      </w:r>
+      <w:r>
+        <w:rPr>
+          <w:rFonts w:ascii="Consolas" w:hAnsi="Consolas" w:cs="Consolas"/>
+          <w:color w:val="0000FF"/>
+          <w:sz w:val="19"/>
+          <w:szCs w:val="19"/>
+        </w:rPr>
+        <w:t>public</w:t>
+      </w:r>
+      <w:r>
+        <w:rPr>
+          <w:rFonts w:ascii="Consolas" w:hAnsi="Consolas" w:cs="Consolas"/>
+          <w:color w:val="000000"/>
+          <w:sz w:val="19"/>
+          <w:szCs w:val="19"/>
+        </w:rPr>
+        <w:t xml:space="preserve"> </w:t>
+      </w:r>
+      <w:r>
+        <w:rPr>
+          <w:rFonts w:ascii="Consolas" w:hAnsi="Consolas" w:cs="Consolas"/>
+          <w:color w:val="2B91AF"/>
+          <w:sz w:val="19"/>
+          <w:szCs w:val="19"/>
+        </w:rPr>
+        <w:t>T</w:t>
+      </w:r>
+      <w:r>
+        <w:rPr>
+          <w:rFonts w:ascii="Consolas" w:hAnsi="Consolas" w:cs="Consolas"/>
+          <w:color w:val="000000"/>
+          <w:sz w:val="19"/>
+          <w:szCs w:val="19"/>
+        </w:rPr>
+        <w:t xml:space="preserve"> DbConnection&lt;</w:t>
+      </w:r>
+      <w:r>
+        <w:rPr>
+          <w:rFonts w:ascii="Consolas" w:hAnsi="Consolas" w:cs="Consolas"/>
+          <w:color w:val="2B91AF"/>
+          <w:sz w:val="19"/>
+          <w:szCs w:val="19"/>
+        </w:rPr>
+        <w:t>T</w:t>
+      </w:r>
+      <w:proofErr w:type="gramStart"/>
+      <w:r>
+        <w:rPr>
+          <w:rFonts w:ascii="Consolas" w:hAnsi="Consolas" w:cs="Consolas"/>
+          <w:color w:val="000000"/>
+          <w:sz w:val="19"/>
+          <w:szCs w:val="19"/>
+        </w:rPr>
+        <w:t>&gt;(</w:t>
+      </w:r>
+      <w:proofErr w:type="gramEnd"/>
+      <w:r>
+        <w:rPr>
+          <w:rFonts w:ascii="Consolas" w:hAnsi="Consolas" w:cs="Consolas"/>
+          <w:color w:val="2B91AF"/>
+          <w:sz w:val="19"/>
+          <w:szCs w:val="19"/>
+        </w:rPr>
+        <w:t>Func</w:t>
+      </w:r>
+      <w:r>
+        <w:rPr>
+          <w:rFonts w:ascii="Consolas" w:hAnsi="Consolas" w:cs="Consolas"/>
+          <w:color w:val="000000"/>
+          <w:sz w:val="19"/>
+          <w:szCs w:val="19"/>
+        </w:rPr>
+        <w:t>&lt;</w:t>
+      </w:r>
+      <w:r>
+        <w:rPr>
+          <w:rFonts w:ascii="Consolas" w:hAnsi="Consolas" w:cs="Consolas"/>
+          <w:color w:val="2B91AF"/>
+          <w:sz w:val="19"/>
+          <w:szCs w:val="19"/>
+        </w:rPr>
+        <w:t>IDbConnection</w:t>
+      </w:r>
+      <w:r>
+        <w:rPr>
+          <w:rFonts w:ascii="Consolas" w:hAnsi="Consolas" w:cs="Consolas"/>
+          <w:color w:val="000000"/>
+          <w:sz w:val="19"/>
+          <w:szCs w:val="19"/>
+        </w:rPr>
+        <w:t xml:space="preserve">, </w:t>
+      </w:r>
+      <w:r>
+        <w:rPr>
+          <w:rFonts w:ascii="Consolas" w:hAnsi="Consolas" w:cs="Consolas"/>
+          <w:color w:val="2B91AF"/>
+          <w:sz w:val="19"/>
+          <w:szCs w:val="19"/>
+        </w:rPr>
+        <w:t>T</w:t>
+      </w:r>
+      <w:r>
+        <w:rPr>
+          <w:rFonts w:ascii="Consolas" w:hAnsi="Consolas" w:cs="Consolas"/>
+          <w:color w:val="000000"/>
+          <w:sz w:val="19"/>
+          <w:szCs w:val="19"/>
+        </w:rPr>
+        <w:t>&gt; getData)</w:t>
+      </w:r>
+    </w:p>
+    <w:p>
+      <w:pPr>
+        <w:autoSpaceDE w:val="0"/>
+        <w:autoSpaceDN w:val="0"/>
+        <w:adjustRightInd w:val="0"/>
+        <w:spacing w:after="0" w:line="240" w:lineRule="auto"/>
+        <w:ind w:left="708"/>
+        <w:rPr>
+          <w:rFonts w:ascii="Consolas" w:hAnsi="Consolas" w:cs="Consolas"/>
+          <w:color w:val="000000"/>
+          <w:sz w:val="19"/>
+          <w:szCs w:val="19"/>
+        </w:rPr>
+      </w:pPr>
+      <w:r>
+        <w:rPr>
+          <w:rFonts w:ascii="Consolas" w:hAnsi="Consolas" w:cs="Consolas"/>
+          <w:color w:val="000000"/>
+          <w:sz w:val="19"/>
+          <w:szCs w:val="19"/>
+        </w:rPr>
+        <w:t xml:space="preserve">        {</w:t>
+      </w:r>
+    </w:p>
+    <w:p>
+      <w:pPr>
+        <w:autoSpaceDE w:val="0"/>
+        <w:autoSpaceDN w:val="0"/>
+        <w:adjustRightInd w:val="0"/>
+        <w:spacing w:after="0" w:line="240" w:lineRule="auto"/>
+        <w:ind w:left="708"/>
+        <w:rPr>
+          <w:rFonts w:ascii="Consolas" w:hAnsi="Consolas" w:cs="Consolas"/>
+          <w:color w:val="000000"/>
+          <w:sz w:val="19"/>
+          <w:szCs w:val="19"/>
+        </w:rPr>
+      </w:pPr>
+      <w:r>
+        <w:rPr>
+          <w:rFonts w:ascii="Consolas" w:hAnsi="Consolas" w:cs="Consolas"/>
+          <w:color w:val="000000"/>
+          <w:sz w:val="19"/>
+          <w:szCs w:val="19"/>
+        </w:rPr>
+        <w:t xml:space="preserve">            </w:t>
+      </w:r>
+      <w:r>
+        <w:rPr>
+          <w:rFonts w:ascii="Consolas" w:hAnsi="Consolas" w:cs="Consolas"/>
+          <w:color w:val="0000FF"/>
+          <w:sz w:val="19"/>
+          <w:szCs w:val="19"/>
+        </w:rPr>
+        <w:t>using</w:t>
+      </w:r>
+      <w:r>
+        <w:rPr>
+          <w:rFonts w:ascii="Consolas" w:hAnsi="Consolas" w:cs="Consolas"/>
+          <w:color w:val="000000"/>
+          <w:sz w:val="19"/>
+          <w:szCs w:val="19"/>
+        </w:rPr>
+        <w:t xml:space="preserve"> (</w:t>
+      </w:r>
+      <w:r>
+        <w:rPr>
+          <w:rFonts w:ascii="Consolas" w:hAnsi="Consolas" w:cs="Consolas"/>
+          <w:color w:val="2B91AF"/>
+          <w:sz w:val="19"/>
+          <w:szCs w:val="19"/>
+        </w:rPr>
+        <w:t>SqlConnection</w:t>
+      </w:r>
+      <w:r>
+        <w:rPr>
+          <w:rFonts w:ascii="Consolas" w:hAnsi="Consolas" w:cs="Consolas"/>
+          <w:color w:val="000000"/>
+          <w:sz w:val="19"/>
+          <w:szCs w:val="19"/>
+        </w:rPr>
+        <w:t xml:space="preserve"> conn = </w:t>
+      </w:r>
+      <w:r>
+        <w:rPr>
+          <w:rFonts w:ascii="Consolas" w:hAnsi="Consolas" w:cs="Consolas"/>
+          <w:color w:val="0000FF"/>
+          <w:sz w:val="19"/>
+          <w:szCs w:val="19"/>
+        </w:rPr>
+        <w:t>new</w:t>
+      </w:r>
+      <w:r>
+        <w:rPr>
+          <w:rFonts w:ascii="Consolas" w:hAnsi="Consolas" w:cs="Consolas"/>
+          <w:color w:val="000000"/>
+          <w:sz w:val="19"/>
+          <w:szCs w:val="19"/>
+        </w:rPr>
+        <w:t xml:space="preserve"> </w:t>
+      </w:r>
+      <w:proofErr w:type="gramStart"/>
+      <w:r>
+        <w:rPr>
+          <w:rFonts w:ascii="Consolas" w:hAnsi="Consolas" w:cs="Consolas"/>
+          <w:color w:val="2B91AF"/>
+          <w:sz w:val="19"/>
+          <w:szCs w:val="19"/>
+        </w:rPr>
+        <w:t>SqlConnection</w:t>
+      </w:r>
+      <w:r>
+        <w:rPr>
+          <w:rFonts w:ascii="Consolas" w:hAnsi="Consolas" w:cs="Consolas"/>
+          <w:color w:val="000000"/>
+          <w:sz w:val="19"/>
+          <w:szCs w:val="19"/>
+        </w:rPr>
+        <w:t>(</w:t>
+      </w:r>
+      <w:proofErr w:type="gramEnd"/>
+      <w:r>
+        <w:rPr>
+          <w:rFonts w:ascii="Consolas" w:hAnsi="Consolas" w:cs="Consolas"/>
+          <w:color w:val="000000"/>
+          <w:sz w:val="19"/>
+          <w:szCs w:val="19"/>
+        </w:rPr>
+        <w:t>))</w:t>
+      </w:r>
+    </w:p>
+    <w:p>
+      <w:pPr>
+        <w:autoSpaceDE w:val="0"/>
+        <w:autoSpaceDN w:val="0"/>
+        <w:adjustRightInd w:val="0"/>
+        <w:spacing w:after="0" w:line="240" w:lineRule="auto"/>
+        <w:ind w:left="708"/>
+        <w:rPr>
+          <w:rFonts w:ascii="Consolas" w:hAnsi="Consolas" w:cs="Consolas"/>
+          <w:color w:val="000000"/>
+          <w:sz w:val="19"/>
+          <w:szCs w:val="19"/>
+        </w:rPr>
+      </w:pPr>
+      <w:r>
+        <w:rPr>
+          <w:rFonts w:ascii="Consolas" w:hAnsi="Consolas" w:cs="Consolas"/>
+          <w:color w:val="000000"/>
+          <w:sz w:val="19"/>
+          <w:szCs w:val="19"/>
+        </w:rPr>
+        <w:t xml:space="preserve">            {</w:t>
+      </w:r>
+    </w:p>
+    <w:p>
+      <w:pPr>
+        <w:autoSpaceDE w:val="0"/>
+        <w:autoSpaceDN w:val="0"/>
+        <w:adjustRightInd w:val="0"/>
+        <w:spacing w:after="0" w:line="240" w:lineRule="auto"/>
+        <w:ind w:left="708"/>
+        <w:rPr>
+          <w:rFonts w:ascii="Consolas" w:hAnsi="Consolas" w:cs="Consolas"/>
+          <w:color w:val="000000"/>
+          <w:sz w:val="19"/>
+          <w:szCs w:val="19"/>
+        </w:rPr>
+      </w:pPr>
+      <w:r>
+        <w:rPr>
+          <w:rFonts w:ascii="Consolas" w:hAnsi="Consolas" w:cs="Consolas"/>
+          <w:color w:val="000000"/>
+          <w:sz w:val="19"/>
+          <w:szCs w:val="19"/>
+        </w:rPr>
+        <w:t xml:space="preserve">                </w:t>
+      </w:r>
+      <w:proofErr w:type="gramStart"/>
+      <w:r>
+        <w:rPr>
+          <w:rFonts w:ascii="Consolas" w:hAnsi="Consolas" w:cs="Consolas"/>
+          <w:color w:val="000000"/>
+          <w:sz w:val="19"/>
+          <w:szCs w:val="19"/>
+        </w:rPr>
+        <w:t>conn.ConnectionString</w:t>
+      </w:r>
+      <w:proofErr w:type="gramEnd"/>
+      <w:r>
+        <w:rPr>
+          <w:rFonts w:ascii="Consolas" w:hAnsi="Consolas" w:cs="Consolas"/>
+          <w:color w:val="000000"/>
+          <w:sz w:val="19"/>
+          <w:szCs w:val="19"/>
+        </w:rPr>
+        <w:t xml:space="preserve"> = </w:t>
+      </w:r>
+      <w:r>
+        <w:rPr>
+          <w:rFonts w:ascii="Consolas" w:hAnsi="Consolas" w:cs="Consolas"/>
+          <w:color w:val="2B91AF"/>
+          <w:sz w:val="19"/>
+          <w:szCs w:val="19"/>
+        </w:rPr>
+        <w:t>ConfigurationManager</w:t>
+      </w:r>
+      <w:r>
+        <w:rPr>
+          <w:rFonts w:ascii="Consolas" w:hAnsi="Consolas" w:cs="Consolas"/>
+          <w:color w:val="000000"/>
+          <w:sz w:val="19"/>
+          <w:szCs w:val="19"/>
+        </w:rPr>
+        <w:t>.ConnectionStrings[</w:t>
+      </w:r>
+      <w:r>
+        <w:rPr>
+          <w:rFonts w:ascii="Consolas" w:hAnsi="Consolas" w:cs="Consolas"/>
+          <w:color w:val="A31515"/>
+          <w:sz w:val="19"/>
+          <w:szCs w:val="19"/>
+        </w:rPr>
+        <w:t>"todoItems"</w:t>
+      </w:r>
+      <w:r>
+        <w:rPr>
+          <w:rFonts w:ascii="Consolas" w:hAnsi="Consolas" w:cs="Consolas"/>
+          <w:color w:val="000000"/>
+          <w:sz w:val="19"/>
+          <w:szCs w:val="19"/>
+        </w:rPr>
+        <w:t>].ConnectionString;</w:t>
+      </w:r>
+    </w:p>
+    <w:p>
+      <w:pPr>
+        <w:autoSpaceDE w:val="0"/>
+        <w:autoSpaceDN w:val="0"/>
+        <w:adjustRightInd w:val="0"/>
+        <w:spacing w:after="0" w:line="240" w:lineRule="auto"/>
+        <w:ind w:left="708"/>
+        <w:rPr>
+          <w:rFonts w:ascii="Consolas" w:hAnsi="Consolas" w:cs="Consolas"/>
+          <w:color w:val="000000"/>
+          <w:sz w:val="19"/>
+          <w:szCs w:val="19"/>
+        </w:rPr>
+      </w:pPr>
+      <w:r>
+        <w:rPr>
+          <w:rFonts w:ascii="Consolas" w:hAnsi="Consolas" w:cs="Consolas"/>
+          <w:color w:val="000000"/>
+          <w:sz w:val="19"/>
+          <w:szCs w:val="19"/>
+        </w:rPr>
+        <w:t xml:space="preserve">                </w:t>
+      </w:r>
+      <w:proofErr w:type="gramStart"/>
+      <w:r>
+        <w:rPr>
+          <w:rFonts w:ascii="Consolas" w:hAnsi="Consolas" w:cs="Consolas"/>
+          <w:color w:val="000000"/>
+          <w:sz w:val="19"/>
+          <w:szCs w:val="19"/>
+        </w:rPr>
+        <w:t>conn.Open</w:t>
+      </w:r>
+      <w:proofErr w:type="gramEnd"/>
+      <w:r>
+        <w:rPr>
+          <w:rFonts w:ascii="Consolas" w:hAnsi="Consolas" w:cs="Consolas"/>
+          <w:color w:val="000000"/>
+          <w:sz w:val="19"/>
+          <w:szCs w:val="19"/>
+        </w:rPr>
+        <w:t>();</w:t>
+      </w:r>
+    </w:p>
+    <w:p>
+      <w:pPr>
+        <w:autoSpaceDE w:val="0"/>
+        <w:autoSpaceDN w:val="0"/>
+        <w:adjustRightInd w:val="0"/>
+        <w:spacing w:after="0" w:line="240" w:lineRule="auto"/>
+        <w:ind w:left="708"/>
+        <w:rPr>
+          <w:rFonts w:ascii="Consolas" w:hAnsi="Consolas" w:cs="Consolas"/>
+          <w:color w:val="000000"/>
+          <w:sz w:val="19"/>
+          <w:szCs w:val="19"/>
+        </w:rPr>
+      </w:pPr>
+    </w:p>
+    <w:p>
+      <w:pPr>
+        <w:autoSpaceDE w:val="0"/>
+        <w:autoSpaceDN w:val="0"/>
+        <w:adjustRightInd w:val="0"/>
+        <w:spacing w:after="0" w:line="240" w:lineRule="auto"/>
+        <w:ind w:left="708"/>
+        <w:rPr>
+          <w:rFonts w:ascii="Consolas" w:hAnsi="Consolas" w:cs="Consolas"/>
+          <w:color w:val="000000"/>
+          <w:sz w:val="19"/>
+          <w:szCs w:val="19"/>
+        </w:rPr>
+      </w:pPr>
+      <w:r>
+        <w:rPr>
+          <w:rFonts w:ascii="Consolas" w:hAnsi="Consolas" w:cs="Consolas"/>
+          <w:color w:val="000000"/>
+          <w:sz w:val="19"/>
+          <w:szCs w:val="19"/>
+        </w:rPr>
+        <w:t xml:space="preserve">                </w:t>
+      </w:r>
+      <w:r>
+        <w:rPr>
+          <w:rFonts w:ascii="Consolas" w:hAnsi="Consolas" w:cs="Consolas"/>
+          <w:color w:val="0000FF"/>
+          <w:sz w:val="19"/>
+          <w:szCs w:val="19"/>
+        </w:rPr>
+        <w:t>return</w:t>
+      </w:r>
+      <w:r>
+        <w:rPr>
+          <w:rFonts w:ascii="Consolas" w:hAnsi="Consolas" w:cs="Consolas"/>
+          <w:color w:val="000000"/>
+          <w:sz w:val="19"/>
+          <w:szCs w:val="19"/>
+        </w:rPr>
+        <w:t xml:space="preserve"> getData(conn);</w:t>
+      </w:r>
+    </w:p>
+    <w:p>
+      <w:pPr>
+        <w:autoSpaceDE w:val="0"/>
+        <w:autoSpaceDN w:val="0"/>
+        <w:adjustRightInd w:val="0"/>
+        <w:spacing w:after="0" w:line="240" w:lineRule="auto"/>
+        <w:ind w:left="708"/>
+        <w:rPr>
+          <w:rFonts w:ascii="Consolas" w:hAnsi="Consolas" w:cs="Consolas"/>
+          <w:color w:val="000000"/>
+          <w:sz w:val="19"/>
+          <w:szCs w:val="19"/>
+        </w:rPr>
+      </w:pPr>
+      <w:r>
+        <w:rPr>
+          <w:rFonts w:ascii="Consolas" w:hAnsi="Consolas" w:cs="Consolas"/>
+          <w:color w:val="000000"/>
+          <w:sz w:val="19"/>
+          <w:szCs w:val="19"/>
+        </w:rPr>
+        <w:t xml:space="preserve">            }</w:t>
+      </w:r>
+    </w:p>
+    <w:p>
+      <w:pPr>
+        <w:ind w:left="708"/>
+        <w:rPr>
+          <w:rFonts w:ascii="Consolas" w:hAnsi="Consolas" w:cs="Consolas"/>
+          <w:color w:val="000000"/>
+          <w:sz w:val="19"/>
+          <w:szCs w:val="19"/>
+        </w:rPr>
+      </w:pPr>
+      <w:r>
+        <w:rPr>
+          <w:rFonts w:ascii="Consolas" w:hAnsi="Consolas" w:cs="Consolas"/>
+          <w:color w:val="000000"/>
+          <w:sz w:val="19"/>
+          <w:szCs w:val="19"/>
+        </w:rPr>
+        <w:t xml:space="preserve">        }</w:t>
+      </w:r>
+    </w:p>
+    <w:p>
+      <w:pPr>
+        <w:ind w:left="708"/>
+        <w:rPr>
+          <w:rFonts w:ascii="Consolas" w:hAnsi="Consolas" w:cs="Consolas"/>
+          <w:color w:val="000000"/>
+          <w:sz w:val="19"/>
+          <w:szCs w:val="19"/>
+        </w:rPr>
+      </w:pPr>
+    </w:p>
+    <w:p>
+      <w:pPr>
+        <w:pStyle w:val="ListParagraph"/>
+        <w:numPr>
+          <w:ilvl w:val="0"/>
+          <w:numId w:val="5"/>
+        </w:numPr>
+        <w:rPr>
+          <w:rFonts w:asciiTheme="majorHAnsi" w:hAnsiTheme="majorHAnsi" w:cstheme="majorHAnsi"/>
+        </w:rPr>
+      </w:pPr>
+      <w:r>
+        <w:rPr>
+          <w:rFonts w:asciiTheme="majorHAnsi" w:hAnsiTheme="majorHAnsi" w:cstheme="majorHAnsi"/>
+        </w:rPr>
+        <w:t>This will allow us to avoid repeating a lot of code. You can extract this further for large projects to deal with additional tables / many repos. But for now, this is good for one repo with one table in our demo.</w:t>
+      </w:r>
+    </w:p>
+    <w:p>
+      <w:pPr>
+        <w:pStyle w:val="ListParagraph"/>
+        <w:numPr>
+          <w:ilvl w:val="0"/>
+          <w:numId w:val="5"/>
+        </w:numPr>
+        <w:rPr>
+          <w:rFonts w:asciiTheme="majorHAnsi" w:hAnsiTheme="majorHAnsi" w:cstheme="majorHAnsi"/>
+        </w:rPr>
+      </w:pPr>
+      <w:r>
+        <w:rPr>
+          <w:rFonts w:asciiTheme="majorHAnsi" w:hAnsiTheme="majorHAnsi" w:cstheme="majorHAnsi"/>
+        </w:rPr>
+        <w:t xml:space="preserve">Make sure you have </w:t>
+      </w:r>
+      <w:proofErr w:type="gramStart"/>
+      <w:r>
+        <w:rPr>
+          <w:rFonts w:asciiTheme="majorHAnsi" w:hAnsiTheme="majorHAnsi" w:cstheme="majorHAnsi"/>
+        </w:rPr>
+        <w:t>all of these</w:t>
+      </w:r>
+      <w:proofErr w:type="gramEnd"/>
+      <w:r>
+        <w:rPr>
+          <w:rFonts w:asciiTheme="majorHAnsi" w:hAnsiTheme="majorHAnsi" w:cstheme="majorHAnsi"/>
+        </w:rPr>
+        <w:t xml:space="preserve"> usings on the top of your file:</w:t>
+      </w:r>
+    </w:p>
+    <w:p>
+      <w:pPr>
+        <w:autoSpaceDE w:val="0"/>
+        <w:autoSpaceDN w:val="0"/>
+        <w:adjustRightInd w:val="0"/>
+        <w:spacing w:after="0" w:line="240" w:lineRule="auto"/>
+        <w:ind w:left="1068"/>
+        <w:rPr>
+          <w:rFonts w:ascii="Consolas" w:hAnsi="Consolas" w:cs="Consolas"/>
+          <w:color w:val="000000"/>
+          <w:sz w:val="19"/>
+          <w:szCs w:val="19"/>
+        </w:rPr>
+      </w:pPr>
+      <w:r>
+        <w:rPr>
+          <w:rFonts w:ascii="Consolas" w:hAnsi="Consolas" w:cs="Consolas"/>
+          <w:color w:val="0000FF"/>
+          <w:sz w:val="19"/>
+          <w:szCs w:val="19"/>
+        </w:rPr>
+        <w:t>using</w:t>
+      </w:r>
+      <w:r>
+        <w:rPr>
+          <w:rFonts w:ascii="Consolas" w:hAnsi="Consolas" w:cs="Consolas"/>
+          <w:color w:val="000000"/>
+          <w:sz w:val="19"/>
+          <w:szCs w:val="19"/>
+        </w:rPr>
+        <w:t xml:space="preserve"> ToDoListDataAPI.Models;</w:t>
+      </w:r>
+    </w:p>
+    <w:p>
+      <w:pPr>
+        <w:autoSpaceDE w:val="0"/>
+        <w:autoSpaceDN w:val="0"/>
+        <w:adjustRightInd w:val="0"/>
+        <w:spacing w:after="0" w:line="240" w:lineRule="auto"/>
+        <w:ind w:left="1068"/>
+        <w:rPr>
+          <w:rFonts w:ascii="Consolas" w:hAnsi="Consolas" w:cs="Consolas"/>
+          <w:color w:val="000000"/>
+          <w:sz w:val="19"/>
+          <w:szCs w:val="19"/>
+        </w:rPr>
+      </w:pPr>
+      <w:r>
+        <w:rPr>
+          <w:rFonts w:ascii="Consolas" w:hAnsi="Consolas" w:cs="Consolas"/>
+          <w:color w:val="0000FF"/>
+          <w:sz w:val="19"/>
+          <w:szCs w:val="19"/>
+        </w:rPr>
+        <w:t>using</w:t>
+      </w:r>
+      <w:r>
+        <w:rPr>
+          <w:rFonts w:ascii="Consolas" w:hAnsi="Consolas" w:cs="Consolas"/>
+          <w:color w:val="000000"/>
+          <w:sz w:val="19"/>
+          <w:szCs w:val="19"/>
+        </w:rPr>
+        <w:t xml:space="preserve"> System.Configuration;</w:t>
+      </w:r>
+    </w:p>
+    <w:p>
+      <w:pPr>
+        <w:autoSpaceDE w:val="0"/>
+        <w:autoSpaceDN w:val="0"/>
+        <w:adjustRightInd w:val="0"/>
+        <w:spacing w:after="0" w:line="240" w:lineRule="auto"/>
+        <w:ind w:left="1068"/>
+        <w:rPr>
+          <w:rFonts w:ascii="Consolas" w:hAnsi="Consolas" w:cs="Consolas"/>
+          <w:color w:val="000000"/>
+          <w:sz w:val="19"/>
+          <w:szCs w:val="19"/>
+        </w:rPr>
+      </w:pPr>
+      <w:r>
+        <w:rPr>
+          <w:rFonts w:ascii="Consolas" w:hAnsi="Consolas" w:cs="Consolas"/>
+          <w:color w:val="0000FF"/>
+          <w:sz w:val="19"/>
+          <w:szCs w:val="19"/>
+        </w:rPr>
+        <w:t>using</w:t>
+      </w:r>
+      <w:r>
+        <w:rPr>
+          <w:rFonts w:ascii="Consolas" w:hAnsi="Consolas" w:cs="Consolas"/>
+          <w:color w:val="000000"/>
+          <w:sz w:val="19"/>
+          <w:szCs w:val="19"/>
+        </w:rPr>
+        <w:t xml:space="preserve"> System.Data;</w:t>
+      </w:r>
+    </w:p>
+    <w:p>
+      <w:pPr>
+        <w:autoSpaceDE w:val="0"/>
+        <w:autoSpaceDN w:val="0"/>
+        <w:adjustRightInd w:val="0"/>
+        <w:spacing w:after="0" w:line="240" w:lineRule="auto"/>
+        <w:ind w:left="1068"/>
+        <w:rPr>
+          <w:rFonts w:ascii="Consolas" w:hAnsi="Consolas" w:cs="Consolas"/>
+          <w:color w:val="000000"/>
+          <w:sz w:val="19"/>
+          <w:szCs w:val="19"/>
+        </w:rPr>
+      </w:pPr>
+      <w:r>
+        <w:rPr>
+          <w:rFonts w:ascii="Consolas" w:hAnsi="Consolas" w:cs="Consolas"/>
+          <w:color w:val="0000FF"/>
+          <w:sz w:val="19"/>
+          <w:szCs w:val="19"/>
+        </w:rPr>
+        <w:t>using</w:t>
+      </w:r>
+      <w:r>
+        <w:rPr>
+          <w:rFonts w:ascii="Consolas" w:hAnsi="Consolas" w:cs="Consolas"/>
+          <w:color w:val="000000"/>
+          <w:sz w:val="19"/>
+          <w:szCs w:val="19"/>
+        </w:rPr>
+        <w:t xml:space="preserve"> Dapper;</w:t>
+      </w:r>
+    </w:p>
+    <w:p>
+      <w:pPr>
+        <w:pStyle w:val="ListParagraph"/>
+        <w:ind w:left="1068"/>
+        <w:rPr>
+          <w:rFonts w:asciiTheme="majorHAnsi" w:hAnsiTheme="majorHAnsi" w:cstheme="majorHAnsi"/>
+        </w:rPr>
+      </w:pPr>
+    </w:p>
+    <w:p>
+      <w:pPr>
+        <w:pStyle w:val="ListParagraph"/>
+        <w:numPr>
+          <w:ilvl w:val="0"/>
+          <w:numId w:val="5"/>
+        </w:numPr>
+        <w:rPr>
+          <w:rFonts w:asciiTheme="majorHAnsi" w:hAnsiTheme="majorHAnsi" w:cstheme="majorHAnsi"/>
+        </w:rPr>
+      </w:pPr>
+      <w:r>
+        <w:rPr>
+          <w:rFonts w:asciiTheme="majorHAnsi" w:hAnsiTheme="majorHAnsi" w:cstheme="majorHAnsi"/>
+        </w:rPr>
+        <w:t>Replace your GetToDoItems method with this:</w:t>
+      </w:r>
+    </w:p>
+    <w:p>
+      <w:pPr>
+        <w:autoSpaceDE w:val="0"/>
+        <w:autoSpaceDN w:val="0"/>
+        <w:adjustRightInd w:val="0"/>
+        <w:spacing w:after="0" w:line="240" w:lineRule="auto"/>
+        <w:ind w:left="708"/>
+        <w:rPr>
+          <w:rFonts w:ascii="Consolas" w:hAnsi="Consolas" w:cs="Consolas"/>
+          <w:color w:val="000000"/>
+          <w:sz w:val="19"/>
+          <w:szCs w:val="19"/>
+        </w:rPr>
+      </w:pPr>
+      <w:r>
+        <w:rPr>
+          <w:rFonts w:ascii="Consolas" w:hAnsi="Consolas" w:cs="Consolas"/>
+          <w:color w:val="000000"/>
+          <w:sz w:val="19"/>
+          <w:szCs w:val="19"/>
+        </w:rPr>
+        <w:t xml:space="preserve">        </w:t>
+      </w:r>
+      <w:r>
+        <w:rPr>
+          <w:rFonts w:ascii="Consolas" w:hAnsi="Consolas" w:cs="Consolas"/>
+          <w:color w:val="0000FF"/>
+          <w:sz w:val="19"/>
+          <w:szCs w:val="19"/>
+        </w:rPr>
+        <w:t>public</w:t>
+      </w:r>
+      <w:r>
+        <w:rPr>
+          <w:rFonts w:ascii="Consolas" w:hAnsi="Consolas" w:cs="Consolas"/>
+          <w:color w:val="000000"/>
+          <w:sz w:val="19"/>
+          <w:szCs w:val="19"/>
+        </w:rPr>
+        <w:t xml:space="preserve"> </w:t>
+      </w:r>
+      <w:r>
+        <w:rPr>
+          <w:rFonts w:ascii="Consolas" w:hAnsi="Consolas" w:cs="Consolas"/>
+          <w:color w:val="2B91AF"/>
+          <w:sz w:val="19"/>
+          <w:szCs w:val="19"/>
+        </w:rPr>
+        <w:t>IEnumerable</w:t>
+      </w:r>
+      <w:r>
+        <w:rPr>
+          <w:rFonts w:ascii="Consolas" w:hAnsi="Consolas" w:cs="Consolas"/>
+          <w:color w:val="000000"/>
+          <w:sz w:val="19"/>
+          <w:szCs w:val="19"/>
+        </w:rPr>
+        <w:t>&lt;</w:t>
+      </w:r>
+      <w:r>
+        <w:rPr>
+          <w:rFonts w:ascii="Consolas" w:hAnsi="Consolas" w:cs="Consolas"/>
+          <w:color w:val="2B91AF"/>
+          <w:sz w:val="19"/>
+          <w:szCs w:val="19"/>
+        </w:rPr>
+        <w:t>ToDoItem</w:t>
+      </w:r>
+      <w:r>
+        <w:rPr>
+          <w:rFonts w:ascii="Consolas" w:hAnsi="Consolas" w:cs="Consolas"/>
+          <w:color w:val="000000"/>
+          <w:sz w:val="19"/>
+          <w:szCs w:val="19"/>
+        </w:rPr>
+        <w:t xml:space="preserve">&gt; </w:t>
+      </w:r>
+      <w:proofErr w:type="gramStart"/>
+      <w:r>
+        <w:rPr>
+          <w:rFonts w:ascii="Consolas" w:hAnsi="Consolas" w:cs="Consolas"/>
+          <w:color w:val="000000"/>
+          <w:sz w:val="19"/>
+          <w:szCs w:val="19"/>
+        </w:rPr>
+        <w:t>GetTodoItems(</w:t>
+      </w:r>
+      <w:proofErr w:type="gramEnd"/>
+      <w:r>
+        <w:rPr>
+          <w:rFonts w:ascii="Consolas" w:hAnsi="Consolas" w:cs="Consolas"/>
+          <w:color w:val="000000"/>
+          <w:sz w:val="19"/>
+          <w:szCs w:val="19"/>
+        </w:rPr>
+        <w:t>)</w:t>
+      </w:r>
+    </w:p>
+    <w:p>
+      <w:pPr>
+        <w:autoSpaceDE w:val="0"/>
+        <w:autoSpaceDN w:val="0"/>
+        <w:adjustRightInd w:val="0"/>
+        <w:spacing w:after="0" w:line="240" w:lineRule="auto"/>
+        <w:ind w:left="708"/>
+        <w:rPr>
+          <w:rFonts w:ascii="Consolas" w:hAnsi="Consolas" w:cs="Consolas"/>
+          <w:color w:val="000000"/>
+          <w:sz w:val="19"/>
+          <w:szCs w:val="19"/>
+        </w:rPr>
+      </w:pPr>
+      <w:r>
+        <w:rPr>
+          <w:rFonts w:ascii="Consolas" w:hAnsi="Consolas" w:cs="Consolas"/>
+          <w:color w:val="000000"/>
+          <w:sz w:val="19"/>
+          <w:szCs w:val="19"/>
+        </w:rPr>
+        <w:t xml:space="preserve">        {</w:t>
+      </w:r>
+    </w:p>
+    <w:p>
+      <w:pPr>
+        <w:autoSpaceDE w:val="0"/>
+        <w:autoSpaceDN w:val="0"/>
+        <w:adjustRightInd w:val="0"/>
+        <w:spacing w:after="0" w:line="240" w:lineRule="auto"/>
+        <w:ind w:left="708"/>
+        <w:rPr>
+          <w:rFonts w:ascii="Consolas" w:hAnsi="Consolas" w:cs="Consolas"/>
+          <w:color w:val="000000"/>
+          <w:sz w:val="19"/>
+          <w:szCs w:val="19"/>
+        </w:rPr>
+      </w:pPr>
+      <w:r>
+        <w:rPr>
+          <w:rFonts w:ascii="Consolas" w:hAnsi="Consolas" w:cs="Consolas"/>
+          <w:color w:val="000000"/>
+          <w:sz w:val="19"/>
+          <w:szCs w:val="19"/>
+        </w:rPr>
+        <w:t xml:space="preserve">            </w:t>
+      </w:r>
+      <w:r>
+        <w:rPr>
+          <w:rFonts w:ascii="Consolas" w:hAnsi="Consolas" w:cs="Consolas"/>
+          <w:color w:val="0000FF"/>
+          <w:sz w:val="19"/>
+          <w:szCs w:val="19"/>
+        </w:rPr>
+        <w:t>return</w:t>
+      </w:r>
+      <w:r>
+        <w:rPr>
+          <w:rFonts w:ascii="Consolas" w:hAnsi="Consolas" w:cs="Consolas"/>
+          <w:color w:val="000000"/>
+          <w:sz w:val="19"/>
+          <w:szCs w:val="19"/>
+        </w:rPr>
+        <w:t xml:space="preserve"> </w:t>
+      </w:r>
+      <w:proofErr w:type="gramStart"/>
+      <w:r>
+        <w:rPr>
+          <w:rFonts w:ascii="Consolas" w:hAnsi="Consolas" w:cs="Consolas"/>
+          <w:color w:val="000000"/>
+          <w:sz w:val="19"/>
+          <w:szCs w:val="19"/>
+        </w:rPr>
+        <w:t>DbConnection(</w:t>
+      </w:r>
+      <w:proofErr w:type="gramEnd"/>
+      <w:r>
+        <w:rPr>
+          <w:rFonts w:ascii="Consolas" w:hAnsi="Consolas" w:cs="Consolas"/>
+          <w:color w:val="000000"/>
+          <w:sz w:val="19"/>
+          <w:szCs w:val="19"/>
+        </w:rPr>
+        <w:t>conn =&gt;</w:t>
+      </w:r>
+    </w:p>
+    <w:p>
+      <w:pPr>
+        <w:autoSpaceDE w:val="0"/>
+        <w:autoSpaceDN w:val="0"/>
+        <w:adjustRightInd w:val="0"/>
+        <w:spacing w:after="0" w:line="240" w:lineRule="auto"/>
+        <w:ind w:left="708"/>
+        <w:rPr>
+          <w:rFonts w:ascii="Consolas" w:hAnsi="Consolas" w:cs="Consolas"/>
+          <w:color w:val="000000"/>
+          <w:sz w:val="19"/>
+          <w:szCs w:val="19"/>
+        </w:rPr>
+      </w:pPr>
+      <w:r>
+        <w:rPr>
+          <w:rFonts w:ascii="Consolas" w:hAnsi="Consolas" w:cs="Consolas"/>
+          <w:color w:val="000000"/>
+          <w:sz w:val="19"/>
+          <w:szCs w:val="19"/>
+        </w:rPr>
+        <w:t xml:space="preserve">                </w:t>
+      </w:r>
+      <w:proofErr w:type="gramStart"/>
+      <w:r>
+        <w:rPr>
+          <w:rFonts w:ascii="Consolas" w:hAnsi="Consolas" w:cs="Consolas"/>
+          <w:color w:val="000000"/>
+          <w:sz w:val="19"/>
+          <w:szCs w:val="19"/>
+        </w:rPr>
+        <w:t>conn.</w:t>
+      </w:r>
+      <w:r>
+        <w:rPr>
+          <w:rFonts w:ascii="Consolas" w:hAnsi="Consolas" w:cs="Consolas"/>
+          <w:color w:val="000000"/>
+          <w:sz w:val="19"/>
+          <w:szCs w:val="19"/>
+          <w:highlight w:val="yellow"/>
+        </w:rPr>
+        <w:t>Query</w:t>
+      </w:r>
+      <w:proofErr w:type="gramEnd"/>
+      <w:r>
+        <w:rPr>
+          <w:rFonts w:ascii="Consolas" w:hAnsi="Consolas" w:cs="Consolas"/>
+          <w:color w:val="000000"/>
+          <w:sz w:val="19"/>
+          <w:szCs w:val="19"/>
+        </w:rPr>
+        <w:t>&lt;</w:t>
+      </w:r>
+      <w:r>
+        <w:rPr>
+          <w:rFonts w:ascii="Consolas" w:hAnsi="Consolas" w:cs="Consolas"/>
+          <w:color w:val="2B91AF"/>
+          <w:sz w:val="19"/>
+          <w:szCs w:val="19"/>
+        </w:rPr>
+        <w:t>ToDoItem</w:t>
+      </w:r>
+      <w:r>
+        <w:rPr>
+          <w:rFonts w:ascii="Consolas" w:hAnsi="Consolas" w:cs="Consolas"/>
+          <w:color w:val="000000"/>
+          <w:sz w:val="19"/>
+          <w:szCs w:val="19"/>
+        </w:rPr>
+        <w:t>&gt;(</w:t>
+      </w:r>
+      <w:r>
+        <w:rPr>
+          <w:rFonts w:ascii="Consolas" w:hAnsi="Consolas" w:cs="Consolas"/>
+          <w:color w:val="A31515"/>
+          <w:sz w:val="19"/>
+          <w:szCs w:val="19"/>
+        </w:rPr>
+        <w:t>"</w:t>
+      </w:r>
+      <w:r>
+        <w:rPr>
+          <w:rFonts w:ascii="Consolas" w:hAnsi="Consolas" w:cs="Consolas"/>
+          <w:color w:val="A31515"/>
+          <w:sz w:val="19"/>
+          <w:szCs w:val="19"/>
+          <w:highlight w:val="yellow"/>
+        </w:rPr>
+        <w:t>dbo.GetItems</w:t>
+      </w:r>
+      <w:r>
+        <w:rPr>
+          <w:rFonts w:ascii="Consolas" w:hAnsi="Consolas" w:cs="Consolas"/>
+          <w:color w:val="A31515"/>
+          <w:sz w:val="19"/>
+          <w:szCs w:val="19"/>
+        </w:rPr>
+        <w:t>"</w:t>
+      </w:r>
+      <w:r>
+        <w:rPr>
+          <w:rFonts w:ascii="Consolas" w:hAnsi="Consolas" w:cs="Consolas"/>
+          <w:color w:val="000000"/>
+          <w:sz w:val="19"/>
+          <w:szCs w:val="19"/>
+        </w:rPr>
+        <w:t xml:space="preserve">, </w:t>
+      </w:r>
+      <w:r>
+        <w:rPr>
+          <w:rFonts w:ascii="Consolas" w:hAnsi="Consolas" w:cs="Consolas"/>
+          <w:color w:val="000000"/>
+          <w:sz w:val="19"/>
+          <w:szCs w:val="19"/>
+          <w:highlight w:val="yellow"/>
+        </w:rPr>
+        <w:t xml:space="preserve">commandType: </w:t>
+      </w:r>
+      <w:r>
+        <w:rPr>
+          <w:rFonts w:ascii="Consolas" w:hAnsi="Consolas" w:cs="Consolas"/>
+          <w:color w:val="2B91AF"/>
+          <w:sz w:val="19"/>
+          <w:szCs w:val="19"/>
+          <w:highlight w:val="yellow"/>
+        </w:rPr>
+        <w:t>CommandType</w:t>
+      </w:r>
+      <w:r>
+        <w:rPr>
+          <w:rFonts w:ascii="Consolas" w:hAnsi="Consolas" w:cs="Consolas"/>
+          <w:color w:val="000000"/>
+          <w:sz w:val="19"/>
+          <w:szCs w:val="19"/>
+          <w:highlight w:val="yellow"/>
+        </w:rPr>
+        <w:t>.StoredProcedure</w:t>
       </w:r>
       <w:bookmarkStart w:id="5" w:name="_GoBack"/>
       <w:bookmarkEnd w:id="5"/>
+      <w:r>
+        <w:rPr>
+          <w:rFonts w:ascii="Consolas" w:hAnsi="Consolas" w:cs="Consolas"/>
+          <w:color w:val="000000"/>
+          <w:sz w:val="19"/>
+          <w:szCs w:val="19"/>
+        </w:rPr>
+        <w:t>).ToList());</w:t>
+      </w:r>
+    </w:p>
+    <w:p>
+      <w:pPr>
+        <w:rPr>
+          <w:rFonts w:ascii="Consolas" w:hAnsi="Consolas" w:cs="Consolas"/>
+          <w:color w:val="000000"/>
+          <w:sz w:val="19"/>
+          <w:szCs w:val="19"/>
+        </w:rPr>
+      </w:pPr>
+      <w:r>
+        <w:rPr>
+          <w:rFonts w:ascii="Consolas" w:hAnsi="Consolas" w:cs="Consolas"/>
+          <w:color w:val="000000"/>
+          <w:sz w:val="19"/>
+          <w:szCs w:val="19"/>
+        </w:rPr>
+        <w:t xml:space="preserve"> </w:t>
+      </w:r>
+      <w:r>
+        <w:rPr>
+          <w:rFonts w:ascii="Consolas" w:hAnsi="Consolas" w:cs="Consolas"/>
+          <w:color w:val="000000"/>
+          <w:sz w:val="19"/>
+          <w:szCs w:val="19"/>
+        </w:rPr>
+        <w:tab/>
+      </w:r>
+      <w:r>
+        <w:rPr>
+          <w:rFonts w:ascii="Consolas" w:hAnsi="Consolas" w:cs="Consolas"/>
+          <w:color w:val="000000"/>
+          <w:sz w:val="19"/>
+          <w:szCs w:val="19"/>
+        </w:rPr>
+        <w:tab/>
+        <w:t xml:space="preserve">  </w:t>
+      </w:r>
+      <w:r>
+        <w:rPr>
+          <w:rFonts w:ascii="Consolas" w:hAnsi="Consolas" w:cs="Consolas"/>
+          <w:color w:val="000000"/>
+          <w:sz w:val="19"/>
+          <w:szCs w:val="19"/>
+        </w:rPr>
+        <w:t>}</w:t>
+      </w:r>
+    </w:p>
+    <w:p>
+      <w:pPr>
+        <w:pStyle w:val="ListParagraph"/>
+        <w:numPr>
+          <w:ilvl w:val="0"/>
+          <w:numId w:val="5"/>
+        </w:numPr>
+        <w:rPr>
+          <w:rFonts w:asciiTheme="majorHAnsi" w:hAnsiTheme="majorHAnsi" w:cstheme="majorHAnsi"/>
+        </w:rPr>
+      </w:pPr>
+      <w:r>
+        <w:rPr>
+          <w:rFonts w:asciiTheme="majorHAnsi" w:hAnsiTheme="majorHAnsi" w:cstheme="majorHAnsi"/>
+        </w:rPr>
+        <w:t xml:space="preserve">Let’s understand what is happening here. Notice </w:t>
+      </w:r>
+      <w:proofErr w:type="gramStart"/>
+      <w:r>
+        <w:rPr>
+          <w:rFonts w:asciiTheme="majorHAnsi" w:hAnsiTheme="majorHAnsi" w:cstheme="majorHAnsi"/>
+        </w:rPr>
+        <w:t>the .Query</w:t>
+      </w:r>
+      <w:proofErr w:type="gramEnd"/>
+      <w:r>
+        <w:rPr>
+          <w:rFonts w:asciiTheme="majorHAnsi" w:hAnsiTheme="majorHAnsi" w:cstheme="majorHAnsi"/>
+        </w:rPr>
+        <w:t xml:space="preserve"> comes from the Dapper namespace. </w:t>
+      </w:r>
+      <w:r>
+        <w:rPr>
+          <w:rFonts w:asciiTheme="majorHAnsi" w:hAnsiTheme="majorHAnsi" w:cstheme="majorHAnsi"/>
+        </w:rPr>
+        <w:t xml:space="preserve">You can do a Query with or without a Type, this is using Type ToDoItem.  In the Query, we are passing in two parameters which are the name of the stored procedure, and then we specify and tell Dapper that it is a stored procedure.  </w:t>
+      </w:r>
+    </w:p>
+    <w:p>
+      <w:pPr>
+        <w:pStyle w:val="ListParagraph"/>
+        <w:ind w:left="1068"/>
+        <w:rPr>
+          <w:rFonts w:asciiTheme="majorHAnsi" w:hAnsiTheme="majorHAnsi" w:cstheme="majorHAnsi"/>
+        </w:rPr>
+      </w:pPr>
+    </w:p>
+    <w:p>
+      <w:pPr>
+        <w:pStyle w:val="ListParagraph"/>
+        <w:ind w:left="1068"/>
+        <w:rPr>
+          <w:rFonts w:asciiTheme="majorHAnsi" w:hAnsiTheme="majorHAnsi" w:cstheme="majorHAnsi"/>
+        </w:rPr>
+      </w:pPr>
+    </w:p>
+    <w:p>
+      <w:pPr>
+        <w:pStyle w:val="ListParagraph"/>
+        <w:ind w:left="1068"/>
+        <w:rPr>
+          <w:rFonts w:asciiTheme="majorHAnsi" w:hAnsiTheme="majorHAnsi" w:cstheme="majorHAnsi"/>
+        </w:rPr>
+      </w:pPr>
+    </w:p>
+    <w:p>
+      <w:pPr>
+        <w:pStyle w:val="ListParagraph"/>
+        <w:ind w:left="1068"/>
+        <w:rPr>
+          <w:rFonts w:asciiTheme="majorHAnsi" w:hAnsiTheme="majorHAnsi" w:cstheme="majorHAnsi"/>
+        </w:rPr>
+      </w:pPr>
+    </w:p>
+    <w:p>
+      <w:pPr>
+        <w:pStyle w:val="ListParagraph"/>
+        <w:numPr>
+          <w:ilvl w:val="0"/>
+          <w:numId w:val="5"/>
+        </w:numPr>
+        <w:rPr>
+          <w:rFonts w:asciiTheme="majorHAnsi" w:hAnsiTheme="majorHAnsi" w:cstheme="majorHAnsi"/>
+        </w:rPr>
+      </w:pPr>
+      <w:r>
+        <w:rPr>
+          <w:rFonts w:asciiTheme="majorHAnsi" w:hAnsiTheme="majorHAnsi" w:cstheme="majorHAnsi"/>
+        </w:rPr>
+        <w:lastRenderedPageBreak/>
+        <w:t>Let’s replace the GetToDoItemById method next with this code:</w:t>
+      </w:r>
+    </w:p>
+    <w:p>
+      <w:pPr>
+        <w:autoSpaceDE w:val="0"/>
+        <w:autoSpaceDN w:val="0"/>
+        <w:adjustRightInd w:val="0"/>
+        <w:spacing w:after="0" w:line="240" w:lineRule="auto"/>
+        <w:ind w:left="708"/>
+        <w:rPr>
+          <w:rFonts w:ascii="Consolas" w:hAnsi="Consolas" w:cs="Consolas"/>
+          <w:color w:val="000000"/>
+          <w:sz w:val="19"/>
+          <w:szCs w:val="19"/>
+        </w:rPr>
+      </w:pPr>
+      <w:r>
+        <w:rPr>
+          <w:rFonts w:ascii="Consolas" w:hAnsi="Consolas" w:cs="Consolas"/>
+          <w:color w:val="000000"/>
+          <w:sz w:val="19"/>
+          <w:szCs w:val="19"/>
+        </w:rPr>
+        <w:t xml:space="preserve">        </w:t>
+      </w:r>
+      <w:r>
+        <w:rPr>
+          <w:rFonts w:ascii="Consolas" w:hAnsi="Consolas" w:cs="Consolas"/>
+          <w:color w:val="0000FF"/>
+          <w:sz w:val="19"/>
+          <w:szCs w:val="19"/>
+        </w:rPr>
+        <w:t>public</w:t>
+      </w:r>
+      <w:r>
+        <w:rPr>
+          <w:rFonts w:ascii="Consolas" w:hAnsi="Consolas" w:cs="Consolas"/>
+          <w:color w:val="000000"/>
+          <w:sz w:val="19"/>
+          <w:szCs w:val="19"/>
+        </w:rPr>
+        <w:t xml:space="preserve"> </w:t>
+      </w:r>
+      <w:r>
+        <w:rPr>
+          <w:rFonts w:ascii="Consolas" w:hAnsi="Consolas" w:cs="Consolas"/>
+          <w:color w:val="2B91AF"/>
+          <w:sz w:val="19"/>
+          <w:szCs w:val="19"/>
+        </w:rPr>
+        <w:t>ToDoItem</w:t>
+      </w:r>
+      <w:r>
+        <w:rPr>
+          <w:rFonts w:ascii="Consolas" w:hAnsi="Consolas" w:cs="Consolas"/>
+          <w:color w:val="000000"/>
+          <w:sz w:val="19"/>
+          <w:szCs w:val="19"/>
+        </w:rPr>
+        <w:t xml:space="preserve"> </w:t>
+      </w:r>
+      <w:proofErr w:type="gramStart"/>
+      <w:r>
+        <w:rPr>
+          <w:rFonts w:ascii="Consolas" w:hAnsi="Consolas" w:cs="Consolas"/>
+          <w:color w:val="000000"/>
+          <w:sz w:val="19"/>
+          <w:szCs w:val="19"/>
+        </w:rPr>
+        <w:t>GetTodoItemById(</w:t>
+      </w:r>
+      <w:proofErr w:type="gramEnd"/>
+      <w:r>
+        <w:rPr>
+          <w:rFonts w:ascii="Consolas" w:hAnsi="Consolas" w:cs="Consolas"/>
+          <w:color w:val="0000FF"/>
+          <w:sz w:val="19"/>
+          <w:szCs w:val="19"/>
+        </w:rPr>
+        <w:t>int</w:t>
+      </w:r>
+      <w:r>
+        <w:rPr>
+          <w:rFonts w:ascii="Consolas" w:hAnsi="Consolas" w:cs="Consolas"/>
+          <w:color w:val="000000"/>
+          <w:sz w:val="19"/>
+          <w:szCs w:val="19"/>
+        </w:rPr>
+        <w:t xml:space="preserve"> id)</w:t>
+      </w:r>
+    </w:p>
+    <w:p>
+      <w:pPr>
+        <w:autoSpaceDE w:val="0"/>
+        <w:autoSpaceDN w:val="0"/>
+        <w:adjustRightInd w:val="0"/>
+        <w:spacing w:after="0" w:line="240" w:lineRule="auto"/>
+        <w:ind w:left="708"/>
+        <w:rPr>
+          <w:rFonts w:ascii="Consolas" w:hAnsi="Consolas" w:cs="Consolas"/>
+          <w:color w:val="000000"/>
+          <w:sz w:val="19"/>
+          <w:szCs w:val="19"/>
+        </w:rPr>
+      </w:pPr>
+      <w:r>
+        <w:rPr>
+          <w:rFonts w:ascii="Consolas" w:hAnsi="Consolas" w:cs="Consolas"/>
+          <w:color w:val="000000"/>
+          <w:sz w:val="19"/>
+          <w:szCs w:val="19"/>
+        </w:rPr>
+        <w:t xml:space="preserve">        {</w:t>
+      </w:r>
+    </w:p>
+    <w:p>
+      <w:pPr>
+        <w:autoSpaceDE w:val="0"/>
+        <w:autoSpaceDN w:val="0"/>
+        <w:adjustRightInd w:val="0"/>
+        <w:spacing w:after="0" w:line="240" w:lineRule="auto"/>
+        <w:ind w:left="708"/>
+        <w:rPr>
+          <w:rFonts w:ascii="Consolas" w:hAnsi="Consolas" w:cs="Consolas"/>
+          <w:color w:val="000000"/>
+          <w:sz w:val="19"/>
+          <w:szCs w:val="19"/>
+        </w:rPr>
+      </w:pPr>
+      <w:r>
+        <w:rPr>
+          <w:rFonts w:ascii="Consolas" w:hAnsi="Consolas" w:cs="Consolas"/>
+          <w:color w:val="000000"/>
+          <w:sz w:val="19"/>
+          <w:szCs w:val="19"/>
+        </w:rPr>
+        <w:t xml:space="preserve">            </w:t>
+      </w:r>
+      <w:r>
+        <w:rPr>
+          <w:rFonts w:ascii="Consolas" w:hAnsi="Consolas" w:cs="Consolas"/>
+          <w:color w:val="0000FF"/>
+          <w:sz w:val="19"/>
+          <w:szCs w:val="19"/>
+        </w:rPr>
+        <w:t>return</w:t>
+      </w:r>
+      <w:r>
+        <w:rPr>
+          <w:rFonts w:ascii="Consolas" w:hAnsi="Consolas" w:cs="Consolas"/>
+          <w:color w:val="000000"/>
+          <w:sz w:val="19"/>
+          <w:szCs w:val="19"/>
+        </w:rPr>
+        <w:t xml:space="preserve"> </w:t>
+      </w:r>
+      <w:proofErr w:type="gramStart"/>
+      <w:r>
+        <w:rPr>
+          <w:rFonts w:ascii="Consolas" w:hAnsi="Consolas" w:cs="Consolas"/>
+          <w:color w:val="000000"/>
+          <w:sz w:val="19"/>
+          <w:szCs w:val="19"/>
+        </w:rPr>
+        <w:t>DbConnection(</w:t>
+      </w:r>
+      <w:proofErr w:type="gramEnd"/>
+      <w:r>
+        <w:rPr>
+          <w:rFonts w:ascii="Consolas" w:hAnsi="Consolas" w:cs="Consolas"/>
+          <w:color w:val="000000"/>
+          <w:sz w:val="19"/>
+          <w:szCs w:val="19"/>
+        </w:rPr>
+        <w:t>conn =&gt;</w:t>
+      </w:r>
+    </w:p>
+    <w:p>
+      <w:pPr>
+        <w:autoSpaceDE w:val="0"/>
+        <w:autoSpaceDN w:val="0"/>
+        <w:adjustRightInd w:val="0"/>
+        <w:spacing w:after="0" w:line="240" w:lineRule="auto"/>
+        <w:ind w:left="708"/>
+        <w:rPr>
+          <w:rFonts w:ascii="Consolas" w:hAnsi="Consolas" w:cs="Consolas"/>
+          <w:color w:val="000000"/>
+          <w:sz w:val="19"/>
+          <w:szCs w:val="19"/>
+        </w:rPr>
+      </w:pPr>
+      <w:r>
+        <w:rPr>
+          <w:rFonts w:ascii="Consolas" w:hAnsi="Consolas" w:cs="Consolas"/>
+          <w:color w:val="000000"/>
+          <w:sz w:val="19"/>
+          <w:szCs w:val="19"/>
+        </w:rPr>
+        <w:t xml:space="preserve">                </w:t>
+      </w:r>
+      <w:proofErr w:type="gramStart"/>
+      <w:r>
+        <w:rPr>
+          <w:rFonts w:ascii="Consolas" w:hAnsi="Consolas" w:cs="Consolas"/>
+          <w:color w:val="000000"/>
+          <w:sz w:val="19"/>
+          <w:szCs w:val="19"/>
+        </w:rPr>
+        <w:t>conn.</w:t>
+      </w:r>
+      <w:r>
+        <w:rPr>
+          <w:rFonts w:ascii="Consolas" w:hAnsi="Consolas" w:cs="Consolas"/>
+          <w:color w:val="000000"/>
+          <w:sz w:val="19"/>
+          <w:szCs w:val="19"/>
+          <w:highlight w:val="yellow"/>
+        </w:rPr>
+        <w:t>QuerySingle</w:t>
+      </w:r>
+      <w:proofErr w:type="gramEnd"/>
+      <w:r>
+        <w:rPr>
+          <w:rFonts w:ascii="Consolas" w:hAnsi="Consolas" w:cs="Consolas"/>
+          <w:color w:val="000000"/>
+          <w:sz w:val="19"/>
+          <w:szCs w:val="19"/>
+        </w:rPr>
+        <w:t>&lt;</w:t>
+      </w:r>
+      <w:r>
+        <w:rPr>
+          <w:rFonts w:ascii="Consolas" w:hAnsi="Consolas" w:cs="Consolas"/>
+          <w:color w:val="2B91AF"/>
+          <w:sz w:val="19"/>
+          <w:szCs w:val="19"/>
+        </w:rPr>
+        <w:t>ToDoItem</w:t>
+      </w:r>
+      <w:r>
+        <w:rPr>
+          <w:rFonts w:ascii="Consolas" w:hAnsi="Consolas" w:cs="Consolas"/>
+          <w:color w:val="000000"/>
+          <w:sz w:val="19"/>
+          <w:szCs w:val="19"/>
+        </w:rPr>
+        <w:t>&gt;(</w:t>
+      </w:r>
+      <w:r>
+        <w:rPr>
+          <w:rFonts w:ascii="Consolas" w:hAnsi="Consolas" w:cs="Consolas"/>
+          <w:color w:val="A31515"/>
+          <w:sz w:val="19"/>
+          <w:szCs w:val="19"/>
+        </w:rPr>
+        <w:t>"dbo.GetItemById"</w:t>
+      </w:r>
+      <w:r>
+        <w:rPr>
+          <w:rFonts w:ascii="Consolas" w:hAnsi="Consolas" w:cs="Consolas"/>
+          <w:color w:val="000000"/>
+          <w:sz w:val="19"/>
+          <w:szCs w:val="19"/>
+        </w:rPr>
+        <w:t xml:space="preserve">, </w:t>
+      </w:r>
+      <w:r>
+        <w:rPr>
+          <w:rFonts w:ascii="Consolas" w:hAnsi="Consolas" w:cs="Consolas"/>
+          <w:color w:val="0000FF"/>
+          <w:sz w:val="19"/>
+          <w:szCs w:val="19"/>
+          <w:highlight w:val="yellow"/>
+        </w:rPr>
+        <w:t>new</w:t>
+      </w:r>
+      <w:r>
+        <w:rPr>
+          <w:rFonts w:ascii="Consolas" w:hAnsi="Consolas" w:cs="Consolas"/>
+          <w:color w:val="000000"/>
+          <w:sz w:val="19"/>
+          <w:szCs w:val="19"/>
+          <w:highlight w:val="yellow"/>
+        </w:rPr>
+        <w:t xml:space="preserve"> { id }</w:t>
+      </w:r>
+      <w:r>
+        <w:rPr>
+          <w:rFonts w:ascii="Consolas" w:hAnsi="Consolas" w:cs="Consolas"/>
+          <w:color w:val="000000"/>
+          <w:sz w:val="19"/>
+          <w:szCs w:val="19"/>
+        </w:rPr>
+        <w:t xml:space="preserve">, commandType: </w:t>
+      </w:r>
+      <w:r>
+        <w:rPr>
+          <w:rFonts w:ascii="Consolas" w:hAnsi="Consolas" w:cs="Consolas"/>
+          <w:color w:val="2B91AF"/>
+          <w:sz w:val="19"/>
+          <w:szCs w:val="19"/>
+        </w:rPr>
+        <w:t>CommandType</w:t>
+      </w:r>
+      <w:r>
+        <w:rPr>
+          <w:rFonts w:ascii="Consolas" w:hAnsi="Consolas" w:cs="Consolas"/>
+          <w:color w:val="000000"/>
+          <w:sz w:val="19"/>
+          <w:szCs w:val="19"/>
+        </w:rPr>
+        <w:t>.StoredProcedure));</w:t>
+      </w:r>
+    </w:p>
+    <w:p>
+      <w:pPr>
+        <w:ind w:left="708"/>
+        <w:rPr>
+          <w:rFonts w:ascii="Consolas" w:hAnsi="Consolas" w:cs="Consolas"/>
+          <w:color w:val="000000"/>
+          <w:sz w:val="19"/>
+          <w:szCs w:val="19"/>
+        </w:rPr>
+      </w:pPr>
+      <w:r>
+        <w:rPr>
+          <w:rFonts w:ascii="Consolas" w:hAnsi="Consolas" w:cs="Consolas"/>
+          <w:color w:val="000000"/>
+          <w:sz w:val="19"/>
+          <w:szCs w:val="19"/>
+        </w:rPr>
+        <w:t xml:space="preserve">        }</w:t>
+      </w:r>
+    </w:p>
+    <w:p>
+      <w:pPr>
+        <w:ind w:left="708"/>
+        <w:rPr>
+          <w:rFonts w:ascii="Consolas" w:hAnsi="Consolas" w:cs="Consolas"/>
+          <w:color w:val="000000"/>
+          <w:sz w:val="19"/>
+          <w:szCs w:val="19"/>
+        </w:rPr>
+      </w:pPr>
+    </w:p>
+    <w:p>
+      <w:pPr>
+        <w:pStyle w:val="ListParagraph"/>
+        <w:ind w:left="1068"/>
+        <w:rPr>
+          <w:rFonts w:asciiTheme="majorHAnsi" w:hAnsiTheme="majorHAnsi" w:cstheme="majorHAnsi"/>
+        </w:rPr>
+      </w:pPr>
+      <w:r>
+        <w:rPr>
+          <w:rFonts w:asciiTheme="majorHAnsi" w:hAnsiTheme="majorHAnsi" w:cstheme="majorHAnsi"/>
+        </w:rPr>
+        <w:t xml:space="preserve">Note above this code is different. We are using QuerySingle to get one item out, instead of multiple. Query is multiple. QuerySingle is for one.  We are also passing in 3 parameters, the </w:t>
+      </w:r>
+      <w:proofErr w:type="gramStart"/>
+      <w:r>
+        <w:rPr>
+          <w:rFonts w:asciiTheme="majorHAnsi" w:hAnsiTheme="majorHAnsi" w:cstheme="majorHAnsi"/>
+        </w:rPr>
+        <w:t>middle highlighted</w:t>
+      </w:r>
+      <w:proofErr w:type="gramEnd"/>
+      <w:r>
+        <w:rPr>
+          <w:rFonts w:asciiTheme="majorHAnsi" w:hAnsiTheme="majorHAnsi" w:cstheme="majorHAnsi"/>
+        </w:rPr>
+        <w:t xml:space="preserve"> parameter is the id that our stored procedure requires to find the right ToDoItem by ID. Note we have to create a new {} object, because it required a named parameter in the stored procedure. Without the new {}, this would fail and throw an error.  Also note, this new </w:t>
+      </w:r>
+      <w:proofErr w:type="gramStart"/>
+      <w:r>
+        <w:rPr>
+          <w:rFonts w:asciiTheme="majorHAnsi" w:hAnsiTheme="majorHAnsi" w:cstheme="majorHAnsi"/>
+        </w:rPr>
+        <w:t>{ id</w:t>
+      </w:r>
+      <w:proofErr w:type="gramEnd"/>
+      <w:r>
+        <w:rPr>
+          <w:rFonts w:asciiTheme="majorHAnsi" w:hAnsiTheme="majorHAnsi" w:cstheme="majorHAnsi"/>
+        </w:rPr>
+        <w:t xml:space="preserve"> } is equivalent to saying new { id = id } but that is redundant since we named our parameter the same name as what the stored proc requires. If in our C# method we had called it toDoId for example, the highlighted portion would need to be new </w:t>
+      </w:r>
+      <w:proofErr w:type="gramStart"/>
+      <w:r>
+        <w:rPr>
+          <w:rFonts w:asciiTheme="majorHAnsi" w:hAnsiTheme="majorHAnsi" w:cstheme="majorHAnsi"/>
+        </w:rPr>
+        <w:t>{ id</w:t>
+      </w:r>
+      <w:proofErr w:type="gramEnd"/>
+      <w:r>
+        <w:rPr>
+          <w:rFonts w:asciiTheme="majorHAnsi" w:hAnsiTheme="majorHAnsi" w:cstheme="majorHAnsi"/>
+        </w:rPr>
+        <w:t xml:space="preserve"> = toDoId }.</w:t>
+      </w:r>
+    </w:p>
+    <w:p>
+      <w:pPr>
+        <w:pStyle w:val="ListParagraph"/>
+        <w:ind w:left="1068"/>
+        <w:rPr>
+          <w:rFonts w:asciiTheme="majorHAnsi" w:hAnsiTheme="majorHAnsi" w:cstheme="majorHAnsi"/>
+        </w:rPr>
+      </w:pPr>
+    </w:p>
+    <w:p>
+      <w:pPr>
+        <w:pStyle w:val="ListParagraph"/>
+        <w:numPr>
+          <w:ilvl w:val="0"/>
+          <w:numId w:val="5"/>
+        </w:numPr>
+        <w:rPr>
+          <w:rFonts w:asciiTheme="majorHAnsi" w:hAnsiTheme="majorHAnsi" w:cstheme="majorHAnsi"/>
+        </w:rPr>
+      </w:pPr>
+      <w:r>
+        <w:rPr>
+          <w:rFonts w:asciiTheme="majorHAnsi" w:hAnsiTheme="majorHAnsi" w:cstheme="majorHAnsi"/>
+        </w:rPr>
+        <w:t>Let’s replace InsertToDoItem now with:</w:t>
+      </w:r>
+    </w:p>
+    <w:p>
+      <w:pPr>
+        <w:autoSpaceDE w:val="0"/>
+        <w:autoSpaceDN w:val="0"/>
+        <w:adjustRightInd w:val="0"/>
+        <w:spacing w:after="0" w:line="240" w:lineRule="auto"/>
+        <w:ind w:left="708" w:firstLine="360"/>
+        <w:rPr>
+          <w:rFonts w:ascii="Consolas" w:hAnsi="Consolas" w:cs="Consolas"/>
+          <w:color w:val="000000"/>
+          <w:sz w:val="19"/>
+          <w:szCs w:val="19"/>
+        </w:rPr>
+      </w:pPr>
+      <w:r>
+        <w:rPr>
+          <w:rFonts w:ascii="Consolas" w:hAnsi="Consolas" w:cs="Consolas"/>
+          <w:color w:val="0000FF"/>
+          <w:sz w:val="19"/>
+          <w:szCs w:val="19"/>
+        </w:rPr>
+        <w:t>public</w:t>
+      </w:r>
+      <w:r>
+        <w:rPr>
+          <w:rFonts w:ascii="Consolas" w:hAnsi="Consolas" w:cs="Consolas"/>
+          <w:color w:val="000000"/>
+          <w:sz w:val="19"/>
+          <w:szCs w:val="19"/>
+        </w:rPr>
+        <w:t xml:space="preserve"> </w:t>
+      </w:r>
+      <w:r>
+        <w:rPr>
+          <w:rFonts w:ascii="Consolas" w:hAnsi="Consolas" w:cs="Consolas"/>
+          <w:color w:val="0000FF"/>
+          <w:sz w:val="19"/>
+          <w:szCs w:val="19"/>
+        </w:rPr>
+        <w:t>void</w:t>
+      </w:r>
+      <w:r>
+        <w:rPr>
+          <w:rFonts w:ascii="Consolas" w:hAnsi="Consolas" w:cs="Consolas"/>
+          <w:color w:val="000000"/>
+          <w:sz w:val="19"/>
+          <w:szCs w:val="19"/>
+        </w:rPr>
+        <w:t xml:space="preserve"> </w:t>
+      </w:r>
+      <w:proofErr w:type="gramStart"/>
+      <w:r>
+        <w:rPr>
+          <w:rFonts w:ascii="Consolas" w:hAnsi="Consolas" w:cs="Consolas"/>
+          <w:color w:val="000000"/>
+          <w:sz w:val="19"/>
+          <w:szCs w:val="19"/>
+        </w:rPr>
+        <w:t>InsertTodoItem(</w:t>
+      </w:r>
+      <w:proofErr w:type="gramEnd"/>
+      <w:r>
+        <w:rPr>
+          <w:rFonts w:ascii="Consolas" w:hAnsi="Consolas" w:cs="Consolas"/>
+          <w:color w:val="2B91AF"/>
+          <w:sz w:val="19"/>
+          <w:szCs w:val="19"/>
+        </w:rPr>
+        <w:t>ToDoItem</w:t>
+      </w:r>
+      <w:r>
+        <w:rPr>
+          <w:rFonts w:ascii="Consolas" w:hAnsi="Consolas" w:cs="Consolas"/>
+          <w:color w:val="000000"/>
+          <w:sz w:val="19"/>
+          <w:szCs w:val="19"/>
+        </w:rPr>
+        <w:t xml:space="preserve"> toDoItem)</w:t>
+      </w:r>
+    </w:p>
+    <w:p>
+      <w:pPr>
+        <w:autoSpaceDE w:val="0"/>
+        <w:autoSpaceDN w:val="0"/>
+        <w:adjustRightInd w:val="0"/>
+        <w:spacing w:after="0" w:line="240" w:lineRule="auto"/>
+        <w:ind w:left="708"/>
+        <w:rPr>
+          <w:rFonts w:ascii="Consolas" w:hAnsi="Consolas" w:cs="Consolas"/>
+          <w:color w:val="000000"/>
+          <w:sz w:val="19"/>
+          <w:szCs w:val="19"/>
+        </w:rPr>
+      </w:pPr>
+      <w:r>
+        <w:rPr>
+          <w:rFonts w:ascii="Consolas" w:hAnsi="Consolas" w:cs="Consolas"/>
+          <w:color w:val="000000"/>
+          <w:sz w:val="19"/>
+          <w:szCs w:val="19"/>
+        </w:rPr>
+        <w:t xml:space="preserve">        {</w:t>
+      </w:r>
+    </w:p>
+    <w:p>
+      <w:pPr>
+        <w:autoSpaceDE w:val="0"/>
+        <w:autoSpaceDN w:val="0"/>
+        <w:adjustRightInd w:val="0"/>
+        <w:spacing w:after="0" w:line="240" w:lineRule="auto"/>
+        <w:ind w:left="708"/>
+        <w:rPr>
+          <w:rFonts w:ascii="Consolas" w:hAnsi="Consolas" w:cs="Consolas"/>
+          <w:color w:val="000000"/>
+          <w:sz w:val="19"/>
+          <w:szCs w:val="19"/>
+        </w:rPr>
+      </w:pPr>
+      <w:r>
+        <w:rPr>
+          <w:rFonts w:ascii="Consolas" w:hAnsi="Consolas" w:cs="Consolas"/>
+          <w:color w:val="000000"/>
+          <w:sz w:val="19"/>
+          <w:szCs w:val="19"/>
+        </w:rPr>
+        <w:t xml:space="preserve">            </w:t>
+      </w:r>
+      <w:proofErr w:type="gramStart"/>
+      <w:r>
+        <w:rPr>
+          <w:rFonts w:ascii="Consolas" w:hAnsi="Consolas" w:cs="Consolas"/>
+          <w:color w:val="000000"/>
+          <w:sz w:val="19"/>
+          <w:szCs w:val="19"/>
+        </w:rPr>
+        <w:t>DbConnection(</w:t>
+      </w:r>
+      <w:proofErr w:type="gramEnd"/>
+      <w:r>
+        <w:rPr>
+          <w:rFonts w:ascii="Consolas" w:hAnsi="Consolas" w:cs="Consolas"/>
+          <w:color w:val="000000"/>
+          <w:sz w:val="19"/>
+          <w:szCs w:val="19"/>
+        </w:rPr>
+        <w:t>conn =&gt;</w:t>
+      </w:r>
+    </w:p>
+    <w:p>
+      <w:pPr>
+        <w:autoSpaceDE w:val="0"/>
+        <w:autoSpaceDN w:val="0"/>
+        <w:adjustRightInd w:val="0"/>
+        <w:spacing w:after="0" w:line="240" w:lineRule="auto"/>
+        <w:ind w:left="708"/>
+        <w:rPr>
+          <w:rFonts w:ascii="Consolas" w:hAnsi="Consolas" w:cs="Consolas"/>
+          <w:color w:val="000000"/>
+          <w:sz w:val="19"/>
+          <w:szCs w:val="19"/>
+        </w:rPr>
+      </w:pPr>
+      <w:r>
+        <w:rPr>
+          <w:rFonts w:ascii="Consolas" w:hAnsi="Consolas" w:cs="Consolas"/>
+          <w:color w:val="000000"/>
+          <w:sz w:val="19"/>
+          <w:szCs w:val="19"/>
+        </w:rPr>
+        <w:t xml:space="preserve">                </w:t>
+      </w:r>
+      <w:proofErr w:type="gramStart"/>
+      <w:r>
+        <w:rPr>
+          <w:rFonts w:ascii="Consolas" w:hAnsi="Consolas" w:cs="Consolas"/>
+          <w:color w:val="000000"/>
+          <w:sz w:val="19"/>
+          <w:szCs w:val="19"/>
+        </w:rPr>
+        <w:t>conn.</w:t>
+      </w:r>
+      <w:r>
+        <w:rPr>
+          <w:rFonts w:ascii="Consolas" w:hAnsi="Consolas" w:cs="Consolas"/>
+          <w:color w:val="000000"/>
+          <w:sz w:val="19"/>
+          <w:szCs w:val="19"/>
+          <w:highlight w:val="yellow"/>
+        </w:rPr>
+        <w:t>Execute</w:t>
+      </w:r>
+      <w:proofErr w:type="gramEnd"/>
+      <w:r>
+        <w:rPr>
+          <w:rFonts w:ascii="Consolas" w:hAnsi="Consolas" w:cs="Consolas"/>
+          <w:color w:val="000000"/>
+          <w:sz w:val="19"/>
+          <w:szCs w:val="19"/>
+        </w:rPr>
+        <w:t>(</w:t>
+      </w:r>
+      <w:r>
+        <w:rPr>
+          <w:rFonts w:ascii="Consolas" w:hAnsi="Consolas" w:cs="Consolas"/>
+          <w:color w:val="A31515"/>
+          <w:sz w:val="19"/>
+          <w:szCs w:val="19"/>
+        </w:rPr>
+        <w:t>"dbo.InsertItem"</w:t>
+      </w:r>
+      <w:r>
+        <w:rPr>
+          <w:rFonts w:ascii="Consolas" w:hAnsi="Consolas" w:cs="Consolas"/>
+          <w:color w:val="000000"/>
+          <w:sz w:val="19"/>
+          <w:szCs w:val="19"/>
+        </w:rPr>
+        <w:t xml:space="preserve">, toDoItem, commandType: </w:t>
+      </w:r>
+      <w:r>
+        <w:rPr>
+          <w:rFonts w:ascii="Consolas" w:hAnsi="Consolas" w:cs="Consolas"/>
+          <w:color w:val="2B91AF"/>
+          <w:sz w:val="19"/>
+          <w:szCs w:val="19"/>
+        </w:rPr>
+        <w:t>CommandType</w:t>
+      </w:r>
+      <w:r>
+        <w:rPr>
+          <w:rFonts w:ascii="Consolas" w:hAnsi="Consolas" w:cs="Consolas"/>
+          <w:color w:val="000000"/>
+          <w:sz w:val="19"/>
+          <w:szCs w:val="19"/>
+        </w:rPr>
+        <w:t>.StoredProcedure));</w:t>
+      </w:r>
+    </w:p>
+    <w:p>
+      <w:pPr>
+        <w:ind w:left="708"/>
+        <w:rPr>
+          <w:rFonts w:ascii="Consolas" w:hAnsi="Consolas" w:cs="Consolas"/>
+          <w:color w:val="000000"/>
+          <w:sz w:val="19"/>
+          <w:szCs w:val="19"/>
+        </w:rPr>
+      </w:pPr>
+      <w:r>
+        <w:rPr>
+          <w:rFonts w:ascii="Consolas" w:hAnsi="Consolas" w:cs="Consolas"/>
+          <w:color w:val="000000"/>
+          <w:sz w:val="19"/>
+          <w:szCs w:val="19"/>
+        </w:rPr>
+        <w:t xml:space="preserve">        }</w:t>
+      </w:r>
+    </w:p>
+    <w:p>
+      <w:pPr>
+        <w:ind w:left="708"/>
+        <w:rPr>
+          <w:rFonts w:asciiTheme="majorHAnsi" w:hAnsiTheme="majorHAnsi" w:cstheme="majorHAnsi"/>
+        </w:rPr>
+      </w:pPr>
+    </w:p>
+    <w:p>
+      <w:pPr>
+        <w:pStyle w:val="ListParagraph"/>
+        <w:ind w:left="1068"/>
+        <w:rPr>
+          <w:rFonts w:asciiTheme="majorHAnsi" w:hAnsiTheme="majorHAnsi" w:cstheme="majorHAnsi"/>
+        </w:rPr>
+      </w:pPr>
+      <w:r>
+        <w:rPr>
+          <w:rFonts w:asciiTheme="majorHAnsi" w:hAnsiTheme="majorHAnsi" w:cstheme="majorHAnsi"/>
+        </w:rPr>
+        <w:t xml:space="preserve">Note: We are using the Query for GET methods.  Now we use the Execute method from Dapper for PUT, POST, and DELETE. </w:t>
+      </w:r>
+      <w:r>
+        <w:rPr>
+          <w:rFonts w:asciiTheme="majorHAnsi" w:hAnsiTheme="majorHAnsi" w:cstheme="majorHAnsi"/>
+        </w:rPr>
+        <w:t xml:space="preserve">We use the same format where we pass in the name of the stored proc, parameter that stored proc required, and the type (which is stored proc). </w:t>
+      </w:r>
+      <w:r>
+        <w:rPr>
+          <w:rFonts w:asciiTheme="majorHAnsi" w:hAnsiTheme="majorHAnsi" w:cstheme="majorHAnsi"/>
+        </w:rPr>
+        <w:t xml:space="preserve"> </w:t>
+      </w:r>
+      <w:r>
+        <w:rPr>
+          <w:rFonts w:asciiTheme="majorHAnsi" w:hAnsiTheme="majorHAnsi" w:cstheme="majorHAnsi"/>
+        </w:rPr>
+        <w:t xml:space="preserve">Try seeing what other CommandTypes can be entered by putting your </w:t>
+      </w:r>
+      <w:r>
+        <w:rPr>
+          <w:rFonts w:asciiTheme="majorHAnsi" w:hAnsiTheme="majorHAnsi" w:cstheme="majorHAnsi"/>
+        </w:rPr>
+        <w:t>text/typing</w:t>
+      </w:r>
+      <w:r>
+        <w:rPr>
+          <w:rFonts w:asciiTheme="majorHAnsi" w:hAnsiTheme="majorHAnsi" w:cstheme="majorHAnsi"/>
+        </w:rPr>
+        <w:t xml:space="preserve"> cursor to the immediate right of the period and hitting CTRL + Space.</w:t>
+      </w:r>
+    </w:p>
+    <w:p>
+      <w:pPr>
+        <w:pStyle w:val="ListParagraph"/>
+        <w:ind w:left="1068"/>
+        <w:rPr>
+          <w:rFonts w:asciiTheme="majorHAnsi" w:hAnsiTheme="majorHAnsi" w:cstheme="majorHAnsi"/>
+        </w:rPr>
+      </w:pPr>
+      <w:r>
+        <w:rPr>
+          <w:noProof/>
+        </w:rPr>
+        <w:drawing>
+          <wp:inline distT="0" distB="0" distL="0" distR="0" wp14:anchorId="2DC85E17" wp14:editId="060CDB6D">
+            <wp:extent cx="5025542" cy="1116053"/>
+            <wp:effectExtent l="0" t="0" r="3810" b="8255"/>
+            <wp:docPr id="4" name="Picture 4"/>
+            <wp:cNvGraphicFramePr>
+              <a:graphicFrameLocks xmlns:a="http://schemas.openxmlformats.org/drawingml/2006/main" noChangeAspect="1"/>
+            </wp:cNvGraphicFramePr>
+            <a:graphic xmlns:a="http://schemas.openxmlformats.org/drawingml/2006/main">
+              <a:graphicData uri="http://schemas.openxmlformats.org/drawingml/2006/picture">
+                <pic:pic xmlns:pic="http://schemas.openxmlformats.org/drawingml/2006/picture">
+                  <pic:nvPicPr>
+                    <pic:cNvPr id="1" name=""/>
+                    <pic:cNvPicPr/>
+                  </pic:nvPicPr>
+                  <pic:blipFill>
+                    <a:blip r:embed="rId13"/>
+                    <a:stretch>
+                      <a:fillRect/>
+                    </a:stretch>
+                  </pic:blipFill>
+                  <pic:spPr>
+                    <a:xfrm>
+                      <a:off x="0" y="0"/>
+                      <a:ext cx="5047478" cy="1120925"/>
+                    </a:xfrm>
+                    <a:prstGeom prst="rect">
+                      <a:avLst/>
+                    </a:prstGeom>
+                  </pic:spPr>
+                </pic:pic>
+              </a:graphicData>
+            </a:graphic>
+          </wp:inline>
+        </w:drawing>
+      </w:r>
+    </w:p>
+    <w:p>
+      <w:pPr>
+        <w:pStyle w:val="ListParagraph"/>
+        <w:ind w:left="1068"/>
+        <w:rPr>
+          <w:rFonts w:asciiTheme="majorHAnsi" w:hAnsiTheme="majorHAnsi" w:cstheme="majorHAnsi"/>
+        </w:rPr>
+      </w:pPr>
+    </w:p>
+    <w:p>
+      <w:pPr>
+        <w:pStyle w:val="ListParagraph"/>
+        <w:numPr>
+          <w:ilvl w:val="0"/>
+          <w:numId w:val="5"/>
+        </w:numPr>
+        <w:rPr>
+          <w:rFonts w:asciiTheme="majorHAnsi" w:hAnsiTheme="majorHAnsi" w:cstheme="majorHAnsi"/>
+        </w:rPr>
+      </w:pPr>
+      <w:r>
+        <w:rPr>
+          <w:rFonts w:asciiTheme="majorHAnsi" w:hAnsiTheme="majorHAnsi" w:cstheme="majorHAnsi"/>
+        </w:rPr>
+        <w:t xml:space="preserve">Try to guess how to </w:t>
+      </w:r>
+      <w:r>
+        <w:rPr>
+          <w:rFonts w:asciiTheme="majorHAnsi" w:hAnsiTheme="majorHAnsi" w:cstheme="majorHAnsi"/>
+        </w:rPr>
+        <w:t xml:space="preserve">replace EditDescription now </w:t>
+      </w:r>
+      <w:r>
+        <w:rPr>
+          <w:rFonts w:asciiTheme="majorHAnsi" w:hAnsiTheme="majorHAnsi" w:cstheme="majorHAnsi"/>
+        </w:rPr>
+        <w:t>based on what you have learned so far.</w:t>
+      </w:r>
+      <w:r>
+        <w:rPr>
+          <w:rFonts w:asciiTheme="majorHAnsi" w:hAnsiTheme="majorHAnsi" w:cstheme="majorHAnsi"/>
+        </w:rPr>
+        <w:t xml:space="preserve">  You may need to go to your SSMS and check the name of your Stored Procedure.</w:t>
+      </w:r>
+      <w:r>
+        <w:rPr>
+          <w:rFonts w:asciiTheme="majorHAnsi" w:hAnsiTheme="majorHAnsi" w:cstheme="majorHAnsi"/>
+        </w:rPr>
+        <w:t xml:space="preserve">  If you are unsure or want to check your answer, it is below but the text color has been changed to white.  You can either change the text color or just copy paste it in</w:t>
+      </w:r>
+      <w:r>
+        <w:rPr>
+          <w:rFonts w:asciiTheme="majorHAnsi" w:hAnsiTheme="majorHAnsi" w:cstheme="majorHAnsi"/>
+        </w:rPr>
+        <w:t>to your ToDoListRepo.cs page</w:t>
+      </w:r>
+      <w:r>
+        <w:rPr>
+          <w:rFonts w:asciiTheme="majorHAnsi" w:hAnsiTheme="majorHAnsi" w:cstheme="majorHAnsi"/>
+        </w:rPr>
+        <w:t>:</w:t>
+      </w:r>
+    </w:p>
+    <w:p>
+      <w:pPr>
+        <w:autoSpaceDE w:val="0"/>
+        <w:autoSpaceDN w:val="0"/>
+        <w:adjustRightInd w:val="0"/>
+        <w:spacing w:after="0" w:line="240" w:lineRule="auto"/>
+        <w:ind w:left="708" w:firstLine="360"/>
+        <w:rPr>
+          <w:rFonts w:ascii="Consolas" w:hAnsi="Consolas" w:cs="Consolas"/>
+          <w:color w:val="FFFFFF" w:themeColor="background1"/>
+          <w:sz w:val="19"/>
+          <w:szCs w:val="19"/>
+        </w:rPr>
+      </w:pPr>
+      <w:bookmarkStart w:id="6" w:name="OLE_LINK2"/>
+      <w:r>
+        <w:rPr>
+          <w:rFonts w:ascii="Consolas" w:hAnsi="Consolas" w:cs="Consolas"/>
+          <w:color w:val="FFFFFF" w:themeColor="background1"/>
+          <w:sz w:val="19"/>
+          <w:szCs w:val="19"/>
+        </w:rPr>
+        <w:t xml:space="preserve">public void </w:t>
+      </w:r>
+      <w:proofErr w:type="gramStart"/>
+      <w:r>
+        <w:rPr>
+          <w:rFonts w:ascii="Consolas" w:hAnsi="Consolas" w:cs="Consolas"/>
+          <w:color w:val="FFFFFF" w:themeColor="background1"/>
+          <w:sz w:val="19"/>
+          <w:szCs w:val="19"/>
+        </w:rPr>
+        <w:t>EditDescription(</w:t>
+      </w:r>
+      <w:proofErr w:type="gramEnd"/>
+      <w:r>
+        <w:rPr>
+          <w:rFonts w:ascii="Consolas" w:hAnsi="Consolas" w:cs="Consolas"/>
+          <w:color w:val="FFFFFF" w:themeColor="background1"/>
+          <w:sz w:val="19"/>
+          <w:szCs w:val="19"/>
+        </w:rPr>
+        <w:t>ToDoItem toDoItem)</w:t>
+      </w:r>
+    </w:p>
+    <w:p>
+      <w:pPr>
+        <w:autoSpaceDE w:val="0"/>
+        <w:autoSpaceDN w:val="0"/>
+        <w:adjustRightInd w:val="0"/>
+        <w:spacing w:after="0" w:line="240" w:lineRule="auto"/>
+        <w:ind w:left="708"/>
+        <w:rPr>
+          <w:rFonts w:ascii="Consolas" w:hAnsi="Consolas" w:cs="Consolas"/>
+          <w:color w:val="FFFFFF" w:themeColor="background1"/>
+          <w:sz w:val="19"/>
+          <w:szCs w:val="19"/>
+        </w:rPr>
+      </w:pPr>
+      <w:r>
+        <w:rPr>
+          <w:rFonts w:ascii="Consolas" w:hAnsi="Consolas" w:cs="Consolas"/>
+          <w:color w:val="FFFFFF" w:themeColor="background1"/>
+          <w:sz w:val="19"/>
+          <w:szCs w:val="19"/>
+        </w:rPr>
+        <w:t xml:space="preserve">        {</w:t>
+      </w:r>
+    </w:p>
+    <w:p>
+      <w:pPr>
+        <w:autoSpaceDE w:val="0"/>
+        <w:autoSpaceDN w:val="0"/>
+        <w:adjustRightInd w:val="0"/>
+        <w:spacing w:after="0" w:line="240" w:lineRule="auto"/>
+        <w:ind w:left="708"/>
+        <w:rPr>
+          <w:rFonts w:ascii="Consolas" w:hAnsi="Consolas" w:cs="Consolas"/>
+          <w:color w:val="FFFFFF" w:themeColor="background1"/>
+          <w:sz w:val="19"/>
+          <w:szCs w:val="19"/>
+        </w:rPr>
+      </w:pPr>
+      <w:r>
+        <w:rPr>
+          <w:rFonts w:ascii="Consolas" w:hAnsi="Consolas" w:cs="Consolas"/>
+          <w:color w:val="FFFFFF" w:themeColor="background1"/>
+          <w:sz w:val="19"/>
+          <w:szCs w:val="19"/>
+        </w:rPr>
+        <w:t xml:space="preserve">            </w:t>
+      </w:r>
+      <w:proofErr w:type="gramStart"/>
+      <w:r>
+        <w:rPr>
+          <w:rFonts w:ascii="Consolas" w:hAnsi="Consolas" w:cs="Consolas"/>
+          <w:color w:val="FFFFFF" w:themeColor="background1"/>
+          <w:sz w:val="19"/>
+          <w:szCs w:val="19"/>
+        </w:rPr>
+        <w:t>DbConnection(</w:t>
+      </w:r>
+      <w:proofErr w:type="gramEnd"/>
+      <w:r>
+        <w:rPr>
+          <w:rFonts w:ascii="Consolas" w:hAnsi="Consolas" w:cs="Consolas"/>
+          <w:color w:val="FFFFFF" w:themeColor="background1"/>
+          <w:sz w:val="19"/>
+          <w:szCs w:val="19"/>
+        </w:rPr>
+        <w:t>conn =&gt;</w:t>
+      </w:r>
+    </w:p>
+    <w:p>
+      <w:pPr>
+        <w:autoSpaceDE w:val="0"/>
+        <w:autoSpaceDN w:val="0"/>
+        <w:adjustRightInd w:val="0"/>
+        <w:spacing w:after="0" w:line="240" w:lineRule="auto"/>
+        <w:ind w:left="708"/>
+        <w:rPr>
+          <w:rFonts w:ascii="Consolas" w:hAnsi="Consolas" w:cs="Consolas"/>
+          <w:color w:val="FFFFFF" w:themeColor="background1"/>
+          <w:sz w:val="19"/>
+          <w:szCs w:val="19"/>
+        </w:rPr>
+      </w:pPr>
+      <w:r>
+        <w:rPr>
+          <w:rFonts w:ascii="Consolas" w:hAnsi="Consolas" w:cs="Consolas"/>
+          <w:color w:val="FFFFFF" w:themeColor="background1"/>
+          <w:sz w:val="19"/>
+          <w:szCs w:val="19"/>
+        </w:rPr>
+        <w:t xml:space="preserve">                </w:t>
+      </w:r>
+      <w:proofErr w:type="gramStart"/>
+      <w:r>
+        <w:rPr>
+          <w:rFonts w:ascii="Consolas" w:hAnsi="Consolas" w:cs="Consolas"/>
+          <w:color w:val="FFFFFF" w:themeColor="background1"/>
+          <w:sz w:val="19"/>
+          <w:szCs w:val="19"/>
+        </w:rPr>
+        <w:t>conn.Execute</w:t>
+      </w:r>
+      <w:proofErr w:type="gramEnd"/>
+      <w:r>
+        <w:rPr>
+          <w:rFonts w:ascii="Consolas" w:hAnsi="Consolas" w:cs="Consolas"/>
+          <w:color w:val="FFFFFF" w:themeColor="background1"/>
+          <w:sz w:val="19"/>
+          <w:szCs w:val="19"/>
+        </w:rPr>
+        <w:t>("dbo.UpdateItem", toDoItem, commandType: CommandType.StoredProcedure));</w:t>
+      </w:r>
+    </w:p>
+    <w:p>
+      <w:pPr>
+        <w:ind w:left="708"/>
+        <w:rPr>
+          <w:rFonts w:asciiTheme="majorHAnsi" w:hAnsiTheme="majorHAnsi" w:cstheme="majorHAnsi"/>
+          <w:color w:val="FFFFFF" w:themeColor="background1"/>
+        </w:rPr>
+      </w:pPr>
+      <w:r>
+        <w:rPr>
+          <w:rFonts w:ascii="Consolas" w:hAnsi="Consolas" w:cs="Consolas"/>
+          <w:color w:val="FFFFFF" w:themeColor="background1"/>
+          <w:sz w:val="19"/>
+          <w:szCs w:val="19"/>
+        </w:rPr>
+        <w:t xml:space="preserve">        }</w:t>
+      </w:r>
+    </w:p>
+    <w:bookmarkEnd w:id="6"/>
+    <w:p>
+      <w:pPr>
+        <w:pStyle w:val="ListParagraph"/>
+        <w:ind w:left="1068"/>
+        <w:rPr>
+          <w:rFonts w:asciiTheme="majorHAnsi" w:hAnsiTheme="majorHAnsi" w:cstheme="majorHAnsi"/>
+        </w:rPr>
+      </w:pPr>
+    </w:p>
+    <w:p>
+      <w:pPr>
+        <w:pStyle w:val="ListParagraph"/>
+        <w:numPr>
+          <w:ilvl w:val="0"/>
+          <w:numId w:val="5"/>
+        </w:numPr>
+        <w:rPr>
+          <w:rFonts w:asciiTheme="majorHAnsi" w:hAnsiTheme="majorHAnsi" w:cstheme="majorHAnsi"/>
+        </w:rPr>
+      </w:pPr>
+      <w:r>
+        <w:rPr>
+          <w:rFonts w:asciiTheme="majorHAnsi" w:hAnsiTheme="majorHAnsi" w:cstheme="majorHAnsi"/>
+        </w:rPr>
+        <w:t xml:space="preserve">And try to guess how to replace DeleteById.  </w:t>
+      </w:r>
+      <w:r>
+        <w:rPr>
+          <w:rFonts w:asciiTheme="majorHAnsi" w:hAnsiTheme="majorHAnsi" w:cstheme="majorHAnsi"/>
+        </w:rPr>
+        <w:t>If you are unsure or want to check your answer, it is below but the text color has been changed to white.  You can either change the text color or just copy paste it into your ToDoListRepo.cs page:</w:t>
+      </w:r>
+    </w:p>
+    <w:p>
+      <w:pPr>
+        <w:autoSpaceDE w:val="0"/>
+        <w:autoSpaceDN w:val="0"/>
+        <w:adjustRightInd w:val="0"/>
+        <w:spacing w:after="0" w:line="240" w:lineRule="auto"/>
+        <w:ind w:left="708" w:firstLine="360"/>
+        <w:rPr>
+          <w:rFonts w:ascii="Consolas" w:hAnsi="Consolas" w:cs="Consolas"/>
+          <w:color w:val="FFFFFF" w:themeColor="background1"/>
+          <w:sz w:val="19"/>
+          <w:szCs w:val="19"/>
+        </w:rPr>
+      </w:pPr>
+      <w:r>
+        <w:rPr>
+          <w:rFonts w:ascii="Consolas" w:hAnsi="Consolas" w:cs="Consolas"/>
+          <w:color w:val="FFFFFF" w:themeColor="background1"/>
+          <w:sz w:val="19"/>
+          <w:szCs w:val="19"/>
+        </w:rPr>
+        <w:t xml:space="preserve">public void </w:t>
+      </w:r>
+      <w:proofErr w:type="gramStart"/>
+      <w:r>
+        <w:rPr>
+          <w:rFonts w:ascii="Consolas" w:hAnsi="Consolas" w:cs="Consolas"/>
+          <w:color w:val="FFFFFF" w:themeColor="background1"/>
+          <w:sz w:val="19"/>
+          <w:szCs w:val="19"/>
+        </w:rPr>
+        <w:t>DeleteById(</w:t>
+      </w:r>
+      <w:proofErr w:type="gramEnd"/>
+      <w:r>
+        <w:rPr>
+          <w:rFonts w:ascii="Consolas" w:hAnsi="Consolas" w:cs="Consolas"/>
+          <w:color w:val="FFFFFF" w:themeColor="background1"/>
+          <w:sz w:val="19"/>
+          <w:szCs w:val="19"/>
+        </w:rPr>
+        <w:t>int id)</w:t>
+      </w:r>
+    </w:p>
+    <w:p>
+      <w:pPr>
+        <w:autoSpaceDE w:val="0"/>
+        <w:autoSpaceDN w:val="0"/>
+        <w:adjustRightInd w:val="0"/>
+        <w:spacing w:after="0" w:line="240" w:lineRule="auto"/>
+        <w:ind w:left="708"/>
+        <w:rPr>
+          <w:rFonts w:ascii="Consolas" w:hAnsi="Consolas" w:cs="Consolas"/>
+          <w:color w:val="FFFFFF" w:themeColor="background1"/>
+          <w:sz w:val="19"/>
+          <w:szCs w:val="19"/>
+        </w:rPr>
+      </w:pPr>
+      <w:r>
+        <w:rPr>
+          <w:rFonts w:ascii="Consolas" w:hAnsi="Consolas" w:cs="Consolas"/>
+          <w:color w:val="FFFFFF" w:themeColor="background1"/>
+          <w:sz w:val="19"/>
+          <w:szCs w:val="19"/>
+        </w:rPr>
+        <w:t xml:space="preserve">        {</w:t>
+      </w:r>
+    </w:p>
+    <w:p>
+      <w:pPr>
+        <w:autoSpaceDE w:val="0"/>
+        <w:autoSpaceDN w:val="0"/>
+        <w:adjustRightInd w:val="0"/>
+        <w:spacing w:after="0" w:line="240" w:lineRule="auto"/>
+        <w:ind w:left="708"/>
+        <w:rPr>
+          <w:rFonts w:ascii="Consolas" w:hAnsi="Consolas" w:cs="Consolas"/>
+          <w:color w:val="FFFFFF" w:themeColor="background1"/>
+          <w:sz w:val="19"/>
+          <w:szCs w:val="19"/>
+        </w:rPr>
+      </w:pPr>
+      <w:r>
+        <w:rPr>
+          <w:rFonts w:ascii="Consolas" w:hAnsi="Consolas" w:cs="Consolas"/>
+          <w:color w:val="FFFFFF" w:themeColor="background1"/>
+          <w:sz w:val="19"/>
+          <w:szCs w:val="19"/>
+        </w:rPr>
+        <w:t xml:space="preserve">            </w:t>
+      </w:r>
+      <w:proofErr w:type="gramStart"/>
+      <w:r>
+        <w:rPr>
+          <w:rFonts w:ascii="Consolas" w:hAnsi="Consolas" w:cs="Consolas"/>
+          <w:color w:val="FFFFFF" w:themeColor="background1"/>
+          <w:sz w:val="19"/>
+          <w:szCs w:val="19"/>
+        </w:rPr>
+        <w:t>DbConnection(</w:t>
+      </w:r>
+      <w:proofErr w:type="gramEnd"/>
+      <w:r>
+        <w:rPr>
+          <w:rFonts w:ascii="Consolas" w:hAnsi="Consolas" w:cs="Consolas"/>
+          <w:color w:val="FFFFFF" w:themeColor="background1"/>
+          <w:sz w:val="19"/>
+          <w:szCs w:val="19"/>
+        </w:rPr>
+        <w:t>conn =&gt;</w:t>
+      </w:r>
+    </w:p>
+    <w:p>
+      <w:pPr>
+        <w:autoSpaceDE w:val="0"/>
+        <w:autoSpaceDN w:val="0"/>
+        <w:adjustRightInd w:val="0"/>
+        <w:spacing w:after="0" w:line="240" w:lineRule="auto"/>
+        <w:ind w:left="708"/>
+        <w:rPr>
+          <w:rFonts w:ascii="Consolas" w:hAnsi="Consolas" w:cs="Consolas"/>
+          <w:color w:val="FFFFFF" w:themeColor="background1"/>
+          <w:sz w:val="19"/>
+          <w:szCs w:val="19"/>
+        </w:rPr>
+      </w:pPr>
+      <w:r>
+        <w:rPr>
+          <w:rFonts w:ascii="Consolas" w:hAnsi="Consolas" w:cs="Consolas"/>
+          <w:color w:val="FFFFFF" w:themeColor="background1"/>
+          <w:sz w:val="19"/>
+          <w:szCs w:val="19"/>
+        </w:rPr>
+        <w:t xml:space="preserve">                </w:t>
+      </w:r>
+      <w:proofErr w:type="gramStart"/>
+      <w:r>
+        <w:rPr>
+          <w:rFonts w:ascii="Consolas" w:hAnsi="Consolas" w:cs="Consolas"/>
+          <w:color w:val="FFFFFF" w:themeColor="background1"/>
+          <w:sz w:val="19"/>
+          <w:szCs w:val="19"/>
+        </w:rPr>
+        <w:t>conn.Execute</w:t>
+      </w:r>
+      <w:proofErr w:type="gramEnd"/>
+      <w:r>
+        <w:rPr>
+          <w:rFonts w:ascii="Consolas" w:hAnsi="Consolas" w:cs="Consolas"/>
+          <w:color w:val="FFFFFF" w:themeColor="background1"/>
+          <w:sz w:val="19"/>
+          <w:szCs w:val="19"/>
+        </w:rPr>
+        <w:t>("dbo.DeleteItemById", new { id }, commandType: CommandType.StoredProcedure));</w:t>
+      </w:r>
+    </w:p>
+    <w:p>
+      <w:pPr>
+        <w:ind w:left="708"/>
+        <w:rPr>
+          <w:rFonts w:ascii="Consolas" w:hAnsi="Consolas" w:cs="Consolas"/>
+          <w:color w:val="FFFFFF" w:themeColor="background1"/>
+          <w:sz w:val="19"/>
+          <w:szCs w:val="19"/>
+        </w:rPr>
+      </w:pPr>
+      <w:r>
+        <w:rPr>
+          <w:rFonts w:ascii="Consolas" w:hAnsi="Consolas" w:cs="Consolas"/>
+          <w:color w:val="FFFFFF" w:themeColor="background1"/>
+          <w:sz w:val="19"/>
+          <w:szCs w:val="19"/>
+        </w:rPr>
+        <w:t xml:space="preserve">        }</w:t>
+      </w:r>
+    </w:p>
+    <w:p>
+      <w:pPr>
+        <w:ind w:left="708"/>
+        <w:rPr>
+          <w:rFonts w:ascii="Consolas" w:hAnsi="Consolas" w:cs="Consolas"/>
+          <w:color w:val="000000"/>
+          <w:sz w:val="19"/>
+          <w:szCs w:val="19"/>
+        </w:rPr>
+      </w:pPr>
+    </w:p>
+    <w:p>
+      <w:pPr>
+        <w:pStyle w:val="ListParagraph"/>
+        <w:numPr>
+          <w:ilvl w:val="0"/>
+          <w:numId w:val="5"/>
+        </w:numPr>
+        <w:rPr>
+          <w:rFonts w:asciiTheme="majorHAnsi" w:hAnsiTheme="majorHAnsi" w:cstheme="majorHAnsi"/>
+        </w:rPr>
+      </w:pPr>
+      <w:r>
+        <w:rPr>
+          <w:rFonts w:asciiTheme="majorHAnsi" w:hAnsiTheme="majorHAnsi" w:cstheme="majorHAnsi"/>
+        </w:rPr>
+        <w:t xml:space="preserve">You are all done editing your Repo page. </w:t>
+      </w:r>
+    </w:p>
+    <w:p>
+      <w:pPr>
+        <w:pStyle w:val="ListParagraph"/>
+        <w:numPr>
+          <w:ilvl w:val="0"/>
+          <w:numId w:val="5"/>
+        </w:numPr>
+        <w:rPr>
+          <w:rFonts w:asciiTheme="majorHAnsi" w:hAnsiTheme="majorHAnsi" w:cstheme="majorHAnsi"/>
+        </w:rPr>
+      </w:pPr>
+      <w:r>
+        <w:rPr>
+          <w:rFonts w:asciiTheme="majorHAnsi" w:hAnsiTheme="majorHAnsi" w:cstheme="majorHAnsi"/>
+        </w:rPr>
+        <w:t xml:space="preserve">Run your solution and </w:t>
+      </w:r>
+    </w:p>
+    <w:p>
+      <w:pPr>
+        <w:pStyle w:val="ListParagraph"/>
+        <w:numPr>
+          <w:ilvl w:val="0"/>
+          <w:numId w:val="5"/>
+        </w:numPr>
+        <w:rPr>
+          <w:rFonts w:asciiTheme="majorHAnsi" w:hAnsiTheme="majorHAnsi" w:cstheme="majorHAnsi"/>
+        </w:rPr>
+      </w:pPr>
+      <w:r>
+        <w:rPr>
+          <w:rFonts w:asciiTheme="majorHAnsi" w:hAnsiTheme="majorHAnsi" w:cstheme="majorHAnsi"/>
+        </w:rPr>
+        <w:t>Test out each of the API methods one at a time by running through the following steps</w:t>
+      </w:r>
+      <w:r>
+        <w:rPr>
+          <w:rFonts w:asciiTheme="majorHAnsi" w:hAnsiTheme="majorHAnsi" w:cstheme="majorHAnsi"/>
+        </w:rPr>
+        <w:t>: (you should know how to do this from Lab1 on Swagger, you can reference this lab if you need to for the instructions and screenshots)</w:t>
+      </w:r>
+    </w:p>
+    <w:p>
+      <w:pPr>
+        <w:pStyle w:val="ListParagraph"/>
+        <w:numPr>
+          <w:ilvl w:val="1"/>
+          <w:numId w:val="5"/>
+        </w:numPr>
+        <w:rPr>
+          <w:rFonts w:asciiTheme="majorHAnsi" w:hAnsiTheme="majorHAnsi" w:cstheme="majorHAnsi"/>
+        </w:rPr>
+      </w:pPr>
+      <w:r>
+        <w:rPr>
+          <w:rFonts w:asciiTheme="majorHAnsi" w:hAnsiTheme="majorHAnsi" w:cstheme="majorHAnsi"/>
+        </w:rPr>
+        <w:t>Get all</w:t>
+      </w:r>
+    </w:p>
+    <w:p>
+      <w:pPr>
+        <w:pStyle w:val="ListParagraph"/>
+        <w:numPr>
+          <w:ilvl w:val="1"/>
+          <w:numId w:val="5"/>
+        </w:numPr>
+        <w:rPr>
+          <w:rFonts w:asciiTheme="majorHAnsi" w:hAnsiTheme="majorHAnsi" w:cstheme="majorHAnsi"/>
+        </w:rPr>
+      </w:pPr>
+      <w:r>
+        <w:rPr>
+          <w:rFonts w:asciiTheme="majorHAnsi" w:hAnsiTheme="majorHAnsi" w:cstheme="majorHAnsi"/>
+        </w:rPr>
+        <w:t>Insert a new ToDoItem with an unused ID</w:t>
+      </w:r>
+    </w:p>
+    <w:p>
+      <w:pPr>
+        <w:pStyle w:val="ListParagraph"/>
+        <w:numPr>
+          <w:ilvl w:val="1"/>
+          <w:numId w:val="5"/>
+        </w:numPr>
+        <w:rPr>
+          <w:rFonts w:asciiTheme="majorHAnsi" w:hAnsiTheme="majorHAnsi" w:cstheme="majorHAnsi"/>
+        </w:rPr>
+      </w:pPr>
+      <w:r>
+        <w:rPr>
+          <w:rFonts w:asciiTheme="majorHAnsi" w:hAnsiTheme="majorHAnsi" w:cstheme="majorHAnsi"/>
+        </w:rPr>
+        <w:t>Get your new ToDoItem by ID</w:t>
+      </w:r>
+    </w:p>
+    <w:p>
+      <w:pPr>
+        <w:pStyle w:val="ListParagraph"/>
+        <w:numPr>
+          <w:ilvl w:val="1"/>
+          <w:numId w:val="5"/>
+        </w:numPr>
+        <w:rPr>
+          <w:rFonts w:asciiTheme="majorHAnsi" w:hAnsiTheme="majorHAnsi" w:cstheme="majorHAnsi"/>
+        </w:rPr>
+      </w:pPr>
+      <w:r>
+        <w:rPr>
+          <w:rFonts w:asciiTheme="majorHAnsi" w:hAnsiTheme="majorHAnsi" w:cstheme="majorHAnsi"/>
+        </w:rPr>
+        <w:t>Edit your ToDoItem by ID</w:t>
+      </w:r>
+    </w:p>
+    <w:p>
+      <w:pPr>
+        <w:pStyle w:val="ListParagraph"/>
+        <w:numPr>
+          <w:ilvl w:val="1"/>
+          <w:numId w:val="5"/>
+        </w:numPr>
+        <w:rPr>
+          <w:rFonts w:asciiTheme="majorHAnsi" w:hAnsiTheme="majorHAnsi" w:cstheme="majorHAnsi"/>
+        </w:rPr>
+      </w:pPr>
+      <w:r>
+        <w:rPr>
+          <w:rFonts w:asciiTheme="majorHAnsi" w:hAnsiTheme="majorHAnsi" w:cstheme="majorHAnsi"/>
+        </w:rPr>
+        <w:t>Get all</w:t>
+      </w:r>
+    </w:p>
+    <w:p>
+      <w:pPr>
+        <w:pStyle w:val="ListParagraph"/>
+        <w:numPr>
+          <w:ilvl w:val="1"/>
+          <w:numId w:val="5"/>
+        </w:numPr>
+        <w:rPr>
+          <w:rFonts w:asciiTheme="majorHAnsi" w:hAnsiTheme="majorHAnsi" w:cstheme="majorHAnsi"/>
+        </w:rPr>
+      </w:pPr>
+      <w:r>
+        <w:rPr>
+          <w:rFonts w:asciiTheme="majorHAnsi" w:hAnsiTheme="majorHAnsi" w:cstheme="majorHAnsi"/>
+        </w:rPr>
+        <w:t>Delete one by ID</w:t>
+      </w:r>
+    </w:p>
+    <w:p>
+      <w:pPr>
+        <w:pStyle w:val="ListParagraph"/>
+        <w:numPr>
+          <w:ilvl w:val="1"/>
+          <w:numId w:val="5"/>
+        </w:numPr>
+        <w:rPr>
+          <w:rFonts w:asciiTheme="majorHAnsi" w:hAnsiTheme="majorHAnsi" w:cstheme="majorHAnsi"/>
+        </w:rPr>
+      </w:pPr>
+      <w:r>
+        <w:rPr>
+          <w:rFonts w:asciiTheme="majorHAnsi" w:hAnsiTheme="majorHAnsi" w:cstheme="majorHAnsi"/>
+        </w:rPr>
+        <w:t>Get all</w:t>
+      </w:r>
+    </w:p>
+    <w:p>
+      <w:pPr>
+        <w:pStyle w:val="ListParagraph"/>
+        <w:numPr>
+          <w:ilvl w:val="0"/>
+          <w:numId w:val="5"/>
+        </w:numPr>
+        <w:rPr>
+          <w:rFonts w:asciiTheme="majorHAnsi" w:hAnsiTheme="majorHAnsi" w:cstheme="majorHAnsi"/>
+        </w:rPr>
+      </w:pPr>
+      <w:r>
+        <w:rPr>
+          <w:rFonts w:asciiTheme="majorHAnsi" w:hAnsiTheme="majorHAnsi" w:cstheme="majorHAnsi"/>
+        </w:rPr>
+        <w:t xml:space="preserve">If it all works, check your SSMS and make sure everything matches up. Congrats you are done! </w:t>
+      </w:r>
+    </w:p>
+    <w:p>
+      <w:pPr>
+        <w:pStyle w:val="ListParagraph"/>
+        <w:numPr>
+          <w:ilvl w:val="0"/>
+          <w:numId w:val="5"/>
+        </w:numPr>
+        <w:rPr>
+          <w:rFonts w:asciiTheme="majorHAnsi" w:hAnsiTheme="majorHAnsi" w:cstheme="majorHAnsi"/>
+        </w:rPr>
+      </w:pPr>
+      <w:r>
+        <w:rPr>
+          <w:rFonts w:asciiTheme="majorHAnsi" w:hAnsiTheme="majorHAnsi" w:cstheme="majorHAnsi"/>
+        </w:rPr>
+        <w:t>If something is not working</w:t>
+      </w:r>
+      <w:r>
+        <w:rPr>
+          <w:rFonts w:asciiTheme="majorHAnsi" w:hAnsiTheme="majorHAnsi" w:cstheme="majorHAnsi"/>
+        </w:rPr>
+        <w:t>, then check your ToDoListRepo.cs against what it should look like on the next page:</w:t>
+      </w:r>
+    </w:p>
+    <w:p>
+      <w:pPr>
+        <w:autoSpaceDE w:val="0"/>
+        <w:autoSpaceDN w:val="0"/>
+        <w:adjustRightInd w:val="0"/>
+        <w:spacing w:after="0" w:line="240" w:lineRule="auto"/>
+        <w:ind w:left="708"/>
+        <w:rPr>
+          <w:rFonts w:ascii="Consolas" w:hAnsi="Consolas" w:cs="Consolas"/>
+          <w:color w:val="000000"/>
+          <w:sz w:val="19"/>
+          <w:szCs w:val="19"/>
+        </w:rPr>
+      </w:pPr>
+      <w:r>
+        <w:rPr>
+          <w:rFonts w:ascii="Consolas" w:hAnsi="Consolas" w:cs="Consolas"/>
+          <w:color w:val="0000FF"/>
+          <w:sz w:val="19"/>
+          <w:szCs w:val="19"/>
+        </w:rPr>
+        <w:lastRenderedPageBreak/>
+        <w:t>using</w:t>
+      </w:r>
+      <w:r>
+        <w:rPr>
+          <w:rFonts w:ascii="Consolas" w:hAnsi="Consolas" w:cs="Consolas"/>
+          <w:color w:val="000000"/>
+          <w:sz w:val="19"/>
+          <w:szCs w:val="19"/>
+        </w:rPr>
+        <w:t xml:space="preserve"> System;</w:t>
+      </w:r>
+    </w:p>
+    <w:p>
+      <w:pPr>
+        <w:autoSpaceDE w:val="0"/>
+        <w:autoSpaceDN w:val="0"/>
+        <w:adjustRightInd w:val="0"/>
+        <w:spacing w:after="0" w:line="240" w:lineRule="auto"/>
+        <w:ind w:left="708"/>
+        <w:rPr>
+          <w:rFonts w:ascii="Consolas" w:hAnsi="Consolas" w:cs="Consolas"/>
+          <w:color w:val="000000"/>
+          <w:sz w:val="19"/>
+          <w:szCs w:val="19"/>
+        </w:rPr>
+      </w:pPr>
+      <w:r>
+        <w:rPr>
+          <w:rFonts w:ascii="Consolas" w:hAnsi="Consolas" w:cs="Consolas"/>
+          <w:color w:val="0000FF"/>
+          <w:sz w:val="19"/>
+          <w:szCs w:val="19"/>
+        </w:rPr>
+        <w:t>using</w:t>
+      </w:r>
+      <w:r>
+        <w:rPr>
+          <w:rFonts w:ascii="Consolas" w:hAnsi="Consolas" w:cs="Consolas"/>
+          <w:color w:val="000000"/>
+          <w:sz w:val="19"/>
+          <w:szCs w:val="19"/>
+        </w:rPr>
+        <w:t xml:space="preserve"> </w:t>
+      </w:r>
+      <w:proofErr w:type="gramStart"/>
+      <w:r>
+        <w:rPr>
+          <w:rFonts w:ascii="Consolas" w:hAnsi="Consolas" w:cs="Consolas"/>
+          <w:color w:val="000000"/>
+          <w:sz w:val="19"/>
+          <w:szCs w:val="19"/>
+        </w:rPr>
+        <w:t>System.Collections.Generic</w:t>
+      </w:r>
+      <w:proofErr w:type="gramEnd"/>
+      <w:r>
+        <w:rPr>
+          <w:rFonts w:ascii="Consolas" w:hAnsi="Consolas" w:cs="Consolas"/>
+          <w:color w:val="000000"/>
+          <w:sz w:val="19"/>
+          <w:szCs w:val="19"/>
+        </w:rPr>
+        <w:t>;</w:t>
+      </w:r>
+    </w:p>
+    <w:p>
+      <w:pPr>
+        <w:autoSpaceDE w:val="0"/>
+        <w:autoSpaceDN w:val="0"/>
+        <w:adjustRightInd w:val="0"/>
+        <w:spacing w:after="0" w:line="240" w:lineRule="auto"/>
+        <w:ind w:left="708"/>
+        <w:rPr>
+          <w:rFonts w:ascii="Consolas" w:hAnsi="Consolas" w:cs="Consolas"/>
+          <w:color w:val="000000"/>
+          <w:sz w:val="19"/>
+          <w:szCs w:val="19"/>
+        </w:rPr>
+      </w:pPr>
+      <w:r>
+        <w:rPr>
+          <w:rFonts w:ascii="Consolas" w:hAnsi="Consolas" w:cs="Consolas"/>
+          <w:color w:val="0000FF"/>
+          <w:sz w:val="19"/>
+          <w:szCs w:val="19"/>
+        </w:rPr>
+        <w:t>using</w:t>
+      </w:r>
+      <w:r>
+        <w:rPr>
+          <w:rFonts w:ascii="Consolas" w:hAnsi="Consolas" w:cs="Consolas"/>
+          <w:color w:val="000000"/>
+          <w:sz w:val="19"/>
+          <w:szCs w:val="19"/>
+        </w:rPr>
+        <w:t xml:space="preserve"> </w:t>
+      </w:r>
+      <w:proofErr w:type="gramStart"/>
+      <w:r>
+        <w:rPr>
+          <w:rFonts w:ascii="Consolas" w:hAnsi="Consolas" w:cs="Consolas"/>
+          <w:color w:val="000000"/>
+          <w:sz w:val="19"/>
+          <w:szCs w:val="19"/>
+        </w:rPr>
+        <w:t>System.Data.SqlClient</w:t>
+      </w:r>
+      <w:proofErr w:type="gramEnd"/>
+      <w:r>
+        <w:rPr>
+          <w:rFonts w:ascii="Consolas" w:hAnsi="Consolas" w:cs="Consolas"/>
+          <w:color w:val="000000"/>
+          <w:sz w:val="19"/>
+          <w:szCs w:val="19"/>
+        </w:rPr>
+        <w:t>;</w:t>
+      </w:r>
+    </w:p>
+    <w:p>
+      <w:pPr>
+        <w:autoSpaceDE w:val="0"/>
+        <w:autoSpaceDN w:val="0"/>
+        <w:adjustRightInd w:val="0"/>
+        <w:spacing w:after="0" w:line="240" w:lineRule="auto"/>
+        <w:ind w:left="708"/>
+        <w:rPr>
+          <w:rFonts w:ascii="Consolas" w:hAnsi="Consolas" w:cs="Consolas"/>
+          <w:color w:val="000000"/>
+          <w:sz w:val="19"/>
+          <w:szCs w:val="19"/>
+        </w:rPr>
+      </w:pPr>
+      <w:r>
+        <w:rPr>
+          <w:rFonts w:ascii="Consolas" w:hAnsi="Consolas" w:cs="Consolas"/>
+          <w:color w:val="0000FF"/>
+          <w:sz w:val="19"/>
+          <w:szCs w:val="19"/>
+        </w:rPr>
+        <w:t>using</w:t>
+      </w:r>
+      <w:r>
+        <w:rPr>
+          <w:rFonts w:ascii="Consolas" w:hAnsi="Consolas" w:cs="Consolas"/>
+          <w:color w:val="000000"/>
+          <w:sz w:val="19"/>
+          <w:szCs w:val="19"/>
+        </w:rPr>
+        <w:t xml:space="preserve"> System.Linq;</w:t>
+      </w:r>
+    </w:p>
+    <w:p>
+      <w:pPr>
+        <w:autoSpaceDE w:val="0"/>
+        <w:autoSpaceDN w:val="0"/>
+        <w:adjustRightInd w:val="0"/>
+        <w:spacing w:after="0" w:line="240" w:lineRule="auto"/>
+        <w:ind w:left="708"/>
+        <w:rPr>
+          <w:rFonts w:ascii="Consolas" w:hAnsi="Consolas" w:cs="Consolas"/>
+          <w:color w:val="000000"/>
+          <w:sz w:val="19"/>
+          <w:szCs w:val="19"/>
+        </w:rPr>
+      </w:pPr>
+      <w:r>
+        <w:rPr>
+          <w:rFonts w:ascii="Consolas" w:hAnsi="Consolas" w:cs="Consolas"/>
+          <w:color w:val="0000FF"/>
+          <w:sz w:val="19"/>
+          <w:szCs w:val="19"/>
+        </w:rPr>
+        <w:t>using</w:t>
+      </w:r>
+      <w:r>
+        <w:rPr>
+          <w:rFonts w:ascii="Consolas" w:hAnsi="Consolas" w:cs="Consolas"/>
+          <w:color w:val="000000"/>
+          <w:sz w:val="19"/>
+          <w:szCs w:val="19"/>
+        </w:rPr>
+        <w:t xml:space="preserve"> System.Text;</w:t>
+      </w:r>
+    </w:p>
+    <w:p>
+      <w:pPr>
+        <w:autoSpaceDE w:val="0"/>
+        <w:autoSpaceDN w:val="0"/>
+        <w:adjustRightInd w:val="0"/>
+        <w:spacing w:after="0" w:line="240" w:lineRule="auto"/>
+        <w:ind w:left="708"/>
+        <w:rPr>
+          <w:rFonts w:ascii="Consolas" w:hAnsi="Consolas" w:cs="Consolas"/>
+          <w:color w:val="000000"/>
+          <w:sz w:val="19"/>
+          <w:szCs w:val="19"/>
+        </w:rPr>
+      </w:pPr>
+      <w:r>
+        <w:rPr>
+          <w:rFonts w:ascii="Consolas" w:hAnsi="Consolas" w:cs="Consolas"/>
+          <w:color w:val="0000FF"/>
+          <w:sz w:val="19"/>
+          <w:szCs w:val="19"/>
+        </w:rPr>
+        <w:t>using</w:t>
+      </w:r>
+      <w:r>
+        <w:rPr>
+          <w:rFonts w:ascii="Consolas" w:hAnsi="Consolas" w:cs="Consolas"/>
+          <w:color w:val="000000"/>
+          <w:sz w:val="19"/>
+          <w:szCs w:val="19"/>
+        </w:rPr>
+        <w:t xml:space="preserve"> System.Web;</w:t>
+      </w:r>
+    </w:p>
+    <w:p>
+      <w:pPr>
+        <w:autoSpaceDE w:val="0"/>
+        <w:autoSpaceDN w:val="0"/>
+        <w:adjustRightInd w:val="0"/>
+        <w:spacing w:after="0" w:line="240" w:lineRule="auto"/>
+        <w:ind w:left="708"/>
+        <w:rPr>
+          <w:rFonts w:ascii="Consolas" w:hAnsi="Consolas" w:cs="Consolas"/>
+          <w:color w:val="000000"/>
+          <w:sz w:val="19"/>
+          <w:szCs w:val="19"/>
+        </w:rPr>
+      </w:pPr>
+      <w:r>
+        <w:rPr>
+          <w:rFonts w:ascii="Consolas" w:hAnsi="Consolas" w:cs="Consolas"/>
+          <w:color w:val="0000FF"/>
+          <w:sz w:val="19"/>
+          <w:szCs w:val="19"/>
+        </w:rPr>
+        <w:t>using</w:t>
+      </w:r>
+      <w:r>
+        <w:rPr>
+          <w:rFonts w:ascii="Consolas" w:hAnsi="Consolas" w:cs="Consolas"/>
+          <w:color w:val="000000"/>
+          <w:sz w:val="19"/>
+          <w:szCs w:val="19"/>
+        </w:rPr>
+        <w:t xml:space="preserve"> ToDoListDataAPI.Models;</w:t>
+      </w:r>
+    </w:p>
+    <w:p>
+      <w:pPr>
+        <w:autoSpaceDE w:val="0"/>
+        <w:autoSpaceDN w:val="0"/>
+        <w:adjustRightInd w:val="0"/>
+        <w:spacing w:after="0" w:line="240" w:lineRule="auto"/>
+        <w:ind w:left="708"/>
+        <w:rPr>
+          <w:rFonts w:ascii="Consolas" w:hAnsi="Consolas" w:cs="Consolas"/>
+          <w:color w:val="000000"/>
+          <w:sz w:val="19"/>
+          <w:szCs w:val="19"/>
+        </w:rPr>
+      </w:pPr>
+      <w:r>
+        <w:rPr>
+          <w:rFonts w:ascii="Consolas" w:hAnsi="Consolas" w:cs="Consolas"/>
+          <w:color w:val="0000FF"/>
+          <w:sz w:val="19"/>
+          <w:szCs w:val="19"/>
+        </w:rPr>
+        <w:t>using</w:t>
+      </w:r>
+      <w:r>
+        <w:rPr>
+          <w:rFonts w:ascii="Consolas" w:hAnsi="Consolas" w:cs="Consolas"/>
+          <w:color w:val="000000"/>
+          <w:sz w:val="19"/>
+          <w:szCs w:val="19"/>
+        </w:rPr>
+        <w:t xml:space="preserve"> System.Configuration;</w:t>
+      </w:r>
+    </w:p>
+    <w:p>
+      <w:pPr>
+        <w:autoSpaceDE w:val="0"/>
+        <w:autoSpaceDN w:val="0"/>
+        <w:adjustRightInd w:val="0"/>
+        <w:spacing w:after="0" w:line="240" w:lineRule="auto"/>
+        <w:ind w:left="708"/>
+        <w:rPr>
+          <w:rFonts w:ascii="Consolas" w:hAnsi="Consolas" w:cs="Consolas"/>
+          <w:color w:val="000000"/>
+          <w:sz w:val="19"/>
+          <w:szCs w:val="19"/>
+        </w:rPr>
+      </w:pPr>
+      <w:r>
+        <w:rPr>
+          <w:rFonts w:ascii="Consolas" w:hAnsi="Consolas" w:cs="Consolas"/>
+          <w:color w:val="0000FF"/>
+          <w:sz w:val="19"/>
+          <w:szCs w:val="19"/>
+        </w:rPr>
+        <w:t>using</w:t>
+      </w:r>
+      <w:r>
+        <w:rPr>
+          <w:rFonts w:ascii="Consolas" w:hAnsi="Consolas" w:cs="Consolas"/>
+          <w:color w:val="000000"/>
+          <w:sz w:val="19"/>
+          <w:szCs w:val="19"/>
+        </w:rPr>
+        <w:t xml:space="preserve"> System.Data;</w:t>
+      </w:r>
+    </w:p>
+    <w:p>
+      <w:pPr>
+        <w:autoSpaceDE w:val="0"/>
+        <w:autoSpaceDN w:val="0"/>
+        <w:adjustRightInd w:val="0"/>
+        <w:spacing w:after="0" w:line="240" w:lineRule="auto"/>
+        <w:ind w:left="708"/>
+        <w:rPr>
+          <w:rFonts w:ascii="Consolas" w:hAnsi="Consolas" w:cs="Consolas"/>
+          <w:color w:val="000000"/>
+          <w:sz w:val="19"/>
+          <w:szCs w:val="19"/>
+        </w:rPr>
+      </w:pPr>
+      <w:r>
+        <w:rPr>
+          <w:rFonts w:ascii="Consolas" w:hAnsi="Consolas" w:cs="Consolas"/>
+          <w:color w:val="0000FF"/>
+          <w:sz w:val="19"/>
+          <w:szCs w:val="19"/>
+        </w:rPr>
+        <w:t>using</w:t>
+      </w:r>
+      <w:r>
+        <w:rPr>
+          <w:rFonts w:ascii="Consolas" w:hAnsi="Consolas" w:cs="Consolas"/>
+          <w:color w:val="000000"/>
+          <w:sz w:val="19"/>
+          <w:szCs w:val="19"/>
+        </w:rPr>
+        <w:t xml:space="preserve"> Dapper;</w:t>
+      </w:r>
+    </w:p>
+    <w:p>
+      <w:pPr>
+        <w:autoSpaceDE w:val="0"/>
+        <w:autoSpaceDN w:val="0"/>
+        <w:adjustRightInd w:val="0"/>
+        <w:spacing w:after="0" w:line="240" w:lineRule="auto"/>
+        <w:ind w:left="708"/>
+        <w:rPr>
+          <w:rFonts w:ascii="Consolas" w:hAnsi="Consolas" w:cs="Consolas"/>
+          <w:color w:val="000000"/>
+          <w:sz w:val="19"/>
+          <w:szCs w:val="19"/>
+        </w:rPr>
+      </w:pPr>
+    </w:p>
+    <w:p>
+      <w:pPr>
+        <w:autoSpaceDE w:val="0"/>
+        <w:autoSpaceDN w:val="0"/>
+        <w:adjustRightInd w:val="0"/>
+        <w:spacing w:after="0" w:line="240" w:lineRule="auto"/>
+        <w:ind w:left="708"/>
+        <w:rPr>
+          <w:rFonts w:ascii="Consolas" w:hAnsi="Consolas" w:cs="Consolas"/>
+          <w:color w:val="000000"/>
+          <w:sz w:val="19"/>
+          <w:szCs w:val="19"/>
+        </w:rPr>
+      </w:pPr>
+      <w:r>
+        <w:rPr>
+          <w:rFonts w:ascii="Consolas" w:hAnsi="Consolas" w:cs="Consolas"/>
+          <w:color w:val="0000FF"/>
+          <w:sz w:val="19"/>
+          <w:szCs w:val="19"/>
+        </w:rPr>
+        <w:t>namespace</w:t>
+      </w:r>
+      <w:r>
+        <w:rPr>
+          <w:rFonts w:ascii="Consolas" w:hAnsi="Consolas" w:cs="Consolas"/>
+          <w:color w:val="000000"/>
+          <w:sz w:val="19"/>
+          <w:szCs w:val="19"/>
+        </w:rPr>
+        <w:t xml:space="preserve"> ToDoListDataAPI.Repo</w:t>
+      </w:r>
+    </w:p>
+    <w:p>
+      <w:pPr>
+        <w:autoSpaceDE w:val="0"/>
+        <w:autoSpaceDN w:val="0"/>
+        <w:adjustRightInd w:val="0"/>
+        <w:spacing w:after="0" w:line="240" w:lineRule="auto"/>
+        <w:ind w:left="708"/>
+        <w:rPr>
+          <w:rFonts w:ascii="Consolas" w:hAnsi="Consolas" w:cs="Consolas"/>
+          <w:color w:val="000000"/>
+          <w:sz w:val="19"/>
+          <w:szCs w:val="19"/>
+        </w:rPr>
+      </w:pPr>
+      <w:r>
+        <w:rPr>
+          <w:rFonts w:ascii="Consolas" w:hAnsi="Consolas" w:cs="Consolas"/>
+          <w:color w:val="000000"/>
+          <w:sz w:val="19"/>
+          <w:szCs w:val="19"/>
+        </w:rPr>
+        <w:t>{</w:t>
+      </w:r>
+    </w:p>
+    <w:p>
+      <w:pPr>
+        <w:autoSpaceDE w:val="0"/>
+        <w:autoSpaceDN w:val="0"/>
+        <w:adjustRightInd w:val="0"/>
+        <w:spacing w:after="0" w:line="240" w:lineRule="auto"/>
+        <w:ind w:left="708"/>
+        <w:rPr>
+          <w:rFonts w:ascii="Consolas" w:hAnsi="Consolas" w:cs="Consolas"/>
+          <w:color w:val="000000"/>
+          <w:sz w:val="19"/>
+          <w:szCs w:val="19"/>
+        </w:rPr>
+      </w:pPr>
+      <w:r>
+        <w:rPr>
+          <w:rFonts w:ascii="Consolas" w:hAnsi="Consolas" w:cs="Consolas"/>
+          <w:color w:val="000000"/>
+          <w:sz w:val="19"/>
+          <w:szCs w:val="19"/>
+        </w:rPr>
+        <w:t xml:space="preserve">    </w:t>
+      </w:r>
+      <w:r>
+        <w:rPr>
+          <w:rFonts w:ascii="Consolas" w:hAnsi="Consolas" w:cs="Consolas"/>
+          <w:color w:val="0000FF"/>
+          <w:sz w:val="19"/>
+          <w:szCs w:val="19"/>
+        </w:rPr>
+        <w:t>public</w:t>
+      </w:r>
+      <w:r>
+        <w:rPr>
+          <w:rFonts w:ascii="Consolas" w:hAnsi="Consolas" w:cs="Consolas"/>
+          <w:color w:val="000000"/>
+          <w:sz w:val="19"/>
+          <w:szCs w:val="19"/>
+        </w:rPr>
+        <w:t xml:space="preserve"> </w:t>
+      </w:r>
+      <w:r>
+        <w:rPr>
+          <w:rFonts w:ascii="Consolas" w:hAnsi="Consolas" w:cs="Consolas"/>
+          <w:color w:val="0000FF"/>
+          <w:sz w:val="19"/>
+          <w:szCs w:val="19"/>
+        </w:rPr>
+        <w:t>class</w:t>
+      </w:r>
+      <w:r>
+        <w:rPr>
+          <w:rFonts w:ascii="Consolas" w:hAnsi="Consolas" w:cs="Consolas"/>
+          <w:color w:val="000000"/>
+          <w:sz w:val="19"/>
+          <w:szCs w:val="19"/>
+        </w:rPr>
+        <w:t xml:space="preserve"> </w:t>
+      </w:r>
+      <w:r>
+        <w:rPr>
+          <w:rFonts w:ascii="Consolas" w:hAnsi="Consolas" w:cs="Consolas"/>
+          <w:color w:val="2B91AF"/>
+          <w:sz w:val="19"/>
+          <w:szCs w:val="19"/>
+        </w:rPr>
+        <w:t>ToDoListRepo</w:t>
+      </w:r>
+    </w:p>
+    <w:p>
+      <w:pPr>
+        <w:autoSpaceDE w:val="0"/>
+        <w:autoSpaceDN w:val="0"/>
+        <w:adjustRightInd w:val="0"/>
+        <w:spacing w:after="0" w:line="240" w:lineRule="auto"/>
+        <w:ind w:left="708"/>
+        <w:rPr>
+          <w:rFonts w:ascii="Consolas" w:hAnsi="Consolas" w:cs="Consolas"/>
+          <w:color w:val="000000"/>
+          <w:sz w:val="19"/>
+          <w:szCs w:val="19"/>
+        </w:rPr>
+      </w:pPr>
+      <w:r>
+        <w:rPr>
+          <w:rFonts w:ascii="Consolas" w:hAnsi="Consolas" w:cs="Consolas"/>
+          <w:color w:val="000000"/>
+          <w:sz w:val="19"/>
+          <w:szCs w:val="19"/>
+        </w:rPr>
+        <w:t xml:space="preserve">    {</w:t>
+      </w:r>
+    </w:p>
+    <w:p>
+      <w:pPr>
+        <w:autoSpaceDE w:val="0"/>
+        <w:autoSpaceDN w:val="0"/>
+        <w:adjustRightInd w:val="0"/>
+        <w:spacing w:after="0" w:line="240" w:lineRule="auto"/>
+        <w:ind w:left="708"/>
+        <w:rPr>
+          <w:rFonts w:ascii="Consolas" w:hAnsi="Consolas" w:cs="Consolas"/>
+          <w:color w:val="000000"/>
+          <w:sz w:val="19"/>
+          <w:szCs w:val="19"/>
+        </w:rPr>
+      </w:pPr>
+      <w:r>
+        <w:rPr>
+          <w:rFonts w:ascii="Consolas" w:hAnsi="Consolas" w:cs="Consolas"/>
+          <w:color w:val="000000"/>
+          <w:sz w:val="19"/>
+          <w:szCs w:val="19"/>
+        </w:rPr>
+        <w:t xml:space="preserve">        </w:t>
+      </w:r>
+      <w:r>
+        <w:rPr>
+          <w:rFonts w:ascii="Consolas" w:hAnsi="Consolas" w:cs="Consolas"/>
+          <w:color w:val="0000FF"/>
+          <w:sz w:val="19"/>
+          <w:szCs w:val="19"/>
+        </w:rPr>
+        <w:t>public</w:t>
+      </w:r>
+      <w:r>
+        <w:rPr>
+          <w:rFonts w:ascii="Consolas" w:hAnsi="Consolas" w:cs="Consolas"/>
+          <w:color w:val="000000"/>
+          <w:sz w:val="19"/>
+          <w:szCs w:val="19"/>
+        </w:rPr>
+        <w:t xml:space="preserve"> </w:t>
+      </w:r>
+      <w:r>
+        <w:rPr>
+          <w:rFonts w:ascii="Consolas" w:hAnsi="Consolas" w:cs="Consolas"/>
+          <w:color w:val="2B91AF"/>
+          <w:sz w:val="19"/>
+          <w:szCs w:val="19"/>
+        </w:rPr>
+        <w:t>T</w:t>
+      </w:r>
+      <w:r>
+        <w:rPr>
+          <w:rFonts w:ascii="Consolas" w:hAnsi="Consolas" w:cs="Consolas"/>
+          <w:color w:val="000000"/>
+          <w:sz w:val="19"/>
+          <w:szCs w:val="19"/>
+        </w:rPr>
+        <w:t xml:space="preserve"> DbConnection&lt;</w:t>
+      </w:r>
+      <w:r>
+        <w:rPr>
+          <w:rFonts w:ascii="Consolas" w:hAnsi="Consolas" w:cs="Consolas"/>
+          <w:color w:val="2B91AF"/>
+          <w:sz w:val="19"/>
+          <w:szCs w:val="19"/>
+        </w:rPr>
+        <w:t>T</w:t>
+      </w:r>
+      <w:proofErr w:type="gramStart"/>
+      <w:r>
+        <w:rPr>
+          <w:rFonts w:ascii="Consolas" w:hAnsi="Consolas" w:cs="Consolas"/>
+          <w:color w:val="000000"/>
+          <w:sz w:val="19"/>
+          <w:szCs w:val="19"/>
+        </w:rPr>
+        <w:t>&gt;(</w:t>
+      </w:r>
+      <w:proofErr w:type="gramEnd"/>
+      <w:r>
+        <w:rPr>
+          <w:rFonts w:ascii="Consolas" w:hAnsi="Consolas" w:cs="Consolas"/>
+          <w:color w:val="2B91AF"/>
+          <w:sz w:val="19"/>
+          <w:szCs w:val="19"/>
+        </w:rPr>
+        <w:t>Func</w:t>
+      </w:r>
+      <w:r>
+        <w:rPr>
+          <w:rFonts w:ascii="Consolas" w:hAnsi="Consolas" w:cs="Consolas"/>
+          <w:color w:val="000000"/>
+          <w:sz w:val="19"/>
+          <w:szCs w:val="19"/>
+        </w:rPr>
+        <w:t>&lt;</w:t>
+      </w:r>
+      <w:r>
+        <w:rPr>
+          <w:rFonts w:ascii="Consolas" w:hAnsi="Consolas" w:cs="Consolas"/>
+          <w:color w:val="2B91AF"/>
+          <w:sz w:val="19"/>
+          <w:szCs w:val="19"/>
+        </w:rPr>
+        <w:t>IDbConnection</w:t>
+      </w:r>
+      <w:r>
+        <w:rPr>
+          <w:rFonts w:ascii="Consolas" w:hAnsi="Consolas" w:cs="Consolas"/>
+          <w:color w:val="000000"/>
+          <w:sz w:val="19"/>
+          <w:szCs w:val="19"/>
+        </w:rPr>
+        <w:t xml:space="preserve">, </w:t>
+      </w:r>
+      <w:r>
+        <w:rPr>
+          <w:rFonts w:ascii="Consolas" w:hAnsi="Consolas" w:cs="Consolas"/>
+          <w:color w:val="2B91AF"/>
+          <w:sz w:val="19"/>
+          <w:szCs w:val="19"/>
+        </w:rPr>
+        <w:t>T</w:t>
+      </w:r>
+      <w:r>
+        <w:rPr>
+          <w:rFonts w:ascii="Consolas" w:hAnsi="Consolas" w:cs="Consolas"/>
+          <w:color w:val="000000"/>
+          <w:sz w:val="19"/>
+          <w:szCs w:val="19"/>
+        </w:rPr>
+        <w:t>&gt; getData)</w:t>
+      </w:r>
+    </w:p>
+    <w:p>
+      <w:pPr>
+        <w:autoSpaceDE w:val="0"/>
+        <w:autoSpaceDN w:val="0"/>
+        <w:adjustRightInd w:val="0"/>
+        <w:spacing w:after="0" w:line="240" w:lineRule="auto"/>
+        <w:ind w:left="708"/>
+        <w:rPr>
+          <w:rFonts w:ascii="Consolas" w:hAnsi="Consolas" w:cs="Consolas"/>
+          <w:color w:val="000000"/>
+          <w:sz w:val="19"/>
+          <w:szCs w:val="19"/>
+        </w:rPr>
+      </w:pPr>
+      <w:r>
+        <w:rPr>
+          <w:rFonts w:ascii="Consolas" w:hAnsi="Consolas" w:cs="Consolas"/>
+          <w:color w:val="000000"/>
+          <w:sz w:val="19"/>
+          <w:szCs w:val="19"/>
+        </w:rPr>
+        <w:t xml:space="preserve">        {</w:t>
+      </w:r>
+    </w:p>
+    <w:p>
+      <w:pPr>
+        <w:autoSpaceDE w:val="0"/>
+        <w:autoSpaceDN w:val="0"/>
+        <w:adjustRightInd w:val="0"/>
+        <w:spacing w:after="0" w:line="240" w:lineRule="auto"/>
+        <w:ind w:left="708"/>
+        <w:rPr>
+          <w:rFonts w:ascii="Consolas" w:hAnsi="Consolas" w:cs="Consolas"/>
+          <w:color w:val="000000"/>
+          <w:sz w:val="19"/>
+          <w:szCs w:val="19"/>
+        </w:rPr>
+      </w:pPr>
+      <w:r>
+        <w:rPr>
+          <w:rFonts w:ascii="Consolas" w:hAnsi="Consolas" w:cs="Consolas"/>
+          <w:color w:val="000000"/>
+          <w:sz w:val="19"/>
+          <w:szCs w:val="19"/>
+        </w:rPr>
+        <w:t xml:space="preserve">            </w:t>
+      </w:r>
+      <w:r>
+        <w:rPr>
+          <w:rFonts w:ascii="Consolas" w:hAnsi="Consolas" w:cs="Consolas"/>
+          <w:color w:val="0000FF"/>
+          <w:sz w:val="19"/>
+          <w:szCs w:val="19"/>
+        </w:rPr>
+        <w:t>using</w:t>
+      </w:r>
+      <w:r>
+        <w:rPr>
+          <w:rFonts w:ascii="Consolas" w:hAnsi="Consolas" w:cs="Consolas"/>
+          <w:color w:val="000000"/>
+          <w:sz w:val="19"/>
+          <w:szCs w:val="19"/>
+        </w:rPr>
+        <w:t xml:space="preserve"> (</w:t>
+      </w:r>
+      <w:r>
+        <w:rPr>
+          <w:rFonts w:ascii="Consolas" w:hAnsi="Consolas" w:cs="Consolas"/>
+          <w:color w:val="2B91AF"/>
+          <w:sz w:val="19"/>
+          <w:szCs w:val="19"/>
+        </w:rPr>
+        <w:t>SqlConnection</w:t>
+      </w:r>
+      <w:r>
+        <w:rPr>
+          <w:rFonts w:ascii="Consolas" w:hAnsi="Consolas" w:cs="Consolas"/>
+          <w:color w:val="000000"/>
+          <w:sz w:val="19"/>
+          <w:szCs w:val="19"/>
+        </w:rPr>
+        <w:t xml:space="preserve"> conn = </w:t>
+      </w:r>
+      <w:r>
+        <w:rPr>
+          <w:rFonts w:ascii="Consolas" w:hAnsi="Consolas" w:cs="Consolas"/>
+          <w:color w:val="0000FF"/>
+          <w:sz w:val="19"/>
+          <w:szCs w:val="19"/>
+        </w:rPr>
+        <w:t>new</w:t>
+      </w:r>
+      <w:r>
+        <w:rPr>
+          <w:rFonts w:ascii="Consolas" w:hAnsi="Consolas" w:cs="Consolas"/>
+          <w:color w:val="000000"/>
+          <w:sz w:val="19"/>
+          <w:szCs w:val="19"/>
+        </w:rPr>
+        <w:t xml:space="preserve"> </w:t>
+      </w:r>
+      <w:proofErr w:type="gramStart"/>
+      <w:r>
+        <w:rPr>
+          <w:rFonts w:ascii="Consolas" w:hAnsi="Consolas" w:cs="Consolas"/>
+          <w:color w:val="2B91AF"/>
+          <w:sz w:val="19"/>
+          <w:szCs w:val="19"/>
+        </w:rPr>
+        <w:t>SqlConnection</w:t>
+      </w:r>
+      <w:r>
+        <w:rPr>
+          <w:rFonts w:ascii="Consolas" w:hAnsi="Consolas" w:cs="Consolas"/>
+          <w:color w:val="000000"/>
+          <w:sz w:val="19"/>
+          <w:szCs w:val="19"/>
+        </w:rPr>
+        <w:t>(</w:t>
+      </w:r>
+      <w:proofErr w:type="gramEnd"/>
+      <w:r>
+        <w:rPr>
+          <w:rFonts w:ascii="Consolas" w:hAnsi="Consolas" w:cs="Consolas"/>
+          <w:color w:val="000000"/>
+          <w:sz w:val="19"/>
+          <w:szCs w:val="19"/>
+        </w:rPr>
+        <w:t>))</w:t>
+      </w:r>
+    </w:p>
+    <w:p>
+      <w:pPr>
+        <w:autoSpaceDE w:val="0"/>
+        <w:autoSpaceDN w:val="0"/>
+        <w:adjustRightInd w:val="0"/>
+        <w:spacing w:after="0" w:line="240" w:lineRule="auto"/>
+        <w:ind w:left="708"/>
+        <w:rPr>
+          <w:rFonts w:ascii="Consolas" w:hAnsi="Consolas" w:cs="Consolas"/>
+          <w:color w:val="000000"/>
+          <w:sz w:val="19"/>
+          <w:szCs w:val="19"/>
+        </w:rPr>
+      </w:pPr>
+      <w:r>
+        <w:rPr>
+          <w:rFonts w:ascii="Consolas" w:hAnsi="Consolas" w:cs="Consolas"/>
+          <w:color w:val="000000"/>
+          <w:sz w:val="19"/>
+          <w:szCs w:val="19"/>
+        </w:rPr>
+        <w:t xml:space="preserve">            {</w:t>
+      </w:r>
+    </w:p>
+    <w:p>
+      <w:pPr>
+        <w:autoSpaceDE w:val="0"/>
+        <w:autoSpaceDN w:val="0"/>
+        <w:adjustRightInd w:val="0"/>
+        <w:spacing w:after="0" w:line="240" w:lineRule="auto"/>
+        <w:ind w:left="708"/>
+        <w:rPr>
+          <w:rFonts w:ascii="Consolas" w:hAnsi="Consolas" w:cs="Consolas"/>
+          <w:color w:val="000000"/>
+          <w:sz w:val="19"/>
+          <w:szCs w:val="19"/>
+        </w:rPr>
+      </w:pPr>
+      <w:r>
+        <w:rPr>
+          <w:rFonts w:ascii="Consolas" w:hAnsi="Consolas" w:cs="Consolas"/>
+          <w:color w:val="000000"/>
+          <w:sz w:val="19"/>
+          <w:szCs w:val="19"/>
+        </w:rPr>
+        <w:t xml:space="preserve">                </w:t>
+      </w:r>
+      <w:proofErr w:type="gramStart"/>
+      <w:r>
+        <w:rPr>
+          <w:rFonts w:ascii="Consolas" w:hAnsi="Consolas" w:cs="Consolas"/>
+          <w:color w:val="000000"/>
+          <w:sz w:val="19"/>
+          <w:szCs w:val="19"/>
+        </w:rPr>
+        <w:t>conn.ConnectionString</w:t>
+      </w:r>
+      <w:proofErr w:type="gramEnd"/>
+      <w:r>
+        <w:rPr>
+          <w:rFonts w:ascii="Consolas" w:hAnsi="Consolas" w:cs="Consolas"/>
+          <w:color w:val="000000"/>
+          <w:sz w:val="19"/>
+          <w:szCs w:val="19"/>
+        </w:rPr>
+        <w:t xml:space="preserve"> = </w:t>
+      </w:r>
+      <w:r>
+        <w:rPr>
+          <w:rFonts w:ascii="Consolas" w:hAnsi="Consolas" w:cs="Consolas"/>
+          <w:color w:val="2B91AF"/>
+          <w:sz w:val="19"/>
+          <w:szCs w:val="19"/>
+        </w:rPr>
+        <w:t>ConfigurationManager</w:t>
+      </w:r>
+      <w:r>
+        <w:rPr>
+          <w:rFonts w:ascii="Consolas" w:hAnsi="Consolas" w:cs="Consolas"/>
+          <w:color w:val="000000"/>
+          <w:sz w:val="19"/>
+          <w:szCs w:val="19"/>
+        </w:rPr>
+        <w:t>.ConnectionStrings[</w:t>
+      </w:r>
+      <w:r>
+        <w:rPr>
+          <w:rFonts w:ascii="Consolas" w:hAnsi="Consolas" w:cs="Consolas"/>
+          <w:color w:val="A31515"/>
+          <w:sz w:val="19"/>
+          <w:szCs w:val="19"/>
+        </w:rPr>
+        <w:t>"todoItems"</w:t>
+      </w:r>
+      <w:r>
+        <w:rPr>
+          <w:rFonts w:ascii="Consolas" w:hAnsi="Consolas" w:cs="Consolas"/>
+          <w:color w:val="000000"/>
+          <w:sz w:val="19"/>
+          <w:szCs w:val="19"/>
+        </w:rPr>
+        <w:t>].ConnectionString;</w:t>
+      </w:r>
+    </w:p>
+    <w:p>
+      <w:pPr>
+        <w:autoSpaceDE w:val="0"/>
+        <w:autoSpaceDN w:val="0"/>
+        <w:adjustRightInd w:val="0"/>
+        <w:spacing w:after="0" w:line="240" w:lineRule="auto"/>
+        <w:ind w:left="708"/>
+        <w:rPr>
+          <w:rFonts w:ascii="Consolas" w:hAnsi="Consolas" w:cs="Consolas"/>
+          <w:color w:val="000000"/>
+          <w:sz w:val="19"/>
+          <w:szCs w:val="19"/>
+        </w:rPr>
+      </w:pPr>
+      <w:r>
+        <w:rPr>
+          <w:rFonts w:ascii="Consolas" w:hAnsi="Consolas" w:cs="Consolas"/>
+          <w:color w:val="000000"/>
+          <w:sz w:val="19"/>
+          <w:szCs w:val="19"/>
+        </w:rPr>
+        <w:t xml:space="preserve">                </w:t>
+      </w:r>
+      <w:proofErr w:type="gramStart"/>
+      <w:r>
+        <w:rPr>
+          <w:rFonts w:ascii="Consolas" w:hAnsi="Consolas" w:cs="Consolas"/>
+          <w:color w:val="000000"/>
+          <w:sz w:val="19"/>
+          <w:szCs w:val="19"/>
+        </w:rPr>
+        <w:t>conn.Open</w:t>
+      </w:r>
+      <w:proofErr w:type="gramEnd"/>
+      <w:r>
+        <w:rPr>
+          <w:rFonts w:ascii="Consolas" w:hAnsi="Consolas" w:cs="Consolas"/>
+          <w:color w:val="000000"/>
+          <w:sz w:val="19"/>
+          <w:szCs w:val="19"/>
+        </w:rPr>
+        <w:t>();</w:t>
+      </w:r>
+    </w:p>
+    <w:p>
+      <w:pPr>
+        <w:autoSpaceDE w:val="0"/>
+        <w:autoSpaceDN w:val="0"/>
+        <w:adjustRightInd w:val="0"/>
+        <w:spacing w:after="0" w:line="240" w:lineRule="auto"/>
+        <w:ind w:left="708"/>
+        <w:rPr>
+          <w:rFonts w:ascii="Consolas" w:hAnsi="Consolas" w:cs="Consolas"/>
+          <w:color w:val="000000"/>
+          <w:sz w:val="19"/>
+          <w:szCs w:val="19"/>
+        </w:rPr>
+      </w:pPr>
+    </w:p>
+    <w:p>
+      <w:pPr>
+        <w:autoSpaceDE w:val="0"/>
+        <w:autoSpaceDN w:val="0"/>
+        <w:adjustRightInd w:val="0"/>
+        <w:spacing w:after="0" w:line="240" w:lineRule="auto"/>
+        <w:ind w:left="708"/>
+        <w:rPr>
+          <w:rFonts w:ascii="Consolas" w:hAnsi="Consolas" w:cs="Consolas"/>
+          <w:color w:val="000000"/>
+          <w:sz w:val="19"/>
+          <w:szCs w:val="19"/>
+        </w:rPr>
+      </w:pPr>
+      <w:r>
+        <w:rPr>
+          <w:rFonts w:ascii="Consolas" w:hAnsi="Consolas" w:cs="Consolas"/>
+          <w:color w:val="000000"/>
+          <w:sz w:val="19"/>
+          <w:szCs w:val="19"/>
+        </w:rPr>
+        <w:t xml:space="preserve">                </w:t>
+      </w:r>
+      <w:r>
+        <w:rPr>
+          <w:rFonts w:ascii="Consolas" w:hAnsi="Consolas" w:cs="Consolas"/>
+          <w:color w:val="0000FF"/>
+          <w:sz w:val="19"/>
+          <w:szCs w:val="19"/>
+        </w:rPr>
+        <w:t>return</w:t>
+      </w:r>
+      <w:r>
+        <w:rPr>
+          <w:rFonts w:ascii="Consolas" w:hAnsi="Consolas" w:cs="Consolas"/>
+          <w:color w:val="000000"/>
+          <w:sz w:val="19"/>
+          <w:szCs w:val="19"/>
+        </w:rPr>
+        <w:t xml:space="preserve"> getData(conn);</w:t>
+      </w:r>
+    </w:p>
+    <w:p>
+      <w:pPr>
+        <w:autoSpaceDE w:val="0"/>
+        <w:autoSpaceDN w:val="0"/>
+        <w:adjustRightInd w:val="0"/>
+        <w:spacing w:after="0" w:line="240" w:lineRule="auto"/>
+        <w:ind w:left="708"/>
+        <w:rPr>
+          <w:rFonts w:ascii="Consolas" w:hAnsi="Consolas" w:cs="Consolas"/>
+          <w:color w:val="000000"/>
+          <w:sz w:val="19"/>
+          <w:szCs w:val="19"/>
+        </w:rPr>
+      </w:pPr>
+      <w:r>
+        <w:rPr>
+          <w:rFonts w:ascii="Consolas" w:hAnsi="Consolas" w:cs="Consolas"/>
+          <w:color w:val="000000"/>
+          <w:sz w:val="19"/>
+          <w:szCs w:val="19"/>
+        </w:rPr>
+        <w:t xml:space="preserve">            }</w:t>
+      </w:r>
+    </w:p>
+    <w:p>
+      <w:pPr>
+        <w:autoSpaceDE w:val="0"/>
+        <w:autoSpaceDN w:val="0"/>
+        <w:adjustRightInd w:val="0"/>
+        <w:spacing w:after="0" w:line="240" w:lineRule="auto"/>
+        <w:ind w:left="708"/>
+        <w:rPr>
+          <w:rFonts w:ascii="Consolas" w:hAnsi="Consolas" w:cs="Consolas"/>
+          <w:color w:val="000000"/>
+          <w:sz w:val="19"/>
+          <w:szCs w:val="19"/>
+        </w:rPr>
+      </w:pPr>
+      <w:r>
+        <w:rPr>
+          <w:rFonts w:ascii="Consolas" w:hAnsi="Consolas" w:cs="Consolas"/>
+          <w:color w:val="000000"/>
+          <w:sz w:val="19"/>
+          <w:szCs w:val="19"/>
+        </w:rPr>
+        <w:t xml:space="preserve">        }</w:t>
+      </w:r>
+    </w:p>
+    <w:p>
+      <w:pPr>
+        <w:autoSpaceDE w:val="0"/>
+        <w:autoSpaceDN w:val="0"/>
+        <w:adjustRightInd w:val="0"/>
+        <w:spacing w:after="0" w:line="240" w:lineRule="auto"/>
+        <w:ind w:left="708"/>
+        <w:rPr>
+          <w:rFonts w:ascii="Consolas" w:hAnsi="Consolas" w:cs="Consolas"/>
+          <w:color w:val="000000"/>
+          <w:sz w:val="19"/>
+          <w:szCs w:val="19"/>
+        </w:rPr>
+      </w:pPr>
+    </w:p>
+    <w:p>
+      <w:pPr>
+        <w:autoSpaceDE w:val="0"/>
+        <w:autoSpaceDN w:val="0"/>
+        <w:adjustRightInd w:val="0"/>
+        <w:spacing w:after="0" w:line="240" w:lineRule="auto"/>
+        <w:ind w:left="708"/>
+        <w:rPr>
+          <w:rFonts w:ascii="Consolas" w:hAnsi="Consolas" w:cs="Consolas"/>
+          <w:color w:val="000000"/>
+          <w:sz w:val="19"/>
+          <w:szCs w:val="19"/>
+        </w:rPr>
+      </w:pPr>
+      <w:r>
+        <w:rPr>
+          <w:rFonts w:ascii="Consolas" w:hAnsi="Consolas" w:cs="Consolas"/>
+          <w:color w:val="000000"/>
+          <w:sz w:val="19"/>
+          <w:szCs w:val="19"/>
+        </w:rPr>
+        <w:t xml:space="preserve">        </w:t>
+      </w:r>
+      <w:r>
+        <w:rPr>
+          <w:rFonts w:ascii="Consolas" w:hAnsi="Consolas" w:cs="Consolas"/>
+          <w:color w:val="0000FF"/>
+          <w:sz w:val="19"/>
+          <w:szCs w:val="19"/>
+        </w:rPr>
+        <w:t>public</w:t>
+      </w:r>
+      <w:r>
+        <w:rPr>
+          <w:rFonts w:ascii="Consolas" w:hAnsi="Consolas" w:cs="Consolas"/>
+          <w:color w:val="000000"/>
+          <w:sz w:val="19"/>
+          <w:szCs w:val="19"/>
+        </w:rPr>
+        <w:t xml:space="preserve"> </w:t>
+      </w:r>
+      <w:r>
+        <w:rPr>
+          <w:rFonts w:ascii="Consolas" w:hAnsi="Consolas" w:cs="Consolas"/>
+          <w:color w:val="2B91AF"/>
+          <w:sz w:val="19"/>
+          <w:szCs w:val="19"/>
+        </w:rPr>
+        <w:t>IEnumerable</w:t>
+      </w:r>
+      <w:r>
+        <w:rPr>
+          <w:rFonts w:ascii="Consolas" w:hAnsi="Consolas" w:cs="Consolas"/>
+          <w:color w:val="000000"/>
+          <w:sz w:val="19"/>
+          <w:szCs w:val="19"/>
+        </w:rPr>
+        <w:t>&lt;</w:t>
+      </w:r>
+      <w:r>
+        <w:rPr>
+          <w:rFonts w:ascii="Consolas" w:hAnsi="Consolas" w:cs="Consolas"/>
+          <w:color w:val="2B91AF"/>
+          <w:sz w:val="19"/>
+          <w:szCs w:val="19"/>
+        </w:rPr>
+        <w:t>ToDoItem</w:t>
+      </w:r>
+      <w:r>
+        <w:rPr>
+          <w:rFonts w:ascii="Consolas" w:hAnsi="Consolas" w:cs="Consolas"/>
+          <w:color w:val="000000"/>
+          <w:sz w:val="19"/>
+          <w:szCs w:val="19"/>
+        </w:rPr>
+        <w:t xml:space="preserve">&gt; </w:t>
+      </w:r>
+      <w:proofErr w:type="gramStart"/>
+      <w:r>
+        <w:rPr>
+          <w:rFonts w:ascii="Consolas" w:hAnsi="Consolas" w:cs="Consolas"/>
+          <w:color w:val="000000"/>
+          <w:sz w:val="19"/>
+          <w:szCs w:val="19"/>
+        </w:rPr>
+        <w:t>GetTodoItems(</w:t>
+      </w:r>
+      <w:proofErr w:type="gramEnd"/>
+      <w:r>
+        <w:rPr>
+          <w:rFonts w:ascii="Consolas" w:hAnsi="Consolas" w:cs="Consolas"/>
+          <w:color w:val="000000"/>
+          <w:sz w:val="19"/>
+          <w:szCs w:val="19"/>
+        </w:rPr>
+        <w:t>)</w:t>
+      </w:r>
+    </w:p>
+    <w:p>
+      <w:pPr>
+        <w:autoSpaceDE w:val="0"/>
+        <w:autoSpaceDN w:val="0"/>
+        <w:adjustRightInd w:val="0"/>
+        <w:spacing w:after="0" w:line="240" w:lineRule="auto"/>
+        <w:ind w:left="708"/>
+        <w:rPr>
+          <w:rFonts w:ascii="Consolas" w:hAnsi="Consolas" w:cs="Consolas"/>
+          <w:color w:val="000000"/>
+          <w:sz w:val="19"/>
+          <w:szCs w:val="19"/>
+        </w:rPr>
+      </w:pPr>
+      <w:r>
+        <w:rPr>
+          <w:rFonts w:ascii="Consolas" w:hAnsi="Consolas" w:cs="Consolas"/>
+          <w:color w:val="000000"/>
+          <w:sz w:val="19"/>
+          <w:szCs w:val="19"/>
+        </w:rPr>
+        <w:t xml:space="preserve">        {</w:t>
+      </w:r>
+    </w:p>
+    <w:p>
+      <w:pPr>
+        <w:autoSpaceDE w:val="0"/>
+        <w:autoSpaceDN w:val="0"/>
+        <w:adjustRightInd w:val="0"/>
+        <w:spacing w:after="0" w:line="240" w:lineRule="auto"/>
+        <w:ind w:left="708"/>
+        <w:rPr>
+          <w:rFonts w:ascii="Consolas" w:hAnsi="Consolas" w:cs="Consolas"/>
+          <w:color w:val="000000"/>
+          <w:sz w:val="19"/>
+          <w:szCs w:val="19"/>
+        </w:rPr>
+      </w:pPr>
+      <w:r>
+        <w:rPr>
+          <w:rFonts w:ascii="Consolas" w:hAnsi="Consolas" w:cs="Consolas"/>
+          <w:color w:val="000000"/>
+          <w:sz w:val="19"/>
+          <w:szCs w:val="19"/>
+        </w:rPr>
+        <w:t xml:space="preserve">            </w:t>
+      </w:r>
+      <w:r>
+        <w:rPr>
+          <w:rFonts w:ascii="Consolas" w:hAnsi="Consolas" w:cs="Consolas"/>
+          <w:color w:val="0000FF"/>
+          <w:sz w:val="19"/>
+          <w:szCs w:val="19"/>
+        </w:rPr>
+        <w:t>return</w:t>
+      </w:r>
+      <w:r>
+        <w:rPr>
+          <w:rFonts w:ascii="Consolas" w:hAnsi="Consolas" w:cs="Consolas"/>
+          <w:color w:val="000000"/>
+          <w:sz w:val="19"/>
+          <w:szCs w:val="19"/>
+        </w:rPr>
+        <w:t xml:space="preserve"> </w:t>
+      </w:r>
+      <w:proofErr w:type="gramStart"/>
+      <w:r>
+        <w:rPr>
+          <w:rFonts w:ascii="Consolas" w:hAnsi="Consolas" w:cs="Consolas"/>
+          <w:color w:val="000000"/>
+          <w:sz w:val="19"/>
+          <w:szCs w:val="19"/>
+        </w:rPr>
+        <w:t>DbConnection(</w:t>
+      </w:r>
+      <w:proofErr w:type="gramEnd"/>
+      <w:r>
+        <w:rPr>
+          <w:rFonts w:ascii="Consolas" w:hAnsi="Consolas" w:cs="Consolas"/>
+          <w:color w:val="000000"/>
+          <w:sz w:val="19"/>
+          <w:szCs w:val="19"/>
+        </w:rPr>
+        <w:t>conn =&gt;</w:t>
+      </w:r>
+    </w:p>
+    <w:p>
+      <w:pPr>
+        <w:autoSpaceDE w:val="0"/>
+        <w:autoSpaceDN w:val="0"/>
+        <w:adjustRightInd w:val="0"/>
+        <w:spacing w:after="0" w:line="240" w:lineRule="auto"/>
+        <w:ind w:left="708"/>
+        <w:rPr>
+          <w:rFonts w:ascii="Consolas" w:hAnsi="Consolas" w:cs="Consolas"/>
+          <w:color w:val="000000"/>
+          <w:sz w:val="19"/>
+          <w:szCs w:val="19"/>
+        </w:rPr>
+      </w:pPr>
+      <w:r>
+        <w:rPr>
+          <w:rFonts w:ascii="Consolas" w:hAnsi="Consolas" w:cs="Consolas"/>
+          <w:color w:val="000000"/>
+          <w:sz w:val="19"/>
+          <w:szCs w:val="19"/>
+        </w:rPr>
+        <w:t xml:space="preserve">                </w:t>
+      </w:r>
+      <w:proofErr w:type="gramStart"/>
+      <w:r>
+        <w:rPr>
+          <w:rFonts w:ascii="Consolas" w:hAnsi="Consolas" w:cs="Consolas"/>
+          <w:color w:val="000000"/>
+          <w:sz w:val="19"/>
+          <w:szCs w:val="19"/>
+        </w:rPr>
+        <w:t>conn.Query</w:t>
+      </w:r>
+      <w:proofErr w:type="gramEnd"/>
+      <w:r>
+        <w:rPr>
+          <w:rFonts w:ascii="Consolas" w:hAnsi="Consolas" w:cs="Consolas"/>
+          <w:color w:val="000000"/>
+          <w:sz w:val="19"/>
+          <w:szCs w:val="19"/>
+        </w:rPr>
+        <w:t>&lt;</w:t>
+      </w:r>
+      <w:r>
+        <w:rPr>
+          <w:rFonts w:ascii="Consolas" w:hAnsi="Consolas" w:cs="Consolas"/>
+          <w:color w:val="2B91AF"/>
+          <w:sz w:val="19"/>
+          <w:szCs w:val="19"/>
+        </w:rPr>
+        <w:t>ToDoItem</w:t>
+      </w:r>
+      <w:r>
+        <w:rPr>
+          <w:rFonts w:ascii="Consolas" w:hAnsi="Consolas" w:cs="Consolas"/>
+          <w:color w:val="000000"/>
+          <w:sz w:val="19"/>
+          <w:szCs w:val="19"/>
+        </w:rPr>
+        <w:t>&gt;(</w:t>
+      </w:r>
+      <w:r>
+        <w:rPr>
+          <w:rFonts w:ascii="Consolas" w:hAnsi="Consolas" w:cs="Consolas"/>
+          <w:color w:val="A31515"/>
+          <w:sz w:val="19"/>
+          <w:szCs w:val="19"/>
+        </w:rPr>
+        <w:t>"dbo.GetItems"</w:t>
+      </w:r>
+      <w:r>
+        <w:rPr>
+          <w:rFonts w:ascii="Consolas" w:hAnsi="Consolas" w:cs="Consolas"/>
+          <w:color w:val="000000"/>
+          <w:sz w:val="19"/>
+          <w:szCs w:val="19"/>
+        </w:rPr>
+        <w:t xml:space="preserve">, commandType: </w:t>
+      </w:r>
+      <w:r>
+        <w:rPr>
+          <w:rFonts w:ascii="Consolas" w:hAnsi="Consolas" w:cs="Consolas"/>
+          <w:color w:val="2B91AF"/>
+          <w:sz w:val="19"/>
+          <w:szCs w:val="19"/>
+        </w:rPr>
+        <w:t>CommandType</w:t>
+      </w:r>
+      <w:r>
+        <w:rPr>
+          <w:rFonts w:ascii="Consolas" w:hAnsi="Consolas" w:cs="Consolas"/>
+          <w:color w:val="000000"/>
+          <w:sz w:val="19"/>
+          <w:szCs w:val="19"/>
+        </w:rPr>
+        <w:t>.StoredProcedure).ToList());</w:t>
+      </w:r>
+    </w:p>
+    <w:p>
+      <w:pPr>
+        <w:autoSpaceDE w:val="0"/>
+        <w:autoSpaceDN w:val="0"/>
+        <w:adjustRightInd w:val="0"/>
+        <w:spacing w:after="0" w:line="240" w:lineRule="auto"/>
+        <w:ind w:left="708"/>
+        <w:rPr>
+          <w:rFonts w:ascii="Consolas" w:hAnsi="Consolas" w:cs="Consolas"/>
+          <w:color w:val="000000"/>
+          <w:sz w:val="19"/>
+          <w:szCs w:val="19"/>
+        </w:rPr>
+      </w:pPr>
+      <w:r>
+        <w:rPr>
+          <w:rFonts w:ascii="Consolas" w:hAnsi="Consolas" w:cs="Consolas"/>
+          <w:color w:val="000000"/>
+          <w:sz w:val="19"/>
+          <w:szCs w:val="19"/>
+        </w:rPr>
+        <w:t xml:space="preserve">        }</w:t>
+      </w:r>
+    </w:p>
+    <w:p>
+      <w:pPr>
+        <w:autoSpaceDE w:val="0"/>
+        <w:autoSpaceDN w:val="0"/>
+        <w:adjustRightInd w:val="0"/>
+        <w:spacing w:after="0" w:line="240" w:lineRule="auto"/>
+        <w:ind w:left="708"/>
+        <w:rPr>
+          <w:rFonts w:ascii="Consolas" w:hAnsi="Consolas" w:cs="Consolas"/>
+          <w:color w:val="000000"/>
+          <w:sz w:val="19"/>
+          <w:szCs w:val="19"/>
+        </w:rPr>
+      </w:pPr>
+    </w:p>
+    <w:p>
+      <w:pPr>
+        <w:autoSpaceDE w:val="0"/>
+        <w:autoSpaceDN w:val="0"/>
+        <w:adjustRightInd w:val="0"/>
+        <w:spacing w:after="0" w:line="240" w:lineRule="auto"/>
+        <w:ind w:left="708"/>
+        <w:rPr>
+          <w:rFonts w:ascii="Consolas" w:hAnsi="Consolas" w:cs="Consolas"/>
+          <w:color w:val="000000"/>
+          <w:sz w:val="19"/>
+          <w:szCs w:val="19"/>
+        </w:rPr>
+      </w:pPr>
+    </w:p>
+    <w:p>
+      <w:pPr>
+        <w:autoSpaceDE w:val="0"/>
+        <w:autoSpaceDN w:val="0"/>
+        <w:adjustRightInd w:val="0"/>
+        <w:spacing w:after="0" w:line="240" w:lineRule="auto"/>
+        <w:ind w:left="708"/>
+        <w:rPr>
+          <w:rFonts w:ascii="Consolas" w:hAnsi="Consolas" w:cs="Consolas"/>
+          <w:color w:val="000000"/>
+          <w:sz w:val="19"/>
+          <w:szCs w:val="19"/>
+        </w:rPr>
+      </w:pPr>
+      <w:r>
+        <w:rPr>
+          <w:rFonts w:ascii="Consolas" w:hAnsi="Consolas" w:cs="Consolas"/>
+          <w:color w:val="000000"/>
+          <w:sz w:val="19"/>
+          <w:szCs w:val="19"/>
+        </w:rPr>
+        <w:t xml:space="preserve">        </w:t>
+      </w:r>
+      <w:r>
+        <w:rPr>
+          <w:rFonts w:ascii="Consolas" w:hAnsi="Consolas" w:cs="Consolas"/>
+          <w:color w:val="0000FF"/>
+          <w:sz w:val="19"/>
+          <w:szCs w:val="19"/>
+        </w:rPr>
+        <w:t>public</w:t>
+      </w:r>
+      <w:r>
+        <w:rPr>
+          <w:rFonts w:ascii="Consolas" w:hAnsi="Consolas" w:cs="Consolas"/>
+          <w:color w:val="000000"/>
+          <w:sz w:val="19"/>
+          <w:szCs w:val="19"/>
+        </w:rPr>
+        <w:t xml:space="preserve"> </w:t>
+      </w:r>
+      <w:r>
+        <w:rPr>
+          <w:rFonts w:ascii="Consolas" w:hAnsi="Consolas" w:cs="Consolas"/>
+          <w:color w:val="0000FF"/>
+          <w:sz w:val="19"/>
+          <w:szCs w:val="19"/>
+        </w:rPr>
+        <w:t>void</w:t>
+      </w:r>
+      <w:r>
+        <w:rPr>
+          <w:rFonts w:ascii="Consolas" w:hAnsi="Consolas" w:cs="Consolas"/>
+          <w:color w:val="000000"/>
+          <w:sz w:val="19"/>
+          <w:szCs w:val="19"/>
+        </w:rPr>
+        <w:t xml:space="preserve"> </w:t>
+      </w:r>
+      <w:proofErr w:type="gramStart"/>
+      <w:r>
+        <w:rPr>
+          <w:rFonts w:ascii="Consolas" w:hAnsi="Consolas" w:cs="Consolas"/>
+          <w:color w:val="000000"/>
+          <w:sz w:val="19"/>
+          <w:szCs w:val="19"/>
+        </w:rPr>
+        <w:t>EditDescription(</w:t>
+      </w:r>
+      <w:proofErr w:type="gramEnd"/>
+      <w:r>
+        <w:rPr>
+          <w:rFonts w:ascii="Consolas" w:hAnsi="Consolas" w:cs="Consolas"/>
+          <w:color w:val="2B91AF"/>
+          <w:sz w:val="19"/>
+          <w:szCs w:val="19"/>
+        </w:rPr>
+        <w:t>ToDoItem</w:t>
+      </w:r>
+      <w:r>
+        <w:rPr>
+          <w:rFonts w:ascii="Consolas" w:hAnsi="Consolas" w:cs="Consolas"/>
+          <w:color w:val="000000"/>
+          <w:sz w:val="19"/>
+          <w:szCs w:val="19"/>
+        </w:rPr>
+        <w:t xml:space="preserve"> toDoItem)</w:t>
+      </w:r>
+    </w:p>
+    <w:p>
+      <w:pPr>
+        <w:autoSpaceDE w:val="0"/>
+        <w:autoSpaceDN w:val="0"/>
+        <w:adjustRightInd w:val="0"/>
+        <w:spacing w:after="0" w:line="240" w:lineRule="auto"/>
+        <w:ind w:left="708"/>
+        <w:rPr>
+          <w:rFonts w:ascii="Consolas" w:hAnsi="Consolas" w:cs="Consolas"/>
+          <w:color w:val="000000"/>
+          <w:sz w:val="19"/>
+          <w:szCs w:val="19"/>
+        </w:rPr>
+      </w:pPr>
+      <w:r>
+        <w:rPr>
+          <w:rFonts w:ascii="Consolas" w:hAnsi="Consolas" w:cs="Consolas"/>
+          <w:color w:val="000000"/>
+          <w:sz w:val="19"/>
+          <w:szCs w:val="19"/>
+        </w:rPr>
+        <w:t xml:space="preserve">        {</w:t>
+      </w:r>
+    </w:p>
+    <w:p>
+      <w:pPr>
+        <w:autoSpaceDE w:val="0"/>
+        <w:autoSpaceDN w:val="0"/>
+        <w:adjustRightInd w:val="0"/>
+        <w:spacing w:after="0" w:line="240" w:lineRule="auto"/>
+        <w:ind w:left="708"/>
+        <w:rPr>
+          <w:rFonts w:ascii="Consolas" w:hAnsi="Consolas" w:cs="Consolas"/>
+          <w:color w:val="000000"/>
+          <w:sz w:val="19"/>
+          <w:szCs w:val="19"/>
+        </w:rPr>
+      </w:pPr>
+      <w:r>
+        <w:rPr>
+          <w:rFonts w:ascii="Consolas" w:hAnsi="Consolas" w:cs="Consolas"/>
+          <w:color w:val="000000"/>
+          <w:sz w:val="19"/>
+          <w:szCs w:val="19"/>
+        </w:rPr>
+        <w:t xml:space="preserve">            </w:t>
+      </w:r>
+      <w:proofErr w:type="gramStart"/>
+      <w:r>
+        <w:rPr>
+          <w:rFonts w:ascii="Consolas" w:hAnsi="Consolas" w:cs="Consolas"/>
+          <w:color w:val="000000"/>
+          <w:sz w:val="19"/>
+          <w:szCs w:val="19"/>
+        </w:rPr>
+        <w:t>DbConnection(</w:t>
+      </w:r>
+      <w:proofErr w:type="gramEnd"/>
+      <w:r>
+        <w:rPr>
+          <w:rFonts w:ascii="Consolas" w:hAnsi="Consolas" w:cs="Consolas"/>
+          <w:color w:val="000000"/>
+          <w:sz w:val="19"/>
+          <w:szCs w:val="19"/>
+        </w:rPr>
+        <w:t>conn =&gt;</w:t>
+      </w:r>
+    </w:p>
+    <w:p>
+      <w:pPr>
+        <w:autoSpaceDE w:val="0"/>
+        <w:autoSpaceDN w:val="0"/>
+        <w:adjustRightInd w:val="0"/>
+        <w:spacing w:after="0" w:line="240" w:lineRule="auto"/>
+        <w:ind w:left="708"/>
+        <w:rPr>
+          <w:rFonts w:ascii="Consolas" w:hAnsi="Consolas" w:cs="Consolas"/>
+          <w:color w:val="000000"/>
+          <w:sz w:val="19"/>
+          <w:szCs w:val="19"/>
+        </w:rPr>
+      </w:pPr>
+      <w:r>
+        <w:rPr>
+          <w:rFonts w:ascii="Consolas" w:hAnsi="Consolas" w:cs="Consolas"/>
+          <w:color w:val="000000"/>
+          <w:sz w:val="19"/>
+          <w:szCs w:val="19"/>
+        </w:rPr>
+        <w:t xml:space="preserve">                </w:t>
+      </w:r>
+      <w:proofErr w:type="gramStart"/>
+      <w:r>
+        <w:rPr>
+          <w:rFonts w:ascii="Consolas" w:hAnsi="Consolas" w:cs="Consolas"/>
+          <w:color w:val="000000"/>
+          <w:sz w:val="19"/>
+          <w:szCs w:val="19"/>
+        </w:rPr>
+        <w:t>conn.Execute</w:t>
+      </w:r>
+      <w:proofErr w:type="gramEnd"/>
+      <w:r>
+        <w:rPr>
+          <w:rFonts w:ascii="Consolas" w:hAnsi="Consolas" w:cs="Consolas"/>
+          <w:color w:val="000000"/>
+          <w:sz w:val="19"/>
+          <w:szCs w:val="19"/>
+        </w:rPr>
+        <w:t>(</w:t>
+      </w:r>
+      <w:r>
+        <w:rPr>
+          <w:rFonts w:ascii="Consolas" w:hAnsi="Consolas" w:cs="Consolas"/>
+          <w:color w:val="A31515"/>
+          <w:sz w:val="19"/>
+          <w:szCs w:val="19"/>
+        </w:rPr>
+        <w:t>"dbo.UpdateItem"</w:t>
+      </w:r>
+      <w:r>
+        <w:rPr>
+          <w:rFonts w:ascii="Consolas" w:hAnsi="Consolas" w:cs="Consolas"/>
+          <w:color w:val="000000"/>
+          <w:sz w:val="19"/>
+          <w:szCs w:val="19"/>
+        </w:rPr>
+        <w:t xml:space="preserve">, toDoItem, commandType: </w:t>
+      </w:r>
+      <w:r>
+        <w:rPr>
+          <w:rFonts w:ascii="Consolas" w:hAnsi="Consolas" w:cs="Consolas"/>
+          <w:color w:val="2B91AF"/>
+          <w:sz w:val="19"/>
+          <w:szCs w:val="19"/>
+        </w:rPr>
+        <w:t>CommandType</w:t>
+      </w:r>
+      <w:r>
+        <w:rPr>
+          <w:rFonts w:ascii="Consolas" w:hAnsi="Consolas" w:cs="Consolas"/>
+          <w:color w:val="000000"/>
+          <w:sz w:val="19"/>
+          <w:szCs w:val="19"/>
+        </w:rPr>
+        <w:t>.StoredProcedure));</w:t>
+      </w:r>
+    </w:p>
+    <w:p>
+      <w:pPr>
+        <w:autoSpaceDE w:val="0"/>
+        <w:autoSpaceDN w:val="0"/>
+        <w:adjustRightInd w:val="0"/>
+        <w:spacing w:after="0" w:line="240" w:lineRule="auto"/>
+        <w:ind w:left="708"/>
+        <w:rPr>
+          <w:rFonts w:ascii="Consolas" w:hAnsi="Consolas" w:cs="Consolas"/>
+          <w:color w:val="000000"/>
+          <w:sz w:val="19"/>
+          <w:szCs w:val="19"/>
+        </w:rPr>
+      </w:pPr>
+      <w:r>
+        <w:rPr>
+          <w:rFonts w:ascii="Consolas" w:hAnsi="Consolas" w:cs="Consolas"/>
+          <w:color w:val="000000"/>
+          <w:sz w:val="19"/>
+          <w:szCs w:val="19"/>
+        </w:rPr>
+        <w:t xml:space="preserve">        }</w:t>
+      </w:r>
+    </w:p>
+    <w:p>
+      <w:pPr>
+        <w:autoSpaceDE w:val="0"/>
+        <w:autoSpaceDN w:val="0"/>
+        <w:adjustRightInd w:val="0"/>
+        <w:spacing w:after="0" w:line="240" w:lineRule="auto"/>
+        <w:ind w:left="708"/>
+        <w:rPr>
+          <w:rFonts w:ascii="Consolas" w:hAnsi="Consolas" w:cs="Consolas"/>
+          <w:color w:val="000000"/>
+          <w:sz w:val="19"/>
+          <w:szCs w:val="19"/>
+        </w:rPr>
+      </w:pPr>
+    </w:p>
+    <w:p>
+      <w:pPr>
+        <w:autoSpaceDE w:val="0"/>
+        <w:autoSpaceDN w:val="0"/>
+        <w:adjustRightInd w:val="0"/>
+        <w:spacing w:after="0" w:line="240" w:lineRule="auto"/>
+        <w:ind w:left="708"/>
+        <w:rPr>
+          <w:rFonts w:ascii="Consolas" w:hAnsi="Consolas" w:cs="Consolas"/>
+          <w:color w:val="000000"/>
+          <w:sz w:val="19"/>
+          <w:szCs w:val="19"/>
+        </w:rPr>
+      </w:pPr>
+      <w:r>
+        <w:rPr>
+          <w:rFonts w:ascii="Consolas" w:hAnsi="Consolas" w:cs="Consolas"/>
+          <w:color w:val="000000"/>
+          <w:sz w:val="19"/>
+          <w:szCs w:val="19"/>
+        </w:rPr>
+        <w:t xml:space="preserve">        </w:t>
+      </w:r>
+      <w:r>
+        <w:rPr>
+          <w:rFonts w:ascii="Consolas" w:hAnsi="Consolas" w:cs="Consolas"/>
+          <w:color w:val="0000FF"/>
+          <w:sz w:val="19"/>
+          <w:szCs w:val="19"/>
+        </w:rPr>
+        <w:t>public</w:t>
+      </w:r>
+      <w:r>
+        <w:rPr>
+          <w:rFonts w:ascii="Consolas" w:hAnsi="Consolas" w:cs="Consolas"/>
+          <w:color w:val="000000"/>
+          <w:sz w:val="19"/>
+          <w:szCs w:val="19"/>
+        </w:rPr>
+        <w:t xml:space="preserve"> </w:t>
+      </w:r>
+      <w:r>
+        <w:rPr>
+          <w:rFonts w:ascii="Consolas" w:hAnsi="Consolas" w:cs="Consolas"/>
+          <w:color w:val="0000FF"/>
+          <w:sz w:val="19"/>
+          <w:szCs w:val="19"/>
+        </w:rPr>
+        <w:t>void</w:t>
+      </w:r>
+      <w:r>
+        <w:rPr>
+          <w:rFonts w:ascii="Consolas" w:hAnsi="Consolas" w:cs="Consolas"/>
+          <w:color w:val="000000"/>
+          <w:sz w:val="19"/>
+          <w:szCs w:val="19"/>
+        </w:rPr>
+        <w:t xml:space="preserve"> </w:t>
+      </w:r>
+      <w:proofErr w:type="gramStart"/>
+      <w:r>
+        <w:rPr>
+          <w:rFonts w:ascii="Consolas" w:hAnsi="Consolas" w:cs="Consolas"/>
+          <w:color w:val="000000"/>
+          <w:sz w:val="19"/>
+          <w:szCs w:val="19"/>
+        </w:rPr>
+        <w:t>DeleteById(</w:t>
+      </w:r>
+      <w:proofErr w:type="gramEnd"/>
+      <w:r>
+        <w:rPr>
+          <w:rFonts w:ascii="Consolas" w:hAnsi="Consolas" w:cs="Consolas"/>
+          <w:color w:val="0000FF"/>
+          <w:sz w:val="19"/>
+          <w:szCs w:val="19"/>
+        </w:rPr>
+        <w:t>int</w:t>
+      </w:r>
+      <w:r>
+        <w:rPr>
+          <w:rFonts w:ascii="Consolas" w:hAnsi="Consolas" w:cs="Consolas"/>
+          <w:color w:val="000000"/>
+          <w:sz w:val="19"/>
+          <w:szCs w:val="19"/>
+        </w:rPr>
+        <w:t xml:space="preserve"> id)</w:t>
+      </w:r>
+    </w:p>
+    <w:p>
+      <w:pPr>
+        <w:autoSpaceDE w:val="0"/>
+        <w:autoSpaceDN w:val="0"/>
+        <w:adjustRightInd w:val="0"/>
+        <w:spacing w:after="0" w:line="240" w:lineRule="auto"/>
+        <w:ind w:left="708"/>
+        <w:rPr>
+          <w:rFonts w:ascii="Consolas" w:hAnsi="Consolas" w:cs="Consolas"/>
+          <w:color w:val="000000"/>
+          <w:sz w:val="19"/>
+          <w:szCs w:val="19"/>
+        </w:rPr>
+      </w:pPr>
+      <w:r>
+        <w:rPr>
+          <w:rFonts w:ascii="Consolas" w:hAnsi="Consolas" w:cs="Consolas"/>
+          <w:color w:val="000000"/>
+          <w:sz w:val="19"/>
+          <w:szCs w:val="19"/>
+        </w:rPr>
+        <w:t xml:space="preserve">        {</w:t>
+      </w:r>
+    </w:p>
+    <w:p>
+      <w:pPr>
+        <w:autoSpaceDE w:val="0"/>
+        <w:autoSpaceDN w:val="0"/>
+        <w:adjustRightInd w:val="0"/>
+        <w:spacing w:after="0" w:line="240" w:lineRule="auto"/>
+        <w:ind w:left="708"/>
+        <w:rPr>
+          <w:rFonts w:ascii="Consolas" w:hAnsi="Consolas" w:cs="Consolas"/>
+          <w:color w:val="000000"/>
+          <w:sz w:val="19"/>
+          <w:szCs w:val="19"/>
+        </w:rPr>
+      </w:pPr>
+      <w:r>
+        <w:rPr>
+          <w:rFonts w:ascii="Consolas" w:hAnsi="Consolas" w:cs="Consolas"/>
+          <w:color w:val="000000"/>
+          <w:sz w:val="19"/>
+          <w:szCs w:val="19"/>
+        </w:rPr>
+        <w:t xml:space="preserve">            </w:t>
+      </w:r>
+      <w:proofErr w:type="gramStart"/>
+      <w:r>
+        <w:rPr>
+          <w:rFonts w:ascii="Consolas" w:hAnsi="Consolas" w:cs="Consolas"/>
+          <w:color w:val="000000"/>
+          <w:sz w:val="19"/>
+          <w:szCs w:val="19"/>
+        </w:rPr>
+        <w:t>DbConnection(</w:t>
+      </w:r>
+      <w:proofErr w:type="gramEnd"/>
+      <w:r>
+        <w:rPr>
+          <w:rFonts w:ascii="Consolas" w:hAnsi="Consolas" w:cs="Consolas"/>
+          <w:color w:val="000000"/>
+          <w:sz w:val="19"/>
+          <w:szCs w:val="19"/>
+        </w:rPr>
+        <w:t>conn =&gt;</w:t>
+      </w:r>
+    </w:p>
+    <w:p>
+      <w:pPr>
+        <w:autoSpaceDE w:val="0"/>
+        <w:autoSpaceDN w:val="0"/>
+        <w:adjustRightInd w:val="0"/>
+        <w:spacing w:after="0" w:line="240" w:lineRule="auto"/>
+        <w:ind w:left="708"/>
+        <w:rPr>
+          <w:rFonts w:ascii="Consolas" w:hAnsi="Consolas" w:cs="Consolas"/>
+          <w:color w:val="000000"/>
+          <w:sz w:val="19"/>
+          <w:szCs w:val="19"/>
+        </w:rPr>
+      </w:pPr>
+      <w:r>
+        <w:rPr>
+          <w:rFonts w:ascii="Consolas" w:hAnsi="Consolas" w:cs="Consolas"/>
+          <w:color w:val="000000"/>
+          <w:sz w:val="19"/>
+          <w:szCs w:val="19"/>
+        </w:rPr>
+        <w:lastRenderedPageBreak/>
+        <w:t xml:space="preserve">                </w:t>
+      </w:r>
+      <w:proofErr w:type="gramStart"/>
+      <w:r>
+        <w:rPr>
+          <w:rFonts w:ascii="Consolas" w:hAnsi="Consolas" w:cs="Consolas"/>
+          <w:color w:val="000000"/>
+          <w:sz w:val="19"/>
+          <w:szCs w:val="19"/>
+        </w:rPr>
+        <w:t>conn.Execute</w:t>
+      </w:r>
+      <w:proofErr w:type="gramEnd"/>
+      <w:r>
+        <w:rPr>
+          <w:rFonts w:ascii="Consolas" w:hAnsi="Consolas" w:cs="Consolas"/>
+          <w:color w:val="000000"/>
+          <w:sz w:val="19"/>
+          <w:szCs w:val="19"/>
+        </w:rPr>
+        <w:t>(</w:t>
+      </w:r>
+      <w:r>
+        <w:rPr>
+          <w:rFonts w:ascii="Consolas" w:hAnsi="Consolas" w:cs="Consolas"/>
+          <w:color w:val="A31515"/>
+          <w:sz w:val="19"/>
+          <w:szCs w:val="19"/>
+        </w:rPr>
+        <w:t>"dbo.DeleteItemById"</w:t>
+      </w:r>
+      <w:r>
+        <w:rPr>
+          <w:rFonts w:ascii="Consolas" w:hAnsi="Consolas" w:cs="Consolas"/>
+          <w:color w:val="000000"/>
+          <w:sz w:val="19"/>
+          <w:szCs w:val="19"/>
+        </w:rPr>
+        <w:t xml:space="preserve">, </w:t>
+      </w:r>
+      <w:r>
+        <w:rPr>
+          <w:rFonts w:ascii="Consolas" w:hAnsi="Consolas" w:cs="Consolas"/>
+          <w:color w:val="0000FF"/>
+          <w:sz w:val="19"/>
+          <w:szCs w:val="19"/>
+        </w:rPr>
+        <w:t>new</w:t>
+      </w:r>
+      <w:r>
+        <w:rPr>
+          <w:rFonts w:ascii="Consolas" w:hAnsi="Consolas" w:cs="Consolas"/>
+          <w:color w:val="000000"/>
+          <w:sz w:val="19"/>
+          <w:szCs w:val="19"/>
+        </w:rPr>
+        <w:t xml:space="preserve"> { id }, commandType: </w:t>
+      </w:r>
+      <w:r>
+        <w:rPr>
+          <w:rFonts w:ascii="Consolas" w:hAnsi="Consolas" w:cs="Consolas"/>
+          <w:color w:val="2B91AF"/>
+          <w:sz w:val="19"/>
+          <w:szCs w:val="19"/>
+        </w:rPr>
+        <w:t>CommandType</w:t>
+      </w:r>
+      <w:r>
+        <w:rPr>
+          <w:rFonts w:ascii="Consolas" w:hAnsi="Consolas" w:cs="Consolas"/>
+          <w:color w:val="000000"/>
+          <w:sz w:val="19"/>
+          <w:szCs w:val="19"/>
+        </w:rPr>
+        <w:t>.StoredProcedure));</w:t>
+      </w:r>
+    </w:p>
+    <w:p>
+      <w:pPr>
+        <w:autoSpaceDE w:val="0"/>
+        <w:autoSpaceDN w:val="0"/>
+        <w:adjustRightInd w:val="0"/>
+        <w:spacing w:after="0" w:line="240" w:lineRule="auto"/>
+        <w:ind w:left="708"/>
+        <w:rPr>
+          <w:rFonts w:ascii="Consolas" w:hAnsi="Consolas" w:cs="Consolas"/>
+          <w:color w:val="000000"/>
+          <w:sz w:val="19"/>
+          <w:szCs w:val="19"/>
+        </w:rPr>
+      </w:pPr>
+      <w:r>
+        <w:rPr>
+          <w:rFonts w:ascii="Consolas" w:hAnsi="Consolas" w:cs="Consolas"/>
+          <w:color w:val="000000"/>
+          <w:sz w:val="19"/>
+          <w:szCs w:val="19"/>
+        </w:rPr>
+        <w:t xml:space="preserve">        }</w:t>
+      </w:r>
+    </w:p>
+    <w:p>
+      <w:pPr>
+        <w:autoSpaceDE w:val="0"/>
+        <w:autoSpaceDN w:val="0"/>
+        <w:adjustRightInd w:val="0"/>
+        <w:spacing w:after="0" w:line="240" w:lineRule="auto"/>
+        <w:ind w:left="708"/>
+        <w:rPr>
+          <w:rFonts w:ascii="Consolas" w:hAnsi="Consolas" w:cs="Consolas"/>
+          <w:color w:val="000000"/>
+          <w:sz w:val="19"/>
+          <w:szCs w:val="19"/>
+        </w:rPr>
+      </w:pPr>
+    </w:p>
+    <w:p>
+      <w:pPr>
+        <w:autoSpaceDE w:val="0"/>
+        <w:autoSpaceDN w:val="0"/>
+        <w:adjustRightInd w:val="0"/>
+        <w:spacing w:after="0" w:line="240" w:lineRule="auto"/>
+        <w:ind w:left="708"/>
+        <w:rPr>
+          <w:rFonts w:ascii="Consolas" w:hAnsi="Consolas" w:cs="Consolas"/>
+          <w:color w:val="000000"/>
+          <w:sz w:val="19"/>
+          <w:szCs w:val="19"/>
+        </w:rPr>
+      </w:pPr>
+      <w:r>
+        <w:rPr>
+          <w:rFonts w:ascii="Consolas" w:hAnsi="Consolas" w:cs="Consolas"/>
+          <w:color w:val="000000"/>
+          <w:sz w:val="19"/>
+          <w:szCs w:val="19"/>
+        </w:rPr>
+        <w:t xml:space="preserve">        </w:t>
+      </w:r>
+      <w:r>
+        <w:rPr>
+          <w:rFonts w:ascii="Consolas" w:hAnsi="Consolas" w:cs="Consolas"/>
+          <w:color w:val="0000FF"/>
+          <w:sz w:val="19"/>
+          <w:szCs w:val="19"/>
+        </w:rPr>
+        <w:t>public</w:t>
+      </w:r>
+      <w:r>
+        <w:rPr>
+          <w:rFonts w:ascii="Consolas" w:hAnsi="Consolas" w:cs="Consolas"/>
+          <w:color w:val="000000"/>
+          <w:sz w:val="19"/>
+          <w:szCs w:val="19"/>
+        </w:rPr>
+        <w:t xml:space="preserve"> </w:t>
+      </w:r>
+      <w:r>
+        <w:rPr>
+          <w:rFonts w:ascii="Consolas" w:hAnsi="Consolas" w:cs="Consolas"/>
+          <w:color w:val="2B91AF"/>
+          <w:sz w:val="19"/>
+          <w:szCs w:val="19"/>
+        </w:rPr>
+        <w:t>ToDoItem</w:t>
+      </w:r>
+      <w:r>
+        <w:rPr>
+          <w:rFonts w:ascii="Consolas" w:hAnsi="Consolas" w:cs="Consolas"/>
+          <w:color w:val="000000"/>
+          <w:sz w:val="19"/>
+          <w:szCs w:val="19"/>
+        </w:rPr>
+        <w:t xml:space="preserve"> </w:t>
+      </w:r>
+      <w:proofErr w:type="gramStart"/>
+      <w:r>
+        <w:rPr>
+          <w:rFonts w:ascii="Consolas" w:hAnsi="Consolas" w:cs="Consolas"/>
+          <w:color w:val="000000"/>
+          <w:sz w:val="19"/>
+          <w:szCs w:val="19"/>
+        </w:rPr>
+        <w:t>GetTodoItemById(</w:t>
+      </w:r>
+      <w:proofErr w:type="gramEnd"/>
+      <w:r>
+        <w:rPr>
+          <w:rFonts w:ascii="Consolas" w:hAnsi="Consolas" w:cs="Consolas"/>
+          <w:color w:val="0000FF"/>
+          <w:sz w:val="19"/>
+          <w:szCs w:val="19"/>
+        </w:rPr>
+        <w:t>int</w:t>
+      </w:r>
+      <w:r>
+        <w:rPr>
+          <w:rFonts w:ascii="Consolas" w:hAnsi="Consolas" w:cs="Consolas"/>
+          <w:color w:val="000000"/>
+          <w:sz w:val="19"/>
+          <w:szCs w:val="19"/>
+        </w:rPr>
+        <w:t xml:space="preserve"> id)</w:t>
+      </w:r>
+    </w:p>
+    <w:p>
+      <w:pPr>
+        <w:autoSpaceDE w:val="0"/>
+        <w:autoSpaceDN w:val="0"/>
+        <w:adjustRightInd w:val="0"/>
+        <w:spacing w:after="0" w:line="240" w:lineRule="auto"/>
+        <w:ind w:left="708"/>
+        <w:rPr>
+          <w:rFonts w:ascii="Consolas" w:hAnsi="Consolas" w:cs="Consolas"/>
+          <w:color w:val="000000"/>
+          <w:sz w:val="19"/>
+          <w:szCs w:val="19"/>
+        </w:rPr>
+      </w:pPr>
+      <w:r>
+        <w:rPr>
+          <w:rFonts w:ascii="Consolas" w:hAnsi="Consolas" w:cs="Consolas"/>
+          <w:color w:val="000000"/>
+          <w:sz w:val="19"/>
+          <w:szCs w:val="19"/>
+        </w:rPr>
+        <w:t xml:space="preserve">        {</w:t>
+      </w:r>
+    </w:p>
+    <w:p>
+      <w:pPr>
+        <w:autoSpaceDE w:val="0"/>
+        <w:autoSpaceDN w:val="0"/>
+        <w:adjustRightInd w:val="0"/>
+        <w:spacing w:after="0" w:line="240" w:lineRule="auto"/>
+        <w:ind w:left="708"/>
+        <w:rPr>
+          <w:rFonts w:ascii="Consolas" w:hAnsi="Consolas" w:cs="Consolas"/>
+          <w:color w:val="000000"/>
+          <w:sz w:val="19"/>
+          <w:szCs w:val="19"/>
+        </w:rPr>
+      </w:pPr>
+      <w:r>
+        <w:rPr>
+          <w:rFonts w:ascii="Consolas" w:hAnsi="Consolas" w:cs="Consolas"/>
+          <w:color w:val="000000"/>
+          <w:sz w:val="19"/>
+          <w:szCs w:val="19"/>
+        </w:rPr>
+        <w:t xml:space="preserve">            </w:t>
+      </w:r>
+      <w:r>
+        <w:rPr>
+          <w:rFonts w:ascii="Consolas" w:hAnsi="Consolas" w:cs="Consolas"/>
+          <w:color w:val="0000FF"/>
+          <w:sz w:val="19"/>
+          <w:szCs w:val="19"/>
+        </w:rPr>
+        <w:t>return</w:t>
+      </w:r>
+      <w:r>
+        <w:rPr>
+          <w:rFonts w:ascii="Consolas" w:hAnsi="Consolas" w:cs="Consolas"/>
+          <w:color w:val="000000"/>
+          <w:sz w:val="19"/>
+          <w:szCs w:val="19"/>
+        </w:rPr>
+        <w:t xml:space="preserve"> </w:t>
+      </w:r>
+      <w:proofErr w:type="gramStart"/>
+      <w:r>
+        <w:rPr>
+          <w:rFonts w:ascii="Consolas" w:hAnsi="Consolas" w:cs="Consolas"/>
+          <w:color w:val="000000"/>
+          <w:sz w:val="19"/>
+          <w:szCs w:val="19"/>
+        </w:rPr>
+        <w:t>DbConnection(</w:t>
+      </w:r>
+      <w:proofErr w:type="gramEnd"/>
+      <w:r>
+        <w:rPr>
+          <w:rFonts w:ascii="Consolas" w:hAnsi="Consolas" w:cs="Consolas"/>
+          <w:color w:val="000000"/>
+          <w:sz w:val="19"/>
+          <w:szCs w:val="19"/>
+        </w:rPr>
+        <w:t>conn =&gt;</w:t>
+      </w:r>
+    </w:p>
+    <w:p>
+      <w:pPr>
+        <w:autoSpaceDE w:val="0"/>
+        <w:autoSpaceDN w:val="0"/>
+        <w:adjustRightInd w:val="0"/>
+        <w:spacing w:after="0" w:line="240" w:lineRule="auto"/>
+        <w:ind w:left="708"/>
+        <w:rPr>
+          <w:rFonts w:ascii="Consolas" w:hAnsi="Consolas" w:cs="Consolas"/>
+          <w:color w:val="000000"/>
+          <w:sz w:val="19"/>
+          <w:szCs w:val="19"/>
+        </w:rPr>
+      </w:pPr>
+      <w:r>
+        <w:rPr>
+          <w:rFonts w:ascii="Consolas" w:hAnsi="Consolas" w:cs="Consolas"/>
+          <w:color w:val="000000"/>
+          <w:sz w:val="19"/>
+          <w:szCs w:val="19"/>
+        </w:rPr>
+        <w:t xml:space="preserve">                </w:t>
+      </w:r>
+      <w:proofErr w:type="gramStart"/>
+      <w:r>
+        <w:rPr>
+          <w:rFonts w:ascii="Consolas" w:hAnsi="Consolas" w:cs="Consolas"/>
+          <w:color w:val="000000"/>
+          <w:sz w:val="19"/>
+          <w:szCs w:val="19"/>
+        </w:rPr>
+        <w:t>conn.QuerySingle</w:t>
+      </w:r>
+      <w:proofErr w:type="gramEnd"/>
+      <w:r>
+        <w:rPr>
+          <w:rFonts w:ascii="Consolas" w:hAnsi="Consolas" w:cs="Consolas"/>
+          <w:color w:val="000000"/>
+          <w:sz w:val="19"/>
+          <w:szCs w:val="19"/>
+        </w:rPr>
+        <w:t>&lt;</w:t>
+      </w:r>
+      <w:r>
+        <w:rPr>
+          <w:rFonts w:ascii="Consolas" w:hAnsi="Consolas" w:cs="Consolas"/>
+          <w:color w:val="2B91AF"/>
+          <w:sz w:val="19"/>
+          <w:szCs w:val="19"/>
+        </w:rPr>
+        <w:t>ToDoItem</w:t>
+      </w:r>
+      <w:r>
+        <w:rPr>
+          <w:rFonts w:ascii="Consolas" w:hAnsi="Consolas" w:cs="Consolas"/>
+          <w:color w:val="000000"/>
+          <w:sz w:val="19"/>
+          <w:szCs w:val="19"/>
+        </w:rPr>
+        <w:t>&gt;(</w:t>
+      </w:r>
+      <w:r>
+        <w:rPr>
+          <w:rFonts w:ascii="Consolas" w:hAnsi="Consolas" w:cs="Consolas"/>
+          <w:color w:val="A31515"/>
+          <w:sz w:val="19"/>
+          <w:szCs w:val="19"/>
+        </w:rPr>
+        <w:t>"dbo.GetItemById"</w:t>
+      </w:r>
+      <w:r>
+        <w:rPr>
+          <w:rFonts w:ascii="Consolas" w:hAnsi="Consolas" w:cs="Consolas"/>
+          <w:color w:val="000000"/>
+          <w:sz w:val="19"/>
+          <w:szCs w:val="19"/>
+        </w:rPr>
+        <w:t xml:space="preserve">, </w:t>
+      </w:r>
+      <w:r>
+        <w:rPr>
+          <w:rFonts w:ascii="Consolas" w:hAnsi="Consolas" w:cs="Consolas"/>
+          <w:color w:val="0000FF"/>
+          <w:sz w:val="19"/>
+          <w:szCs w:val="19"/>
+        </w:rPr>
+        <w:t>new</w:t>
+      </w:r>
+      <w:r>
+        <w:rPr>
+          <w:rFonts w:ascii="Consolas" w:hAnsi="Consolas" w:cs="Consolas"/>
+          <w:color w:val="000000"/>
+          <w:sz w:val="19"/>
+          <w:szCs w:val="19"/>
+        </w:rPr>
+        <w:t xml:space="preserve"> { id }, commandType: </w:t>
+      </w:r>
+      <w:r>
+        <w:rPr>
+          <w:rFonts w:ascii="Consolas" w:hAnsi="Consolas" w:cs="Consolas"/>
+          <w:color w:val="2B91AF"/>
+          <w:sz w:val="19"/>
+          <w:szCs w:val="19"/>
+        </w:rPr>
+        <w:t>CommandType</w:t>
+      </w:r>
+      <w:r>
+        <w:rPr>
+          <w:rFonts w:ascii="Consolas" w:hAnsi="Consolas" w:cs="Consolas"/>
+          <w:color w:val="000000"/>
+          <w:sz w:val="19"/>
+          <w:szCs w:val="19"/>
+        </w:rPr>
+        <w:t>.StoredProcedure));</w:t>
+      </w:r>
+    </w:p>
+    <w:p>
+      <w:pPr>
+        <w:autoSpaceDE w:val="0"/>
+        <w:autoSpaceDN w:val="0"/>
+        <w:adjustRightInd w:val="0"/>
+        <w:spacing w:after="0" w:line="240" w:lineRule="auto"/>
+        <w:ind w:left="708"/>
+        <w:rPr>
+          <w:rFonts w:ascii="Consolas" w:hAnsi="Consolas" w:cs="Consolas"/>
+          <w:color w:val="000000"/>
+          <w:sz w:val="19"/>
+          <w:szCs w:val="19"/>
+        </w:rPr>
+      </w:pPr>
+      <w:r>
+        <w:rPr>
+          <w:rFonts w:ascii="Consolas" w:hAnsi="Consolas" w:cs="Consolas"/>
+          <w:color w:val="000000"/>
+          <w:sz w:val="19"/>
+          <w:szCs w:val="19"/>
+        </w:rPr>
+        <w:t xml:space="preserve">        }</w:t>
+      </w:r>
+    </w:p>
+    <w:p>
+      <w:pPr>
+        <w:autoSpaceDE w:val="0"/>
+        <w:autoSpaceDN w:val="0"/>
+        <w:adjustRightInd w:val="0"/>
+        <w:spacing w:after="0" w:line="240" w:lineRule="auto"/>
+        <w:ind w:left="708"/>
+        <w:rPr>
+          <w:rFonts w:ascii="Consolas" w:hAnsi="Consolas" w:cs="Consolas"/>
+          <w:color w:val="000000"/>
+          <w:sz w:val="19"/>
+          <w:szCs w:val="19"/>
+        </w:rPr>
+      </w:pPr>
+    </w:p>
+    <w:p>
+      <w:pPr>
+        <w:autoSpaceDE w:val="0"/>
+        <w:autoSpaceDN w:val="0"/>
+        <w:adjustRightInd w:val="0"/>
+        <w:spacing w:after="0" w:line="240" w:lineRule="auto"/>
+        <w:ind w:left="708"/>
+        <w:rPr>
+          <w:rFonts w:ascii="Consolas" w:hAnsi="Consolas" w:cs="Consolas"/>
+          <w:color w:val="000000"/>
+          <w:sz w:val="19"/>
+          <w:szCs w:val="19"/>
+        </w:rPr>
+      </w:pPr>
+      <w:r>
+        <w:rPr>
+          <w:rFonts w:ascii="Consolas" w:hAnsi="Consolas" w:cs="Consolas"/>
+          <w:color w:val="000000"/>
+          <w:sz w:val="19"/>
+          <w:szCs w:val="19"/>
+        </w:rPr>
+        <w:t xml:space="preserve">        </w:t>
+      </w:r>
+      <w:r>
+        <w:rPr>
+          <w:rFonts w:ascii="Consolas" w:hAnsi="Consolas" w:cs="Consolas"/>
+          <w:color w:val="0000FF"/>
+          <w:sz w:val="19"/>
+          <w:szCs w:val="19"/>
+        </w:rPr>
+        <w:t>public</w:t>
+      </w:r>
+      <w:r>
+        <w:rPr>
+          <w:rFonts w:ascii="Consolas" w:hAnsi="Consolas" w:cs="Consolas"/>
+          <w:color w:val="000000"/>
+          <w:sz w:val="19"/>
+          <w:szCs w:val="19"/>
+        </w:rPr>
+        <w:t xml:space="preserve"> </w:t>
+      </w:r>
+      <w:r>
+        <w:rPr>
+          <w:rFonts w:ascii="Consolas" w:hAnsi="Consolas" w:cs="Consolas"/>
+          <w:color w:val="0000FF"/>
+          <w:sz w:val="19"/>
+          <w:szCs w:val="19"/>
+        </w:rPr>
+        <w:t>void</w:t>
+      </w:r>
+      <w:r>
+        <w:rPr>
+          <w:rFonts w:ascii="Consolas" w:hAnsi="Consolas" w:cs="Consolas"/>
+          <w:color w:val="000000"/>
+          <w:sz w:val="19"/>
+          <w:szCs w:val="19"/>
+        </w:rPr>
+        <w:t xml:space="preserve"> </w:t>
+      </w:r>
+      <w:proofErr w:type="gramStart"/>
+      <w:r>
+        <w:rPr>
+          <w:rFonts w:ascii="Consolas" w:hAnsi="Consolas" w:cs="Consolas"/>
+          <w:color w:val="000000"/>
+          <w:sz w:val="19"/>
+          <w:szCs w:val="19"/>
+        </w:rPr>
+        <w:t>InsertTodoItem(</w:t>
+      </w:r>
+      <w:proofErr w:type="gramEnd"/>
+      <w:r>
+        <w:rPr>
+          <w:rFonts w:ascii="Consolas" w:hAnsi="Consolas" w:cs="Consolas"/>
+          <w:color w:val="2B91AF"/>
+          <w:sz w:val="19"/>
+          <w:szCs w:val="19"/>
+        </w:rPr>
+        <w:t>ToDoItem</w:t>
+      </w:r>
+      <w:r>
+        <w:rPr>
+          <w:rFonts w:ascii="Consolas" w:hAnsi="Consolas" w:cs="Consolas"/>
+          <w:color w:val="000000"/>
+          <w:sz w:val="19"/>
+          <w:szCs w:val="19"/>
+        </w:rPr>
+        <w:t xml:space="preserve"> toDoItem)</w:t>
+      </w:r>
+    </w:p>
+    <w:p>
+      <w:pPr>
+        <w:autoSpaceDE w:val="0"/>
+        <w:autoSpaceDN w:val="0"/>
+        <w:adjustRightInd w:val="0"/>
+        <w:spacing w:after="0" w:line="240" w:lineRule="auto"/>
+        <w:ind w:left="708"/>
+        <w:rPr>
+          <w:rFonts w:ascii="Consolas" w:hAnsi="Consolas" w:cs="Consolas"/>
+          <w:color w:val="000000"/>
+          <w:sz w:val="19"/>
+          <w:szCs w:val="19"/>
+        </w:rPr>
+      </w:pPr>
+      <w:r>
+        <w:rPr>
+          <w:rFonts w:ascii="Consolas" w:hAnsi="Consolas" w:cs="Consolas"/>
+          <w:color w:val="000000"/>
+          <w:sz w:val="19"/>
+          <w:szCs w:val="19"/>
+        </w:rPr>
+        <w:t xml:space="preserve">        {</w:t>
+      </w:r>
+    </w:p>
+    <w:p>
+      <w:pPr>
+        <w:autoSpaceDE w:val="0"/>
+        <w:autoSpaceDN w:val="0"/>
+        <w:adjustRightInd w:val="0"/>
+        <w:spacing w:after="0" w:line="240" w:lineRule="auto"/>
+        <w:ind w:left="708"/>
+        <w:rPr>
+          <w:rFonts w:ascii="Consolas" w:hAnsi="Consolas" w:cs="Consolas"/>
+          <w:color w:val="000000"/>
+          <w:sz w:val="19"/>
+          <w:szCs w:val="19"/>
+        </w:rPr>
+      </w:pPr>
+      <w:r>
+        <w:rPr>
+          <w:rFonts w:ascii="Consolas" w:hAnsi="Consolas" w:cs="Consolas"/>
+          <w:color w:val="000000"/>
+          <w:sz w:val="19"/>
+          <w:szCs w:val="19"/>
+        </w:rPr>
+        <w:t xml:space="preserve">            </w:t>
+      </w:r>
+      <w:proofErr w:type="gramStart"/>
+      <w:r>
+        <w:rPr>
+          <w:rFonts w:ascii="Consolas" w:hAnsi="Consolas" w:cs="Consolas"/>
+          <w:color w:val="000000"/>
+          <w:sz w:val="19"/>
+          <w:szCs w:val="19"/>
+        </w:rPr>
+        <w:t>DbConnection(</w:t>
+      </w:r>
+      <w:proofErr w:type="gramEnd"/>
+      <w:r>
+        <w:rPr>
+          <w:rFonts w:ascii="Consolas" w:hAnsi="Consolas" w:cs="Consolas"/>
+          <w:color w:val="000000"/>
+          <w:sz w:val="19"/>
+          <w:szCs w:val="19"/>
+        </w:rPr>
+        <w:t>conn =&gt;</w:t>
+      </w:r>
+    </w:p>
+    <w:p>
+      <w:pPr>
+        <w:autoSpaceDE w:val="0"/>
+        <w:autoSpaceDN w:val="0"/>
+        <w:adjustRightInd w:val="0"/>
+        <w:spacing w:after="0" w:line="240" w:lineRule="auto"/>
+        <w:ind w:left="708"/>
+        <w:rPr>
+          <w:rFonts w:ascii="Consolas" w:hAnsi="Consolas" w:cs="Consolas"/>
+          <w:color w:val="000000"/>
+          <w:sz w:val="19"/>
+          <w:szCs w:val="19"/>
+        </w:rPr>
+      </w:pPr>
+      <w:r>
+        <w:rPr>
+          <w:rFonts w:ascii="Consolas" w:hAnsi="Consolas" w:cs="Consolas"/>
+          <w:color w:val="000000"/>
+          <w:sz w:val="19"/>
+          <w:szCs w:val="19"/>
+        </w:rPr>
+        <w:t xml:space="preserve">                </w:t>
+      </w:r>
+      <w:proofErr w:type="gramStart"/>
+      <w:r>
+        <w:rPr>
+          <w:rFonts w:ascii="Consolas" w:hAnsi="Consolas" w:cs="Consolas"/>
+          <w:color w:val="000000"/>
+          <w:sz w:val="19"/>
+          <w:szCs w:val="19"/>
+        </w:rPr>
+        <w:t>conn.Execute</w:t>
+      </w:r>
+      <w:proofErr w:type="gramEnd"/>
+      <w:r>
+        <w:rPr>
+          <w:rFonts w:ascii="Consolas" w:hAnsi="Consolas" w:cs="Consolas"/>
+          <w:color w:val="000000"/>
+          <w:sz w:val="19"/>
+          <w:szCs w:val="19"/>
+        </w:rPr>
+        <w:t>(</w:t>
+      </w:r>
+      <w:r>
+        <w:rPr>
+          <w:rFonts w:ascii="Consolas" w:hAnsi="Consolas" w:cs="Consolas"/>
+          <w:color w:val="A31515"/>
+          <w:sz w:val="19"/>
+          <w:szCs w:val="19"/>
+        </w:rPr>
+        <w:t>"dbo.InsertItem"</w:t>
+      </w:r>
+      <w:r>
+        <w:rPr>
+          <w:rFonts w:ascii="Consolas" w:hAnsi="Consolas" w:cs="Consolas"/>
+          <w:color w:val="000000"/>
+          <w:sz w:val="19"/>
+          <w:szCs w:val="19"/>
+        </w:rPr>
+        <w:t xml:space="preserve">, toDoItem, commandType: </w:t>
+      </w:r>
+      <w:r>
+        <w:rPr>
+          <w:rFonts w:ascii="Consolas" w:hAnsi="Consolas" w:cs="Consolas"/>
+          <w:color w:val="2B91AF"/>
+          <w:sz w:val="19"/>
+          <w:szCs w:val="19"/>
+        </w:rPr>
+        <w:t>CommandType</w:t>
+      </w:r>
+      <w:r>
+        <w:rPr>
+          <w:rFonts w:ascii="Consolas" w:hAnsi="Consolas" w:cs="Consolas"/>
+          <w:color w:val="000000"/>
+          <w:sz w:val="19"/>
+          <w:szCs w:val="19"/>
+        </w:rPr>
+        <w:t>.StoredProcedure));</w:t>
+      </w:r>
+    </w:p>
+    <w:p>
+      <w:pPr>
+        <w:autoSpaceDE w:val="0"/>
+        <w:autoSpaceDN w:val="0"/>
+        <w:adjustRightInd w:val="0"/>
+        <w:spacing w:after="0" w:line="240" w:lineRule="auto"/>
+        <w:ind w:left="708"/>
+        <w:rPr>
+          <w:rFonts w:ascii="Consolas" w:hAnsi="Consolas" w:cs="Consolas"/>
+          <w:color w:val="000000"/>
+          <w:sz w:val="19"/>
+          <w:szCs w:val="19"/>
+        </w:rPr>
+      </w:pPr>
+      <w:r>
+        <w:rPr>
+          <w:rFonts w:ascii="Consolas" w:hAnsi="Consolas" w:cs="Consolas"/>
+          <w:color w:val="000000"/>
+          <w:sz w:val="19"/>
+          <w:szCs w:val="19"/>
+        </w:rPr>
+        <w:t xml:space="preserve">        }</w:t>
+      </w:r>
+    </w:p>
+    <w:p>
+      <w:pPr>
+        <w:autoSpaceDE w:val="0"/>
+        <w:autoSpaceDN w:val="0"/>
+        <w:adjustRightInd w:val="0"/>
+        <w:spacing w:after="0" w:line="240" w:lineRule="auto"/>
+        <w:ind w:left="708"/>
+        <w:rPr>
+          <w:rFonts w:ascii="Consolas" w:hAnsi="Consolas" w:cs="Consolas"/>
+          <w:color w:val="000000"/>
+          <w:sz w:val="19"/>
+          <w:szCs w:val="19"/>
+        </w:rPr>
+      </w:pPr>
+      <w:r>
+        <w:rPr>
+          <w:rFonts w:ascii="Consolas" w:hAnsi="Consolas" w:cs="Consolas"/>
+          <w:color w:val="000000"/>
+          <w:sz w:val="19"/>
+          <w:szCs w:val="19"/>
+        </w:rPr>
+        <w:t xml:space="preserve">    }</w:t>
+      </w:r>
+    </w:p>
+    <w:p>
+      <w:pPr>
+        <w:ind w:left="708"/>
+        <w:rPr>
+          <w:rFonts w:asciiTheme="majorHAnsi" w:hAnsiTheme="majorHAnsi" w:cstheme="majorHAnsi"/>
+        </w:rPr>
+      </w:pPr>
+      <w:r>
+        <w:rPr>
+          <w:rFonts w:ascii="Consolas" w:hAnsi="Consolas" w:cs="Consolas"/>
+          <w:color w:val="000000"/>
+          <w:sz w:val="19"/>
+          <w:szCs w:val="19"/>
+        </w:rPr>
+        <w:t>}</w:t>
+      </w:r>
     </w:p>
     <w:sectPr>
-      <w:headerReference w:type="even" r:id="rId11"/>
-      <w:headerReference w:type="default" r:id="rId12"/>
-      <w:footerReference w:type="even" r:id="rId13"/>
-      <w:footerReference w:type="default" r:id="rId14"/>
-      <w:headerReference w:type="first" r:id="rId15"/>
-      <w:footerReference w:type="first" r:id="rId16"/>
+      <w:headerReference w:type="even" r:id="rId14"/>
+      <w:headerReference w:type="default" r:id="rId15"/>
+      <w:footerReference w:type="even" r:id="rId16"/>
+      <w:footerReference w:type="default" r:id="rId17"/>
+      <w:headerReference w:type="first" r:id="rId18"/>
+      <w:footerReference w:type="first" r:id="rId19"/>
       <w:pgSz w:w="15840" w:h="12240" w:orient="landscape"/>
       <w:pgMar w:top="1440" w:right="1440" w:bottom="1440" w:left="1440" w:header="720" w:footer="720" w:gutter="0"/>
       <w:pgNumType w:start="0"/>
@@ -1035,7 +6782,7 @@
             <w:bCs/>
             <w:noProof/>
           </w:rPr>
-          <w:t>1</w:t>
+          <w:t>4</w:t>
         </w:r>
         <w:r>
           <w:rPr>
@@ -1074,7 +6821,7 @@
             <w:bCs/>
             <w:noProof/>
           </w:rPr>
-          <w:t>1</w:t>
+          <w:t>7</w:t>
         </w:r>
         <w:r>
           <w:rPr>
@@ -1145,21 +6892,12 @@
         <w:szCs w:val="16"/>
       </w:rPr>
     </w:pPr>
-    <w:proofErr w:type="spellStart"/>
     <w:r>
       <w:rPr>
         <w:sz w:val="16"/>
         <w:szCs w:val="16"/>
       </w:rPr>
-      <w:t>Mef</w:t>
-    </w:r>
-    <w:proofErr w:type="spellEnd"/>
-    <w:r>
-      <w:rPr>
-        <w:sz w:val="16"/>
-        <w:szCs w:val="16"/>
-      </w:rPr>
-      <w:t xml:space="preserve"> LAB</w:t>
+      <w:t>Dapper LAB</w:t>
     </w:r>
     <w:r>
       <w:rPr>
@@ -1493,6 +7231,119 @@
     </w:lvl>
   </w:abstractNum>
   <w:abstractNum w:abstractNumId="3" w15:restartNumberingAfterBreak="0">
+    <w:nsid w:val="13CE07AD"/>
+    <w:multiLevelType w:val="hybridMultilevel"/>
+    <w:tmpl w:val="2DCA1B68"/>
+    <w:lvl w:ilvl="0" w:tplc="04090001">
+      <w:start w:val="1"/>
+      <w:numFmt w:val="bullet"/>
+      <w:lvlText w:val=""/>
+      <w:lvlJc w:val="left"/>
+      <w:pPr>
+        <w:ind w:left="720" w:hanging="360"/>
+      </w:pPr>
+      <w:rPr>
+        <w:rFonts w:ascii="Symbol" w:hAnsi="Symbol" w:hint="default"/>
+      </w:rPr>
+    </w:lvl>
+    <w:lvl w:ilvl="1" w:tplc="04090003" w:tentative="1">
+      <w:start w:val="1"/>
+      <w:numFmt w:val="bullet"/>
+      <w:lvlText w:val="o"/>
+      <w:lvlJc w:val="left"/>
+      <w:pPr>
+        <w:ind w:left="1440" w:hanging="360"/>
+      </w:pPr>
+      <w:rPr>
+        <w:rFonts w:ascii="Courier New" w:hAnsi="Courier New" w:cs="Courier New" w:hint="default"/>
+      </w:rPr>
+    </w:lvl>
+    <w:lvl w:ilvl="2" w:tplc="04090005" w:tentative="1">
+      <w:start w:val="1"/>
+      <w:numFmt w:val="bullet"/>
+      <w:lvlText w:val=""/>
+      <w:lvlJc w:val="left"/>
+      <w:pPr>
+        <w:ind w:left="2160" w:hanging="360"/>
+      </w:pPr>
+      <w:rPr>
+        <w:rFonts w:ascii="Wingdings" w:hAnsi="Wingdings" w:hint="default"/>
+      </w:rPr>
+    </w:lvl>
+    <w:lvl w:ilvl="3" w:tplc="04090001" w:tentative="1">
+      <w:start w:val="1"/>
+      <w:numFmt w:val="bullet"/>
+      <w:lvlText w:val=""/>
+      <w:lvlJc w:val="left"/>
+      <w:pPr>
+        <w:ind w:left="2880" w:hanging="360"/>
+      </w:pPr>
+      <w:rPr>
+        <w:rFonts w:ascii="Symbol" w:hAnsi="Symbol" w:hint="default"/>
+      </w:rPr>
+    </w:lvl>
+    <w:lvl w:ilvl="4" w:tplc="04090003" w:tentative="1">
+      <w:start w:val="1"/>
+      <w:numFmt w:val="bullet"/>
+      <w:lvlText w:val="o"/>
+      <w:lvlJc w:val="left"/>
+      <w:pPr>
+        <w:ind w:left="3600" w:hanging="360"/>
+      </w:pPr>
+      <w:rPr>
+        <w:rFonts w:ascii="Courier New" w:hAnsi="Courier New" w:cs="Courier New" w:hint="default"/>
+      </w:rPr>
+    </w:lvl>
+    <w:lvl w:ilvl="5" w:tplc="04090005" w:tentative="1">
+      <w:start w:val="1"/>
+      <w:numFmt w:val="bullet"/>
+      <w:lvlText w:val=""/>
+      <w:lvlJc w:val="left"/>
+      <w:pPr>
+        <w:ind w:left="4320" w:hanging="360"/>
+      </w:pPr>
+      <w:rPr>
+        <w:rFonts w:ascii="Wingdings" w:hAnsi="Wingdings" w:hint="default"/>
+      </w:rPr>
+    </w:lvl>
+    <w:lvl w:ilvl="6" w:tplc="04090001" w:tentative="1">
+      <w:start w:val="1"/>
+      <w:numFmt w:val="bullet"/>
+      <w:lvlText w:val=""/>
+      <w:lvlJc w:val="left"/>
+      <w:pPr>
+        <w:ind w:left="5040" w:hanging="360"/>
+      </w:pPr>
+      <w:rPr>
+        <w:rFonts w:ascii="Symbol" w:hAnsi="Symbol" w:hint="default"/>
+      </w:rPr>
+    </w:lvl>
+    <w:lvl w:ilvl="7" w:tplc="04090003" w:tentative="1">
+      <w:start w:val="1"/>
+      <w:numFmt w:val="bullet"/>
+      <w:lvlText w:val="o"/>
+      <w:lvlJc w:val="left"/>
+      <w:pPr>
+        <w:ind w:left="5760" w:hanging="360"/>
+      </w:pPr>
+      <w:rPr>
+        <w:rFonts w:ascii="Courier New" w:hAnsi="Courier New" w:cs="Courier New" w:hint="default"/>
+      </w:rPr>
+    </w:lvl>
+    <w:lvl w:ilvl="8" w:tplc="04090005" w:tentative="1">
+      <w:start w:val="1"/>
+      <w:numFmt w:val="bullet"/>
+      <w:lvlText w:val=""/>
+      <w:lvlJc w:val="left"/>
+      <w:pPr>
+        <w:ind w:left="6480" w:hanging="360"/>
+      </w:pPr>
+      <w:rPr>
+        <w:rFonts w:ascii="Wingdings" w:hAnsi="Wingdings" w:hint="default"/>
+      </w:rPr>
+    </w:lvl>
+  </w:abstractNum>
+  <w:abstractNum w:abstractNumId="4" w15:restartNumberingAfterBreak="0">
     <w:nsid w:val="16C704F0"/>
     <w:multiLevelType w:val="hybridMultilevel"/>
     <w:tmpl w:val="F77E259C"/>
@@ -1581,7 +7432,7 @@
       </w:pPr>
     </w:lvl>
   </w:abstractNum>
-  <w:abstractNum w:abstractNumId="4" w15:restartNumberingAfterBreak="0">
+  <w:abstractNum w:abstractNumId="5" w15:restartNumberingAfterBreak="0">
     <w:nsid w:val="18BF7BA7"/>
     <w:multiLevelType w:val="hybridMultilevel"/>
     <w:tmpl w:val="292CFD54"/>
@@ -1670,7 +7521,7 @@
       </w:pPr>
     </w:lvl>
   </w:abstractNum>
-  <w:abstractNum w:abstractNumId="5" w15:restartNumberingAfterBreak="0">
+  <w:abstractNum w:abstractNumId="6" w15:restartNumberingAfterBreak="0">
     <w:nsid w:val="19F50002"/>
     <w:multiLevelType w:val="hybridMultilevel"/>
     <w:tmpl w:val="EC2CEFEC"/>
@@ -1756,7 +7607,7 @@
       </w:pPr>
     </w:lvl>
   </w:abstractNum>
-  <w:abstractNum w:abstractNumId="6" w15:restartNumberingAfterBreak="0">
+  <w:abstractNum w:abstractNumId="7" w15:restartNumberingAfterBreak="0">
     <w:nsid w:val="29613613"/>
     <w:multiLevelType w:val="hybridMultilevel"/>
     <w:tmpl w:val="559CD478"/>
@@ -1848,7 +7699,7 @@
       </w:pPr>
     </w:lvl>
   </w:abstractNum>
-  <w:abstractNum w:abstractNumId="7" w15:restartNumberingAfterBreak="0">
+  <w:abstractNum w:abstractNumId="8" w15:restartNumberingAfterBreak="0">
     <w:nsid w:val="2AA1122B"/>
     <w:multiLevelType w:val="hybridMultilevel"/>
     <w:tmpl w:val="EC2CEFEC"/>
@@ -1934,7 +7785,7 @@
       </w:pPr>
     </w:lvl>
   </w:abstractNum>
-  <w:abstractNum w:abstractNumId="8" w15:restartNumberingAfterBreak="0">
+  <w:abstractNum w:abstractNumId="9" w15:restartNumberingAfterBreak="0">
     <w:nsid w:val="2C09196E"/>
     <w:multiLevelType w:val="hybridMultilevel"/>
     <w:tmpl w:val="EC2CEFEC"/>
@@ -2020,7 +7871,7 @@
       </w:pPr>
     </w:lvl>
   </w:abstractNum>
-  <w:abstractNum w:abstractNumId="9" w15:restartNumberingAfterBreak="0">
+  <w:abstractNum w:abstractNumId="10" w15:restartNumberingAfterBreak="0">
     <w:nsid w:val="36175F21"/>
     <w:multiLevelType w:val="hybridMultilevel"/>
     <w:tmpl w:val="323CB57E"/>
@@ -2110,7 +7961,7 @@
       </w:pPr>
     </w:lvl>
   </w:abstractNum>
-  <w:abstractNum w:abstractNumId="10" w15:restartNumberingAfterBreak="0">
+  <w:abstractNum w:abstractNumId="11" w15:restartNumberingAfterBreak="0">
     <w:nsid w:val="420A3CD4"/>
     <w:multiLevelType w:val="hybridMultilevel"/>
     <w:tmpl w:val="F4B2E5EC"/>
@@ -2199,7 +8050,7 @@
       </w:pPr>
     </w:lvl>
   </w:abstractNum>
-  <w:abstractNum w:abstractNumId="11" w15:restartNumberingAfterBreak="0">
+  <w:abstractNum w:abstractNumId="12" w15:restartNumberingAfterBreak="0">
     <w:nsid w:val="44681F46"/>
     <w:multiLevelType w:val="hybridMultilevel"/>
     <w:tmpl w:val="0D3278EA"/>
@@ -2288,7 +8139,7 @@
       </w:pPr>
     </w:lvl>
   </w:abstractNum>
-  <w:abstractNum w:abstractNumId="12" w15:restartNumberingAfterBreak="0">
+  <w:abstractNum w:abstractNumId="13" w15:restartNumberingAfterBreak="0">
     <w:nsid w:val="458C447E"/>
     <w:multiLevelType w:val="hybridMultilevel"/>
     <w:tmpl w:val="D324A986"/>
@@ -2377,7 +8228,7 @@
       </w:pPr>
     </w:lvl>
   </w:abstractNum>
-  <w:abstractNum w:abstractNumId="13" w15:restartNumberingAfterBreak="0">
+  <w:abstractNum w:abstractNumId="14" w15:restartNumberingAfterBreak="0">
     <w:nsid w:val="4A875FE1"/>
     <w:multiLevelType w:val="hybridMultilevel"/>
     <w:tmpl w:val="06E86F0A"/>
@@ -2490,7 +8341,7 @@
       </w:rPr>
     </w:lvl>
   </w:abstractNum>
-  <w:abstractNum w:abstractNumId="14" w15:restartNumberingAfterBreak="0">
+  <w:abstractNum w:abstractNumId="15" w15:restartNumberingAfterBreak="0">
     <w:nsid w:val="4D33643B"/>
     <w:multiLevelType w:val="hybridMultilevel"/>
     <w:tmpl w:val="F9724E7E"/>
@@ -2580,7 +8431,7 @@
       </w:pPr>
     </w:lvl>
   </w:abstractNum>
-  <w:abstractNum w:abstractNumId="15" w15:restartNumberingAfterBreak="0">
+  <w:abstractNum w:abstractNumId="16" w15:restartNumberingAfterBreak="0">
     <w:nsid w:val="536D463F"/>
     <w:multiLevelType w:val="hybridMultilevel"/>
     <w:tmpl w:val="EC2CEFEC"/>
@@ -2666,7 +8517,7 @@
       </w:pPr>
     </w:lvl>
   </w:abstractNum>
-  <w:abstractNum w:abstractNumId="16" w15:restartNumberingAfterBreak="0">
+  <w:abstractNum w:abstractNumId="17" w15:restartNumberingAfterBreak="0">
     <w:nsid w:val="55CF2ED7"/>
     <w:multiLevelType w:val="hybridMultilevel"/>
     <w:tmpl w:val="F4B2E5EC"/>
@@ -2755,7 +8606,7 @@
       </w:pPr>
     </w:lvl>
   </w:abstractNum>
-  <w:abstractNum w:abstractNumId="17" w15:restartNumberingAfterBreak="0">
+  <w:abstractNum w:abstractNumId="18" w15:restartNumberingAfterBreak="0">
     <w:nsid w:val="56B3580D"/>
     <w:multiLevelType w:val="hybridMultilevel"/>
     <w:tmpl w:val="D9205AF2"/>
@@ -2844,7 +8695,7 @@
       </w:pPr>
     </w:lvl>
   </w:abstractNum>
-  <w:abstractNum w:abstractNumId="18" w15:restartNumberingAfterBreak="0">
+  <w:abstractNum w:abstractNumId="19" w15:restartNumberingAfterBreak="0">
     <w:nsid w:val="5E983A86"/>
     <w:multiLevelType w:val="hybridMultilevel"/>
     <w:tmpl w:val="EC2CEFEC"/>
@@ -2930,7 +8781,7 @@
       </w:pPr>
     </w:lvl>
   </w:abstractNum>
-  <w:abstractNum w:abstractNumId="19" w15:restartNumberingAfterBreak="0">
+  <w:abstractNum w:abstractNumId="20" w15:restartNumberingAfterBreak="0">
     <w:nsid w:val="642B086F"/>
     <w:multiLevelType w:val="hybridMultilevel"/>
     <w:tmpl w:val="F4B2E5EC"/>
@@ -3019,7 +8870,7 @@
       </w:pPr>
     </w:lvl>
   </w:abstractNum>
-  <w:abstractNum w:abstractNumId="20" w15:restartNumberingAfterBreak="0">
+  <w:abstractNum w:abstractNumId="21" w15:restartNumberingAfterBreak="0">
     <w:nsid w:val="67E21B73"/>
     <w:multiLevelType w:val="hybridMultilevel"/>
     <w:tmpl w:val="9BB03B2C"/>
@@ -3132,7 +8983,7 @@
       </w:rPr>
     </w:lvl>
   </w:abstractNum>
-  <w:abstractNum w:abstractNumId="21" w15:restartNumberingAfterBreak="0">
+  <w:abstractNum w:abstractNumId="22" w15:restartNumberingAfterBreak="0">
     <w:nsid w:val="6C526387"/>
     <w:multiLevelType w:val="hybridMultilevel"/>
     <w:tmpl w:val="1980CAB2"/>
@@ -3224,7 +9075,7 @@
       </w:pPr>
     </w:lvl>
   </w:abstractNum>
-  <w:abstractNum w:abstractNumId="22" w15:restartNumberingAfterBreak="0">
+  <w:abstractNum w:abstractNumId="23" w15:restartNumberingAfterBreak="0">
     <w:nsid w:val="722A7437"/>
     <w:multiLevelType w:val="hybridMultilevel"/>
     <w:tmpl w:val="6804F6F4"/>
@@ -3313,7 +9164,7 @@
       </w:pPr>
     </w:lvl>
   </w:abstractNum>
-  <w:abstractNum w:abstractNumId="23" w15:restartNumberingAfterBreak="0">
+  <w:abstractNum w:abstractNumId="24" w15:restartNumberingAfterBreak="0">
     <w:nsid w:val="742755EC"/>
     <w:multiLevelType w:val="hybridMultilevel"/>
     <w:tmpl w:val="2DBAB6A6"/>
@@ -3426,7 +9277,7 @@
       </w:rPr>
     </w:lvl>
   </w:abstractNum>
-  <w:abstractNum w:abstractNumId="24" w15:restartNumberingAfterBreak="0">
+  <w:abstractNum w:abstractNumId="25" w15:restartNumberingAfterBreak="0">
     <w:nsid w:val="79CC5421"/>
     <w:multiLevelType w:val="hybridMultilevel"/>
     <w:tmpl w:val="865E2476"/>
@@ -3543,43 +9394,43 @@
     <w:abstractNumId w:val="2"/>
   </w:num>
   <w:num w:numId="2">
-    <w:abstractNumId w:val="13"/>
+    <w:abstractNumId w:val="14"/>
   </w:num>
   <w:num w:numId="3">
+    <w:abstractNumId w:val="19"/>
+  </w:num>
+  <w:num w:numId="4">
+    <w:abstractNumId w:val="10"/>
+  </w:num>
+  <w:num w:numId="5">
+    <w:abstractNumId w:val="8"/>
+  </w:num>
+  <w:num w:numId="6">
+    <w:abstractNumId w:val="23"/>
+  </w:num>
+  <w:num w:numId="7">
     <w:abstractNumId w:val="18"/>
   </w:num>
-  <w:num w:numId="4">
-    <w:abstractNumId w:val="9"/>
+  <w:num w:numId="8">
+    <w:abstractNumId w:val="4"/>
   </w:num>
-  <w:num w:numId="5">
-    <w:abstractNumId w:val="7"/>
+  <w:num w:numId="9">
+    <w:abstractNumId w:val="15"/>
   </w:num>
-  <w:num w:numId="6">
-    <w:abstractNumId w:val="22"/>
+  <w:num w:numId="10">
+    <w:abstractNumId w:val="25"/>
   </w:num>
-  <w:num w:numId="7">
+  <w:num w:numId="11">
+    <w:abstractNumId w:val="5"/>
+  </w:num>
+  <w:num w:numId="12">
+    <w:abstractNumId w:val="11"/>
+  </w:num>
+  <w:num w:numId="13">
     <w:abstractNumId w:val="17"/>
   </w:num>
-  <w:num w:numId="8">
-    <w:abstractNumId w:val="3"/>
-  </w:num>
-  <w:num w:numId="9">
-    <w:abstractNumId w:val="14"/>
-  </w:num>
-  <w:num w:numId="10">
-    <w:abstractNumId w:val="24"/>
-  </w:num>
-  <w:num w:numId="11">
-    <w:abstractNumId w:val="4"/>
-  </w:num>
-  <w:num w:numId="12">
-    <w:abstractNumId w:val="10"/>
-  </w:num>
-  <w:num w:numId="13">
-    <w:abstractNumId w:val="16"/>
-  </w:num>
   <w:num w:numId="14">
-    <w:abstractNumId w:val="19"/>
+    <w:abstractNumId w:val="20"/>
   </w:num>
   <w:num w:numId="15">
     <w:abstractNumId w:val="1"/>
@@ -3588,31 +9439,34 @@
     <w:abstractNumId w:val="0"/>
   </w:num>
   <w:num w:numId="17">
+    <w:abstractNumId w:val="7"/>
+  </w:num>
+  <w:num w:numId="18">
+    <w:abstractNumId w:val="22"/>
+  </w:num>
+  <w:num w:numId="19">
+    <w:abstractNumId w:val="24"/>
+  </w:num>
+  <w:num w:numId="20">
+    <w:abstractNumId w:val="21"/>
+  </w:num>
+  <w:num w:numId="21">
+    <w:abstractNumId w:val="13"/>
+  </w:num>
+  <w:num w:numId="22">
+    <w:abstractNumId w:val="9"/>
+  </w:num>
+  <w:num w:numId="23">
+    <w:abstractNumId w:val="16"/>
+  </w:num>
+  <w:num w:numId="24">
+    <w:abstractNumId w:val="12"/>
+  </w:num>
+  <w:num w:numId="25">
     <w:abstractNumId w:val="6"/>
   </w:num>
-  <w:num w:numId="18">
-    <w:abstractNumId w:val="21"/>
-  </w:num>
-  <w:num w:numId="19">
-    <w:abstractNumId w:val="23"/>
-  </w:num>
-  <w:num w:numId="20">
-    <w:abstractNumId w:val="20"/>
-  </w:num>
-  <w:num w:numId="21">
-    <w:abstractNumId w:val="12"/>
-  </w:num>
-  <w:num w:numId="22">
-    <w:abstractNumId w:val="8"/>
-  </w:num>
-  <w:num w:numId="23">
-    <w:abstractNumId w:val="15"/>
-  </w:num>
-  <w:num w:numId="24">
-    <w:abstractNumId w:val="11"/>
-  </w:num>
-  <w:num w:numId="25">
-    <w:abstractNumId w:val="5"/>
+  <w:num w:numId="26">
+    <w:abstractNumId w:val="3"/>
   </w:num>
   <w:numIdMacAtCleanup w:val="17"/>
 </w:numbering>
@@ -5451,15 +11305,6 @@
 </file>
 
 <file path=customXml/item1.xml><?xml version="1.0" encoding="utf-8"?>
-<?mso-contentType ?>
-<FormTemplates xmlns="http://schemas.microsoft.com/sharepoint/v3/contenttype/forms">
-  <Display>DocumentLibraryForm</Display>
-  <Edit>AssetEditForm</Edit>
-  <New>DocumentLibraryForm</New>
-</FormTemplates>
-</file>
-
-<file path=customXml/item2.xml><?xml version="1.0" encoding="utf-8"?>
 <ct:contentTypeSchema xmlns:ct="http://schemas.microsoft.com/office/2006/metadata/contentType" xmlns:ma="http://schemas.microsoft.com/office/2006/metadata/properties/metaAttributes" ct:_="" ma:_="" ma:contentTypeName="TemplateFile" ma:contentTypeID="0x0101006EDDDB5EE6D98C44930B742096920B300400F5B6D36B3EF94B4E9A635CDF2A18F5B8" ma:contentTypeVersion="72" ma:contentTypeDescription="Create a new document." ma:contentTypeScope="" ma:versionID="a23e56308344d904b51738559c3d67c9">
   <xsd:schema xmlns:xsd="http://www.w3.org/2001/XMLSchema" xmlns:xs="http://www.w3.org/2001/XMLSchema" xmlns:p="http://schemas.microsoft.com/office/2006/metadata/properties" xmlns:ns2="4873beb7-5857-4685-be1f-d57550cc96cc" targetNamespace="http://schemas.microsoft.com/office/2006/metadata/properties" ma:root="true" ma:fieldsID="cd0908cc4600e77bf5da051303e00c8d" ns2:_="">
     <xsd:import namespace="4873beb7-5857-4685-be1f-d57550cc96cc"/>
@@ -6499,6 +12344,15 @@
 </ct:contentTypeSchema>
 </file>
 
+<file path=customXml/item2.xml><?xml version="1.0" encoding="utf-8"?>
+<?mso-contentType ?>
+<FormTemplates xmlns="http://schemas.microsoft.com/sharepoint/v3/contenttype/forms">
+  <Display>DocumentLibraryForm</Display>
+  <Edit>AssetEditForm</Edit>
+  <New>DocumentLibraryForm</New>
+</FormTemplates>
+</file>
+
 <file path=customXml/item3.xml><?xml version="1.0" encoding="utf-8"?>
 <p:properties xmlns:p="http://schemas.microsoft.com/office/2006/metadata/properties" xmlns:xsi="http://www.w3.org/2001/XMLSchema-instance" xmlns:pc="http://schemas.microsoft.com/office/infopath/2007/PartnerControls">
   <documentManagement>
@@ -6630,14 +12484,6 @@
 </file>
 
 <file path=customXml/itemProps1.xml><?xml version="1.0" encoding="utf-8"?>
-<ds:datastoreItem xmlns:ds="http://schemas.openxmlformats.org/officeDocument/2006/customXml" ds:itemID="{499EA1EC-B023-4266-9865-E1EDA122A8C9}">
-  <ds:schemaRefs>
-    <ds:schemaRef ds:uri="http://schemas.microsoft.com/sharepoint/v3/contenttype/forms"/>
-  </ds:schemaRefs>
-</ds:datastoreItem>
-</file>
-
-<file path=customXml/itemProps2.xml><?xml version="1.0" encoding="utf-8"?>
 <ds:datastoreItem xmlns:ds="http://schemas.openxmlformats.org/officeDocument/2006/customXml" ds:itemID="{9332E30D-EFB4-40E8-AB8F-C2E02C2E75EB}">
   <ds:schemaRefs>
     <ds:schemaRef ds:uri="http://schemas.microsoft.com/office/2006/metadata/contentType"/>
@@ -6655,6 +12501,14 @@
 </ds:datastoreItem>
 </file>
 
+<file path=customXml/itemProps2.xml><?xml version="1.0" encoding="utf-8"?>
+<ds:datastoreItem xmlns:ds="http://schemas.openxmlformats.org/officeDocument/2006/customXml" ds:itemID="{499EA1EC-B023-4266-9865-E1EDA122A8C9}">
+  <ds:schemaRefs>
+    <ds:schemaRef ds:uri="http://schemas.microsoft.com/sharepoint/v3/contenttype/forms"/>
+  </ds:schemaRefs>
+</ds:datastoreItem>
+</file>
+
 <file path=customXml/itemProps3.xml><?xml version="1.0" encoding="utf-8"?>
 <ds:datastoreItem xmlns:ds="http://schemas.openxmlformats.org/officeDocument/2006/customXml" ds:itemID="{63671810-3EF7-4C8E-BCBA-248ABE2BAB39}">
   <ds:schemaRefs>
@@ -6666,7 +12520,7 @@
 </file>
 
 <file path=customXml/itemProps4.xml><?xml version="1.0" encoding="utf-8"?>
-<ds:datastoreItem xmlns:ds="http://schemas.openxmlformats.org/officeDocument/2006/customXml" ds:itemID="{DA61FA11-D934-41F5-B3EA-E214CC5636A0}">
+<ds:datastoreItem xmlns:ds="http://schemas.openxmlformats.org/officeDocument/2006/customXml" ds:itemID="{8E8364FF-8627-4CFF-871F-24649A8419E2}">
   <ds:schemaRefs>
     <ds:schemaRef ds:uri="http://schemas.openxmlformats.org/officeDocument/2006/bibliography"/>
   </ds:schemaRefs>
